--- a/Software_Requirements_Specification.docx
+++ b/Software_Requirements_Specification.docx
@@ -3160,13 +3160,7 @@
         </w:numPr>
       </w:pPr>
       <w:r>
-        <w:t xml:space="preserve">Line cooks check off </w:t>
-      </w:r>
-      <w:r>
-        <w:t xml:space="preserve">individual </w:t>
-      </w:r>
-      <w:r>
-        <w:t>items within order</w:t>
+        <w:t>Line cooks check off individual items within order</w:t>
       </w:r>
     </w:p>
     <w:p>
@@ -4048,6 +4042,14 @@
                 <w:szCs w:val="24"/>
               </w:rPr>
             </w:pPr>
+            <w:r>
+              <w:rPr>
+                <w:rFonts w:ascii="Times New Roman" w:hAnsi="Times New Roman" w:cs="Times New Roman"/>
+                <w:sz w:val="24"/>
+                <w:szCs w:val="24"/>
+              </w:rPr>
+              <w:t>Users leave a feedback</w:t>
+            </w:r>
           </w:p>
         </w:tc>
         <w:tc>
@@ -4058,12 +4060,21 @@
             <w:pPr>
               <w:pStyle w:val="ListParagraph"/>
               <w:ind w:left="0"/>
-              <w:rPr>
-                <w:rFonts w:ascii="Times New Roman" w:hAnsi="Times New Roman" w:cs="Times New Roman"/>
-                <w:sz w:val="24"/>
-                <w:szCs w:val="24"/>
-              </w:rPr>
-            </w:pPr>
+              <w:jc w:val="center"/>
+              <w:rPr>
+                <w:rFonts w:ascii="Times New Roman" w:hAnsi="Times New Roman" w:cs="Times New Roman"/>
+                <w:sz w:val="24"/>
+                <w:szCs w:val="24"/>
+              </w:rPr>
+            </w:pPr>
+            <w:r>
+              <w:rPr>
+                <w:rFonts w:ascii="Times New Roman" w:hAnsi="Times New Roman" w:cs="Times New Roman"/>
+                <w:sz w:val="24"/>
+                <w:szCs w:val="24"/>
+              </w:rPr>
+              <w:t>C</w:t>
+            </w:r>
           </w:p>
         </w:tc>
       </w:tr>
@@ -4174,6 +4185,7 @@
             <w:pPr>
               <w:pStyle w:val="ListParagraph"/>
               <w:ind w:left="0"/>
+              <w:jc w:val="center"/>
               <w:rPr>
                 <w:rFonts w:ascii="Times New Roman" w:hAnsi="Times New Roman" w:cs="Times New Roman"/>
                 <w:sz w:val="24"/>
@@ -4366,23 +4378,13 @@
                 <w:szCs w:val="24"/>
               </w:rPr>
             </w:pPr>
-            <w:proofErr w:type="gramStart"/>
             <w:r>
               <w:rPr>
                 <w:rFonts w:ascii="Times New Roman" w:hAnsi="Times New Roman" w:cs="Times New Roman"/>
                 <w:sz w:val="24"/>
                 <w:szCs w:val="24"/>
               </w:rPr>
-              <w:t>e.g.</w:t>
-            </w:r>
-            <w:proofErr w:type="gramEnd"/>
-            <w:r>
-              <w:rPr>
-                <w:rFonts w:ascii="Times New Roman" w:hAnsi="Times New Roman" w:cs="Times New Roman"/>
-                <w:sz w:val="24"/>
-                <w:szCs w:val="24"/>
-              </w:rPr>
-              <w:t xml:space="preserve"> Screen A accepts production information, including Lot, Product Number, and Date.</w:t>
+              <w:t>e.g. Screen A accepts production information, including Lot, Product Number, and Date.</w:t>
             </w:r>
           </w:p>
         </w:tc>
@@ -4451,6 +4453,14 @@
                 <w:szCs w:val="24"/>
               </w:rPr>
             </w:pPr>
+            <w:r>
+              <w:rPr>
+                <w:rFonts w:ascii="Times New Roman" w:hAnsi="Times New Roman" w:cs="Times New Roman"/>
+                <w:sz w:val="24"/>
+                <w:szCs w:val="24"/>
+              </w:rPr>
+              <w:t>The system will provide  the user a guideline</w:t>
+            </w:r>
           </w:p>
         </w:tc>
         <w:tc>
@@ -4461,12 +4471,21 @@
             <w:pPr>
               <w:pStyle w:val="ListParagraph"/>
               <w:ind w:left="0"/>
-              <w:rPr>
-                <w:rFonts w:ascii="Times New Roman" w:hAnsi="Times New Roman" w:cs="Times New Roman"/>
-                <w:sz w:val="24"/>
-                <w:szCs w:val="24"/>
-              </w:rPr>
-            </w:pPr>
+              <w:jc w:val="center"/>
+              <w:rPr>
+                <w:rFonts w:ascii="Times New Roman" w:hAnsi="Times New Roman" w:cs="Times New Roman"/>
+                <w:sz w:val="24"/>
+                <w:szCs w:val="24"/>
+              </w:rPr>
+            </w:pPr>
+            <w:r>
+              <w:rPr>
+                <w:rFonts w:ascii="Times New Roman" w:hAnsi="Times New Roman" w:cs="Times New Roman"/>
+                <w:sz w:val="24"/>
+                <w:szCs w:val="24"/>
+              </w:rPr>
+              <w:t>S</w:t>
+            </w:r>
           </w:p>
         </w:tc>
       </w:tr>
@@ -4711,23 +4730,13 @@
                 <w:szCs w:val="24"/>
               </w:rPr>
             </w:pPr>
-            <w:proofErr w:type="gramStart"/>
             <w:r>
               <w:rPr>
                 <w:rFonts w:ascii="Times New Roman" w:hAnsi="Times New Roman" w:cs="Times New Roman"/>
                 <w:sz w:val="24"/>
                 <w:szCs w:val="24"/>
               </w:rPr>
-              <w:t>e.g.</w:t>
-            </w:r>
-            <w:proofErr w:type="gramEnd"/>
-            <w:r>
-              <w:rPr>
-                <w:rFonts w:ascii="Times New Roman" w:hAnsi="Times New Roman" w:cs="Times New Roman"/>
-                <w:sz w:val="24"/>
-                <w:szCs w:val="24"/>
-              </w:rPr>
-              <w:t xml:space="preserve"> Send email when a new customer signs up.</w:t>
+              <w:t>e.g. Send email when a new customer signs up.</w:t>
             </w:r>
           </w:p>
         </w:tc>
@@ -4796,6 +4805,30 @@
                 <w:szCs w:val="24"/>
               </w:rPr>
             </w:pPr>
+            <w:r>
+              <w:rPr>
+                <w:rFonts w:ascii="Times New Roman" w:hAnsi="Times New Roman" w:cs="Times New Roman"/>
+                <w:sz w:val="24"/>
+                <w:szCs w:val="24"/>
+              </w:rPr>
+              <w:t xml:space="preserve">Send alteration to </w:t>
+            </w:r>
+            <w:r>
+              <w:rPr>
+                <w:rFonts w:ascii="Times New Roman" w:hAnsi="Times New Roman" w:cs="Times New Roman"/>
+                <w:sz w:val="24"/>
+                <w:szCs w:val="24"/>
+              </w:rPr>
+              <w:t>user(server)</w:t>
+            </w:r>
+            <w:r>
+              <w:rPr>
+                <w:rFonts w:ascii="Times New Roman" w:hAnsi="Times New Roman" w:cs="Times New Roman"/>
+                <w:sz w:val="24"/>
+                <w:szCs w:val="24"/>
+              </w:rPr>
+              <w:t xml:space="preserve"> if order is ready</w:t>
+            </w:r>
           </w:p>
         </w:tc>
         <w:tc>
@@ -4806,12 +4839,21 @@
             <w:pPr>
               <w:pStyle w:val="ListParagraph"/>
               <w:ind w:left="0"/>
-              <w:rPr>
-                <w:rFonts w:ascii="Times New Roman" w:hAnsi="Times New Roman" w:cs="Times New Roman"/>
-                <w:sz w:val="24"/>
-                <w:szCs w:val="24"/>
-              </w:rPr>
-            </w:pPr>
+              <w:jc w:val="center"/>
+              <w:rPr>
+                <w:rFonts w:ascii="Times New Roman" w:hAnsi="Times New Roman" w:cs="Times New Roman"/>
+                <w:sz w:val="24"/>
+                <w:szCs w:val="24"/>
+              </w:rPr>
+            </w:pPr>
+            <w:r>
+              <w:rPr>
+                <w:rFonts w:ascii="Times New Roman" w:hAnsi="Times New Roman" w:cs="Times New Roman"/>
+                <w:sz w:val="24"/>
+                <w:szCs w:val="24"/>
+              </w:rPr>
+              <w:t>M</w:t>
+            </w:r>
           </w:p>
         </w:tc>
       </w:tr>
@@ -5056,23 +5098,13 @@
                 <w:szCs w:val="24"/>
               </w:rPr>
             </w:pPr>
-            <w:proofErr w:type="gramStart"/>
             <w:r>
               <w:rPr>
                 <w:rFonts w:ascii="Times New Roman" w:hAnsi="Times New Roman" w:cs="Times New Roman"/>
                 <w:sz w:val="24"/>
                 <w:szCs w:val="24"/>
               </w:rPr>
-              <w:t>e.g.</w:t>
-            </w:r>
-            <w:proofErr w:type="gramEnd"/>
-            <w:r>
-              <w:rPr>
-                <w:rFonts w:ascii="Times New Roman" w:hAnsi="Times New Roman" w:cs="Times New Roman"/>
-                <w:sz w:val="24"/>
-                <w:szCs w:val="24"/>
-              </w:rPr>
-              <w:t xml:space="preserve"> User must have a unique username when registering for an account</w:t>
+              <w:t>e.g. User must have a unique username when registering for an account</w:t>
             </w:r>
           </w:p>
         </w:tc>
@@ -5141,6 +5173,14 @@
                 <w:szCs w:val="24"/>
               </w:rPr>
             </w:pPr>
+            <w:r>
+              <w:rPr>
+                <w:rFonts w:ascii="Times New Roman" w:hAnsi="Times New Roman" w:cs="Times New Roman"/>
+                <w:sz w:val="24"/>
+                <w:szCs w:val="24"/>
+              </w:rPr>
+              <w:t>The system information can only be accessed by the user and the restaurant management</w:t>
+            </w:r>
           </w:p>
         </w:tc>
         <w:tc>
@@ -5151,12 +5191,21 @@
             <w:pPr>
               <w:pStyle w:val="ListParagraph"/>
               <w:ind w:left="0"/>
-              <w:rPr>
-                <w:rFonts w:ascii="Times New Roman" w:hAnsi="Times New Roman" w:cs="Times New Roman"/>
-                <w:sz w:val="24"/>
-                <w:szCs w:val="24"/>
-              </w:rPr>
-            </w:pPr>
+              <w:jc w:val="center"/>
+              <w:rPr>
+                <w:rFonts w:ascii="Times New Roman" w:hAnsi="Times New Roman" w:cs="Times New Roman"/>
+                <w:sz w:val="24"/>
+                <w:szCs w:val="24"/>
+              </w:rPr>
+            </w:pPr>
+            <w:r>
+              <w:rPr>
+                <w:rFonts w:ascii="Times New Roman" w:hAnsi="Times New Roman" w:cs="Times New Roman"/>
+                <w:sz w:val="24"/>
+                <w:szCs w:val="24"/>
+              </w:rPr>
+              <w:t>M</w:t>
+            </w:r>
           </w:p>
         </w:tc>
       </w:tr>
@@ -5434,6 +5483,14 @@
                 <w:szCs w:val="24"/>
               </w:rPr>
             </w:pPr>
+            <w:r>
+              <w:rPr>
+                <w:rFonts w:ascii="Times New Roman" w:hAnsi="Times New Roman" w:cs="Times New Roman"/>
+                <w:sz w:val="24"/>
+                <w:szCs w:val="24"/>
+              </w:rPr>
+              <w:t xml:space="preserve">Different database for employee </w:t>
+            </w:r>
           </w:p>
         </w:tc>
         <w:tc>
@@ -5444,12 +5501,21 @@
             <w:pPr>
               <w:pStyle w:val="ListParagraph"/>
               <w:ind w:left="0"/>
-              <w:rPr>
-                <w:rFonts w:ascii="Times New Roman" w:hAnsi="Times New Roman" w:cs="Times New Roman"/>
-                <w:sz w:val="24"/>
-                <w:szCs w:val="24"/>
-              </w:rPr>
-            </w:pPr>
+              <w:jc w:val="center"/>
+              <w:rPr>
+                <w:rFonts w:ascii="Times New Roman" w:hAnsi="Times New Roman" w:cs="Times New Roman"/>
+                <w:sz w:val="24"/>
+                <w:szCs w:val="24"/>
+              </w:rPr>
+            </w:pPr>
+            <w:r>
+              <w:rPr>
+                <w:rFonts w:ascii="Times New Roman" w:hAnsi="Times New Roman" w:cs="Times New Roman"/>
+                <w:sz w:val="24"/>
+                <w:szCs w:val="24"/>
+              </w:rPr>
+              <w:t>S</w:t>
+            </w:r>
           </w:p>
         </w:tc>
       </w:tr>

--- a/Software_Requirements_Specification.docx
+++ b/Software_Requirements_Specification.docx
@@ -1,6 +1,6 @@
 
 <file path=word/document.xml><?xml version="1.0" encoding="utf-8"?>
-<w:document xmlns:wpc="http://schemas.microsoft.com/office/word/2010/wordprocessingCanvas" xmlns:cx="http://schemas.microsoft.com/office/drawing/2014/chartex" xmlns:cx1="http://schemas.microsoft.com/office/drawing/2015/9/8/chartex" xmlns:cx2="http://schemas.microsoft.com/office/drawing/2015/10/21/chartex" xmlns:cx3="http://schemas.microsoft.com/office/drawing/2016/5/9/chartex" xmlns:cx4="http://schemas.microsoft.com/office/drawing/2016/5/10/chartex" xmlns:cx5="http://schemas.microsoft.com/office/drawing/2016/5/11/chartex" xmlns:cx6="http://schemas.microsoft.com/office/drawing/2016/5/12/chartex" xmlns:cx7="http://schemas.microsoft.com/office/drawing/2016/5/13/chartex" xmlns:cx8="http://schemas.microsoft.com/office/drawing/2016/5/14/chartex" xmlns:mc="http://schemas.openxmlformats.org/markup-compatibility/2006" xmlns:aink="http://schemas.microsoft.com/office/drawing/2016/ink" xmlns:am3d="http://schemas.microsoft.com/office/drawing/2017/model3d" xmlns:o="urn:schemas-microsoft-com:office:office" xmlns:oel="http://schemas.microsoft.com/office/2019/extlst" xmlns:r="http://schemas.openxmlformats.org/officeDocument/2006/relationships" xmlns:m="http://schemas.openxmlformats.org/officeDocument/2006/math" xmlns:v="urn:schemas-microsoft-com:vml" xmlns:wp14="http://schemas.microsoft.com/office/word/2010/wordprocessingDrawing" xmlns:wp="http://schemas.openxmlformats.org/drawingml/2006/wordprocessingDrawing" xmlns:w10="urn:schemas-microsoft-com:office:word" xmlns:w="http://schemas.openxmlformats.org/wordprocessingml/2006/main" xmlns:w14="http://schemas.microsoft.com/office/word/2010/wordml" xmlns:w15="http://schemas.microsoft.com/office/word/2012/wordml" xmlns:w16cex="http://schemas.microsoft.com/office/word/2018/wordml/cex" xmlns:w16cid="http://schemas.microsoft.com/office/word/2016/wordml/cid" xmlns:w16="http://schemas.microsoft.com/office/word/2018/wordml" xmlns:w16sdtdh="http://schemas.microsoft.com/office/word/2020/wordml/sdtdatahash" xmlns:w16se="http://schemas.microsoft.com/office/word/2015/wordml/symex" xmlns:wpg="http://schemas.microsoft.com/office/word/2010/wordprocessingGroup" xmlns:wpi="http://schemas.microsoft.com/office/word/2010/wordprocessingInk" xmlns:wne="http://schemas.microsoft.com/office/word/2006/wordml" xmlns:wps="http://schemas.microsoft.com/office/word/2010/wordprocessingShape" mc:Ignorable="w14 w15 w16se w16cid w16 w16cex w16sdtdh wp14">
+<w:document xmlns:ve="http://schemas.openxmlformats.org/markup-compatibility/2006" xmlns:o="urn:schemas-microsoft-com:office:office" xmlns:r="http://schemas.openxmlformats.org/officeDocument/2006/relationships" xmlns:m="http://schemas.openxmlformats.org/officeDocument/2006/math" xmlns:v="urn:schemas-microsoft-com:vml" xmlns:wp="http://schemas.openxmlformats.org/drawingml/2006/wordprocessingDrawing" xmlns:w10="urn:schemas-microsoft-com:office:word" xmlns:w="http://schemas.openxmlformats.org/wordprocessingml/2006/main" xmlns:wne="http://schemas.microsoft.com/office/word/2006/wordml">
   <w:body>
     <w:p>
       <w:pPr>
@@ -18,9 +18,10 @@
           <w:color w:val="000000" w:themeColor="text1"/>
           <w:sz w:val="32"/>
           <w:szCs w:val="32"/>
+          <w:lang w:eastAsia="ja-JP"/>
         </w:rPr>
         <w:drawing>
-          <wp:inline distT="0" distB="0" distL="0" distR="0" wp14:anchorId="5A1DC7CC" wp14:editId="4386B287">
+          <wp:inline distT="0" distB="0" distL="0" distR="0">
             <wp:extent cx="2715004" cy="2524477"/>
             <wp:effectExtent l="0" t="0" r="9525" b="9525"/>
             <wp:docPr id="1" name="Picture 1"/>
@@ -35,7 +36,7 @@
                     <pic:cNvPicPr/>
                   </pic:nvPicPr>
                   <pic:blipFill>
-                    <a:blip r:embed="rId8"/>
+                    <a:blip r:embed="rId8" cstate="print"/>
                     <a:stretch>
                       <a:fillRect/>
                     </a:stretch>
@@ -438,7 +439,7 @@
         <w:tblW w:w="9225" w:type="dxa"/>
         <w:tblInd w:w="120" w:type="dxa"/>
         <w:tblLayout w:type="fixed"/>
-        <w:tblLook w:val="0400" w:firstRow="0" w:lastRow="0" w:firstColumn="0" w:lastColumn="0" w:noHBand="0" w:noVBand="1"/>
+        <w:tblLook w:val="0400"/>
       </w:tblPr>
       <w:tblGrid>
         <w:gridCol w:w="1582"/>
@@ -924,7 +925,7 @@
         <w:tblW w:w="9225" w:type="dxa"/>
         <w:tblInd w:w="120" w:type="dxa"/>
         <w:tblLayout w:type="fixed"/>
-        <w:tblLook w:val="0400" w:firstRow="0" w:lastRow="0" w:firstColumn="0" w:lastColumn="0" w:noHBand="0" w:noVBand="1"/>
+        <w:tblLook w:val="0400"/>
       </w:tblPr>
       <w:tblGrid>
         <w:gridCol w:w="2265"/>
@@ -2094,7 +2095,7 @@
           <w:rFonts w:ascii="Times New Roman" w:hAnsi="Times New Roman" w:cs="Times New Roman"/>
           <w:sz w:val="24"/>
           <w:szCs w:val="24"/>
-          <w:lang w:val="en" w:eastAsia="en-US"/>
+          <w:lang w:eastAsia="en-US"/>
         </w:rPr>
       </w:pPr>
       <w:r>
@@ -2102,7 +2103,7 @@
           <w:rFonts w:ascii="Times New Roman" w:hAnsi="Times New Roman" w:cs="Times New Roman"/>
           <w:sz w:val="24"/>
           <w:szCs w:val="24"/>
-          <w:lang w:val="en" w:eastAsia="en-US"/>
+          <w:lang w:eastAsia="en-US"/>
         </w:rPr>
         <w:t>App will not automatically rotate servers, this will be manually achieved by the hostess</w:t>
       </w:r>
@@ -2119,7 +2120,7 @@
           <w:rFonts w:ascii="Times New Roman" w:hAnsi="Times New Roman" w:cs="Times New Roman"/>
           <w:sz w:val="24"/>
           <w:szCs w:val="24"/>
-          <w:lang w:val="en" w:eastAsia="en-US"/>
+          <w:lang w:eastAsia="en-US"/>
         </w:rPr>
       </w:pPr>
       <w:r>
@@ -2127,7 +2128,7 @@
           <w:rFonts w:ascii="Times New Roman" w:hAnsi="Times New Roman" w:cs="Times New Roman"/>
           <w:sz w:val="24"/>
           <w:szCs w:val="24"/>
-          <w:lang w:val="en" w:eastAsia="en-US"/>
+          <w:lang w:eastAsia="en-US"/>
         </w:rPr>
         <w:t>App will provide order capability</w:t>
       </w:r>
@@ -2144,7 +2145,7 @@
           <w:rFonts w:ascii="Times New Roman" w:hAnsi="Times New Roman" w:cs="Times New Roman"/>
           <w:sz w:val="24"/>
           <w:szCs w:val="24"/>
-          <w:lang w:val="en" w:eastAsia="en-US"/>
+          <w:lang w:eastAsia="en-US"/>
         </w:rPr>
       </w:pPr>
       <w:r>
@@ -2152,7 +2153,7 @@
           <w:rFonts w:ascii="Times New Roman" w:hAnsi="Times New Roman" w:cs="Times New Roman"/>
           <w:sz w:val="24"/>
           <w:szCs w:val="24"/>
-          <w:lang w:val="en" w:eastAsia="en-US"/>
+          <w:lang w:eastAsia="en-US"/>
         </w:rPr>
         <w:t>App will provide order management including creating, deleting, adding, and removing items from an order.</w:t>
       </w:r>
@@ -2169,7 +2170,7 @@
           <w:rFonts w:ascii="Times New Roman" w:hAnsi="Times New Roman" w:cs="Times New Roman"/>
           <w:sz w:val="24"/>
           <w:szCs w:val="24"/>
-          <w:lang w:val="en" w:eastAsia="en-US"/>
+          <w:lang w:eastAsia="en-US"/>
         </w:rPr>
       </w:pPr>
       <w:r>
@@ -2177,7 +2178,7 @@
           <w:rFonts w:ascii="Times New Roman" w:hAnsi="Times New Roman" w:cs="Times New Roman"/>
           <w:sz w:val="24"/>
           <w:szCs w:val="24"/>
-          <w:lang w:val="en" w:eastAsia="en-US"/>
+          <w:lang w:eastAsia="en-US"/>
         </w:rPr>
         <w:t>App will provide server management</w:t>
       </w:r>
@@ -2194,7 +2195,7 @@
           <w:rFonts w:ascii="Times New Roman" w:hAnsi="Times New Roman" w:cs="Times New Roman"/>
           <w:sz w:val="24"/>
           <w:szCs w:val="24"/>
-          <w:lang w:val="en" w:eastAsia="en-US"/>
+          <w:lang w:eastAsia="en-US"/>
         </w:rPr>
       </w:pPr>
       <w:r>
@@ -2202,7 +2203,7 @@
           <w:rFonts w:ascii="Times New Roman" w:hAnsi="Times New Roman" w:cs="Times New Roman"/>
           <w:sz w:val="24"/>
           <w:szCs w:val="24"/>
-          <w:lang w:val="en" w:eastAsia="en-US"/>
+          <w:lang w:eastAsia="en-US"/>
         </w:rPr>
         <w:t>Managers will have upgraded admin privileges within the app to edit customer orders</w:t>
       </w:r>
@@ -2219,7 +2220,7 @@
           <w:rFonts w:ascii="Times New Roman" w:hAnsi="Times New Roman" w:cs="Times New Roman"/>
           <w:sz w:val="24"/>
           <w:szCs w:val="24"/>
-          <w:lang w:val="en" w:eastAsia="en-US"/>
+          <w:lang w:eastAsia="en-US"/>
         </w:rPr>
       </w:pPr>
       <w:r>
@@ -2227,7 +2228,7 @@
           <w:rFonts w:ascii="Times New Roman" w:hAnsi="Times New Roman" w:cs="Times New Roman"/>
           <w:sz w:val="24"/>
           <w:szCs w:val="24"/>
-          <w:lang w:val="en" w:eastAsia="en-US"/>
+          <w:lang w:eastAsia="en-US"/>
         </w:rPr>
         <w:t>Menu items will be stored in a database</w:t>
       </w:r>
@@ -2244,7 +2245,7 @@
           <w:rFonts w:ascii="Times New Roman" w:hAnsi="Times New Roman" w:cs="Times New Roman"/>
           <w:sz w:val="24"/>
           <w:szCs w:val="24"/>
-          <w:lang w:val="en" w:eastAsia="en-US"/>
+          <w:lang w:eastAsia="en-US"/>
         </w:rPr>
       </w:pPr>
       <w:r>
@@ -2252,7 +2253,7 @@
           <w:rFonts w:ascii="Times New Roman" w:hAnsi="Times New Roman" w:cs="Times New Roman"/>
           <w:sz w:val="24"/>
           <w:szCs w:val="24"/>
-          <w:lang w:val="en" w:eastAsia="en-US"/>
+          <w:lang w:eastAsia="en-US"/>
         </w:rPr>
         <w:t>App will keep track of volume of items sold each day for tracking purposes</w:t>
       </w:r>
@@ -2269,7 +2270,7 @@
           <w:rFonts w:ascii="Times New Roman" w:hAnsi="Times New Roman" w:cs="Times New Roman"/>
           <w:sz w:val="24"/>
           <w:szCs w:val="24"/>
-          <w:lang w:val="en" w:eastAsia="en-US"/>
+          <w:lang w:eastAsia="en-US"/>
         </w:rPr>
       </w:pPr>
       <w:r>
@@ -2277,7 +2278,7 @@
           <w:rFonts w:ascii="Times New Roman" w:hAnsi="Times New Roman" w:cs="Times New Roman"/>
           <w:sz w:val="24"/>
           <w:szCs w:val="24"/>
-          <w:lang w:val="en" w:eastAsia="en-US"/>
+          <w:lang w:eastAsia="en-US"/>
         </w:rPr>
         <w:t>App will not have timesheet functionality.  (Keeping track of hours worked)</w:t>
       </w:r>
@@ -2294,7 +2295,7 @@
           <w:rFonts w:ascii="Times New Roman" w:hAnsi="Times New Roman" w:cs="Times New Roman"/>
           <w:sz w:val="24"/>
           <w:szCs w:val="24"/>
-          <w:lang w:val="en" w:eastAsia="en-US"/>
+          <w:lang w:eastAsia="en-US"/>
         </w:rPr>
       </w:pPr>
       <w:r>
@@ -2302,7 +2303,7 @@
           <w:rFonts w:ascii="Times New Roman" w:hAnsi="Times New Roman" w:cs="Times New Roman"/>
           <w:sz w:val="24"/>
           <w:szCs w:val="24"/>
-          <w:lang w:val="en" w:eastAsia="en-US"/>
+          <w:lang w:eastAsia="en-US"/>
         </w:rPr>
         <w:t>App will not keep track of employee’s weekly schedules.</w:t>
       </w:r>
@@ -2319,7 +2320,7 @@
           <w:rFonts w:ascii="Times New Roman" w:hAnsi="Times New Roman" w:cs="Times New Roman"/>
           <w:sz w:val="24"/>
           <w:szCs w:val="24"/>
-          <w:lang w:val="en" w:eastAsia="en-US"/>
+          <w:lang w:eastAsia="en-US"/>
         </w:rPr>
       </w:pPr>
       <w:r>
@@ -2327,7 +2328,7 @@
           <w:rFonts w:ascii="Times New Roman" w:hAnsi="Times New Roman" w:cs="Times New Roman"/>
           <w:sz w:val="24"/>
           <w:szCs w:val="24"/>
-          <w:lang w:val="en" w:eastAsia="en-US"/>
+          <w:lang w:eastAsia="en-US"/>
         </w:rPr>
         <w:t>App will not have the functionality for communication between users (servers, managers, etc.)</w:t>
       </w:r>
@@ -3160,13 +3161,7 @@
         </w:numPr>
       </w:pPr>
       <w:r>
-        <w:t xml:space="preserve">Line cooks check off </w:t>
-      </w:r>
-      <w:r>
-        <w:t xml:space="preserve">individual </w:t>
-      </w:r>
-      <w:r>
-        <w:t>items within order</w:t>
+        <w:t>Line cooks check off individual items within order</w:t>
       </w:r>
     </w:p>
     <w:p>
@@ -3535,7 +3530,7 @@
           <w:rFonts w:ascii="Times New Roman" w:hAnsi="Times New Roman" w:cs="Times New Roman"/>
           <w:sz w:val="24"/>
           <w:szCs w:val="24"/>
-          <w:lang w:val="en" w:eastAsia="en-US"/>
+          <w:lang w:eastAsia="en-US"/>
         </w:rPr>
       </w:pPr>
       <w:r>
@@ -3543,7 +3538,7 @@
           <w:rFonts w:ascii="Times New Roman" w:hAnsi="Times New Roman" w:cs="Times New Roman"/>
           <w:sz w:val="24"/>
           <w:szCs w:val="24"/>
-          <w:lang w:val="en" w:eastAsia="en-US"/>
+          <w:lang w:eastAsia="en-US"/>
         </w:rPr>
         <w:t xml:space="preserve">GitHub </w:t>
       </w:r>
@@ -3560,7 +3555,7 @@
           <w:rFonts w:ascii="Times New Roman" w:hAnsi="Times New Roman" w:cs="Times New Roman"/>
           <w:sz w:val="24"/>
           <w:szCs w:val="24"/>
-          <w:lang w:val="en" w:eastAsia="en-US"/>
+          <w:lang w:eastAsia="en-US"/>
         </w:rPr>
       </w:pPr>
       <w:r>
@@ -3568,7 +3563,7 @@
           <w:rFonts w:ascii="Times New Roman" w:hAnsi="Times New Roman" w:cs="Times New Roman"/>
           <w:sz w:val="24"/>
           <w:szCs w:val="24"/>
-          <w:lang w:val="en" w:eastAsia="en-US"/>
+          <w:lang w:eastAsia="en-US"/>
         </w:rPr>
         <w:t>GitHub Projects</w:t>
       </w:r>
@@ -3585,7 +3580,7 @@
           <w:rFonts w:ascii="Times New Roman" w:hAnsi="Times New Roman" w:cs="Times New Roman"/>
           <w:sz w:val="24"/>
           <w:szCs w:val="24"/>
-          <w:lang w:val="en" w:eastAsia="en-US"/>
+          <w:lang w:eastAsia="en-US"/>
         </w:rPr>
       </w:pPr>
       <w:r>
@@ -3593,7 +3588,7 @@
           <w:rFonts w:ascii="Times New Roman" w:hAnsi="Times New Roman" w:cs="Times New Roman"/>
           <w:sz w:val="24"/>
           <w:szCs w:val="24"/>
-          <w:lang w:val="en" w:eastAsia="en-US"/>
+          <w:lang w:eastAsia="en-US"/>
         </w:rPr>
         <w:t>Microsoft Teams</w:t>
       </w:r>
@@ -3610,7 +3605,7 @@
           <w:rFonts w:ascii="Times New Roman" w:hAnsi="Times New Roman" w:cs="Times New Roman"/>
           <w:sz w:val="24"/>
           <w:szCs w:val="24"/>
-          <w:lang w:val="en" w:eastAsia="en-US"/>
+          <w:lang w:eastAsia="en-US"/>
         </w:rPr>
       </w:pPr>
       <w:r>
@@ -3618,7 +3613,7 @@
           <w:rFonts w:ascii="Times New Roman" w:hAnsi="Times New Roman" w:cs="Times New Roman"/>
           <w:sz w:val="24"/>
           <w:szCs w:val="24"/>
-          <w:lang w:val="en" w:eastAsia="en-US"/>
+          <w:lang w:eastAsia="en-US"/>
         </w:rPr>
         <w:t>Practera</w:t>
       </w:r>
@@ -3635,7 +3630,7 @@
           <w:rFonts w:ascii="Times New Roman" w:hAnsi="Times New Roman" w:cs="Times New Roman"/>
           <w:sz w:val="24"/>
           <w:szCs w:val="24"/>
-          <w:lang w:val="en" w:eastAsia="en-US"/>
+          <w:lang w:eastAsia="en-US"/>
         </w:rPr>
       </w:pPr>
       <w:r>
@@ -3643,7 +3638,7 @@
           <w:rFonts w:ascii="Times New Roman" w:hAnsi="Times New Roman" w:cs="Times New Roman"/>
           <w:sz w:val="24"/>
           <w:szCs w:val="24"/>
-          <w:lang w:val="en" w:eastAsia="en-US"/>
+          <w:lang w:eastAsia="en-US"/>
         </w:rPr>
         <w:t>Email</w:t>
       </w:r>
@@ -3847,7 +3842,7 @@
         <w:tblStyle w:val="TableGrid"/>
         <w:tblW w:w="9180" w:type="dxa"/>
         <w:tblInd w:w="265" w:type="dxa"/>
-        <w:tblLook w:val="04A0" w:firstRow="1" w:lastRow="0" w:firstColumn="1" w:lastColumn="0" w:noHBand="0" w:noVBand="1"/>
+        <w:tblLook w:val="04A0"/>
       </w:tblPr>
       <w:tblGrid>
         <w:gridCol w:w="1980"/>
@@ -4048,6 +4043,14 @@
                 <w:szCs w:val="24"/>
               </w:rPr>
             </w:pPr>
+            <w:r>
+              <w:rPr>
+                <w:rFonts w:ascii="Times New Roman" w:hAnsi="Times New Roman" w:cs="Times New Roman"/>
+                <w:sz w:val="24"/>
+                <w:szCs w:val="24"/>
+              </w:rPr>
+              <w:t>Effectively manage tables and orders</w:t>
+            </w:r>
           </w:p>
         </w:tc>
         <w:tc>
@@ -4058,12 +4061,21 @@
             <w:pPr>
               <w:pStyle w:val="ListParagraph"/>
               <w:ind w:left="0"/>
-              <w:rPr>
-                <w:rFonts w:ascii="Times New Roman" w:hAnsi="Times New Roman" w:cs="Times New Roman"/>
-                <w:sz w:val="24"/>
-                <w:szCs w:val="24"/>
-              </w:rPr>
-            </w:pPr>
+              <w:jc w:val="center"/>
+              <w:rPr>
+                <w:rFonts w:ascii="Times New Roman" w:hAnsi="Times New Roman" w:cs="Times New Roman"/>
+                <w:sz w:val="24"/>
+                <w:szCs w:val="24"/>
+              </w:rPr>
+            </w:pPr>
+            <w:r>
+              <w:rPr>
+                <w:rFonts w:ascii="Times New Roman" w:hAnsi="Times New Roman" w:cs="Times New Roman"/>
+                <w:sz w:val="24"/>
+                <w:szCs w:val="24"/>
+              </w:rPr>
+              <w:t>M</w:t>
+            </w:r>
           </w:p>
         </w:tc>
       </w:tr>
@@ -4124,12 +4136,21 @@
             <w:pPr>
               <w:pStyle w:val="ListParagraph"/>
               <w:ind w:left="0"/>
-              <w:rPr>
-                <w:rFonts w:ascii="Times New Roman" w:hAnsi="Times New Roman" w:cs="Times New Roman"/>
-                <w:sz w:val="24"/>
-                <w:szCs w:val="24"/>
-              </w:rPr>
-            </w:pPr>
+              <w:jc w:val="center"/>
+              <w:rPr>
+                <w:rFonts w:ascii="Times New Roman" w:hAnsi="Times New Roman" w:cs="Times New Roman"/>
+                <w:sz w:val="24"/>
+                <w:szCs w:val="24"/>
+              </w:rPr>
+            </w:pPr>
+            <w:r>
+              <w:rPr>
+                <w:rFonts w:ascii="Times New Roman" w:hAnsi="Times New Roman" w:cs="Times New Roman"/>
+                <w:sz w:val="24"/>
+                <w:szCs w:val="24"/>
+              </w:rPr>
+              <w:t>M</w:t>
+            </w:r>
           </w:p>
         </w:tc>
       </w:tr>
@@ -4148,6 +4169,130 @@
                 <w:szCs w:val="24"/>
               </w:rPr>
             </w:pPr>
+            <w:r>
+              <w:rPr>
+                <w:rFonts w:ascii="Times New Roman" w:hAnsi="Times New Roman" w:cs="Times New Roman"/>
+                <w:sz w:val="24"/>
+                <w:szCs w:val="24"/>
+              </w:rPr>
+              <w:t>BR4</w:t>
+            </w:r>
+          </w:p>
+        </w:tc>
+        <w:tc>
+          <w:tcPr>
+            <w:tcW w:w="5670" w:type="dxa"/>
+          </w:tcPr>
+          <w:p>
+            <w:pPr>
+              <w:pStyle w:val="ListParagraph"/>
+              <w:ind w:left="0"/>
+              <w:rPr>
+                <w:rFonts w:ascii="Times New Roman" w:hAnsi="Times New Roman" w:cs="Times New Roman"/>
+                <w:sz w:val="24"/>
+                <w:szCs w:val="24"/>
+              </w:rPr>
+            </w:pPr>
+          </w:p>
+        </w:tc>
+        <w:tc>
+          <w:tcPr>
+            <w:tcW w:w="1530" w:type="dxa"/>
+          </w:tcPr>
+          <w:p>
+            <w:pPr>
+              <w:pStyle w:val="ListParagraph"/>
+              <w:ind w:left="0"/>
+              <w:rPr>
+                <w:rFonts w:ascii="Times New Roman" w:hAnsi="Times New Roman" w:cs="Times New Roman"/>
+                <w:sz w:val="24"/>
+                <w:szCs w:val="24"/>
+              </w:rPr>
+            </w:pPr>
+          </w:p>
+        </w:tc>
+      </w:tr>
+      <w:tr>
+        <w:tc>
+          <w:tcPr>
+            <w:tcW w:w="1980" w:type="dxa"/>
+          </w:tcPr>
+          <w:p>
+            <w:pPr>
+              <w:pStyle w:val="ListParagraph"/>
+              <w:ind w:left="0"/>
+              <w:rPr>
+                <w:rFonts w:ascii="Times New Roman" w:hAnsi="Times New Roman" w:cs="Times New Roman"/>
+                <w:sz w:val="24"/>
+                <w:szCs w:val="24"/>
+              </w:rPr>
+            </w:pPr>
+            <w:r>
+              <w:rPr>
+                <w:rFonts w:ascii="Times New Roman" w:hAnsi="Times New Roman" w:cs="Times New Roman"/>
+                <w:sz w:val="24"/>
+                <w:szCs w:val="24"/>
+              </w:rPr>
+              <w:t>BR5</w:t>
+            </w:r>
+          </w:p>
+        </w:tc>
+        <w:tc>
+          <w:tcPr>
+            <w:tcW w:w="5670" w:type="dxa"/>
+          </w:tcPr>
+          <w:p>
+            <w:pPr>
+              <w:pStyle w:val="ListParagraph"/>
+              <w:ind w:left="0"/>
+              <w:rPr>
+                <w:rFonts w:ascii="Times New Roman" w:hAnsi="Times New Roman" w:cs="Times New Roman"/>
+                <w:sz w:val="24"/>
+                <w:szCs w:val="24"/>
+              </w:rPr>
+            </w:pPr>
+          </w:p>
+        </w:tc>
+        <w:tc>
+          <w:tcPr>
+            <w:tcW w:w="1530" w:type="dxa"/>
+          </w:tcPr>
+          <w:p>
+            <w:pPr>
+              <w:pStyle w:val="ListParagraph"/>
+              <w:ind w:left="0"/>
+              <w:rPr>
+                <w:rFonts w:ascii="Times New Roman" w:hAnsi="Times New Roman" w:cs="Times New Roman"/>
+                <w:sz w:val="24"/>
+                <w:szCs w:val="24"/>
+              </w:rPr>
+            </w:pPr>
+          </w:p>
+        </w:tc>
+      </w:tr>
+      <w:tr>
+        <w:tc>
+          <w:tcPr>
+            <w:tcW w:w="1980" w:type="dxa"/>
+          </w:tcPr>
+          <w:p>
+            <w:pPr>
+              <w:pStyle w:val="ListParagraph"/>
+              <w:ind w:left="0"/>
+              <w:rPr>
+                <w:rFonts w:ascii="Times New Roman" w:hAnsi="Times New Roman" w:cs="Times New Roman"/>
+                <w:sz w:val="24"/>
+                <w:szCs w:val="24"/>
+              </w:rPr>
+            </w:pPr>
+            <w:r>
+              <w:rPr>
+                <w:rFonts w:ascii="Times New Roman" w:hAnsi="Times New Roman" w:cs="Times New Roman"/>
+                <w:sz w:val="24"/>
+                <w:szCs w:val="24"/>
+              </w:rPr>
+              <w:t>BR6</w:t>
+            </w:r>
           </w:p>
         </w:tc>
         <w:tc>
@@ -4240,7 +4385,7 @@
         <w:tblStyle w:val="TableGrid"/>
         <w:tblW w:w="9090" w:type="dxa"/>
         <w:tblInd w:w="265" w:type="dxa"/>
-        <w:tblLook w:val="04A0" w:firstRow="1" w:lastRow="0" w:firstColumn="1" w:lastColumn="0" w:noHBand="0" w:noVBand="1"/>
+        <w:tblLook w:val="04A0"/>
       </w:tblPr>
       <w:tblGrid>
         <w:gridCol w:w="2070"/>
@@ -4373,7 +4518,7 @@
                 <w:sz w:val="24"/>
                 <w:szCs w:val="24"/>
               </w:rPr>
-              <w:t>e.g.</w:t>
+              <w:t>e.g</w:t>
             </w:r>
             <w:proofErr w:type="gramEnd"/>
             <w:r>
@@ -4382,7 +4527,7 @@
                 <w:sz w:val="24"/>
                 <w:szCs w:val="24"/>
               </w:rPr>
-              <w:t xml:space="preserve"> Screen A accepts production information, including Lot, Product Number, and Date.</w:t>
+              <w:t>. Screen A accepts production information, including Lot, Product Number, and Date.</w:t>
             </w:r>
           </w:p>
         </w:tc>
@@ -4451,6 +4596,14 @@
                 <w:szCs w:val="24"/>
               </w:rPr>
             </w:pPr>
+            <w:r>
+              <w:rPr>
+                <w:rFonts w:ascii="Times New Roman" w:hAnsi="Times New Roman" w:cs="Times New Roman"/>
+                <w:sz w:val="24"/>
+                <w:szCs w:val="24"/>
+              </w:rPr>
+              <w:t>Manager can edit orders, alter bill, overview of wait times, view time stamps in order</w:t>
+            </w:r>
           </w:p>
         </w:tc>
         <w:tc>
@@ -4461,12 +4614,21 @@
             <w:pPr>
               <w:pStyle w:val="ListParagraph"/>
               <w:ind w:left="0"/>
-              <w:rPr>
-                <w:rFonts w:ascii="Times New Roman" w:hAnsi="Times New Roman" w:cs="Times New Roman"/>
-                <w:sz w:val="24"/>
-                <w:szCs w:val="24"/>
-              </w:rPr>
-            </w:pPr>
+              <w:jc w:val="center"/>
+              <w:rPr>
+                <w:rFonts w:ascii="Times New Roman" w:hAnsi="Times New Roman" w:cs="Times New Roman"/>
+                <w:sz w:val="24"/>
+                <w:szCs w:val="24"/>
+              </w:rPr>
+            </w:pPr>
+            <w:r>
+              <w:rPr>
+                <w:rFonts w:ascii="Times New Roman" w:hAnsi="Times New Roman" w:cs="Times New Roman"/>
+                <w:sz w:val="24"/>
+                <w:szCs w:val="24"/>
+              </w:rPr>
+              <w:t>M</w:t>
+            </w:r>
           </w:p>
         </w:tc>
       </w:tr>
@@ -4509,6 +4671,14 @@
                 <w:szCs w:val="24"/>
               </w:rPr>
             </w:pPr>
+            <w:r>
+              <w:rPr>
+                <w:rFonts w:ascii="Times New Roman" w:hAnsi="Times New Roman" w:cs="Times New Roman"/>
+                <w:sz w:val="24"/>
+                <w:szCs w:val="24"/>
+              </w:rPr>
+              <w:t>Chef can view orders, time stamps for orders, and mark as ready</w:t>
+            </w:r>
           </w:p>
         </w:tc>
         <w:tc>
@@ -4519,12 +4689,246 @@
             <w:pPr>
               <w:pStyle w:val="ListParagraph"/>
               <w:ind w:left="0"/>
-              <w:rPr>
-                <w:rFonts w:ascii="Times New Roman" w:hAnsi="Times New Roman" w:cs="Times New Roman"/>
-                <w:sz w:val="24"/>
-                <w:szCs w:val="24"/>
-              </w:rPr>
-            </w:pPr>
+              <w:jc w:val="center"/>
+              <w:rPr>
+                <w:rFonts w:ascii="Times New Roman" w:hAnsi="Times New Roman" w:cs="Times New Roman"/>
+                <w:sz w:val="24"/>
+                <w:szCs w:val="24"/>
+              </w:rPr>
+            </w:pPr>
+            <w:r>
+              <w:rPr>
+                <w:rFonts w:ascii="Times New Roman" w:hAnsi="Times New Roman" w:cs="Times New Roman"/>
+                <w:sz w:val="24"/>
+                <w:szCs w:val="24"/>
+              </w:rPr>
+              <w:t>M</w:t>
+            </w:r>
+          </w:p>
+        </w:tc>
+      </w:tr>
+      <w:tr>
+        <w:tc>
+          <w:tcPr>
+            <w:tcW w:w="2070" w:type="dxa"/>
+          </w:tcPr>
+          <w:p>
+            <w:pPr>
+              <w:pStyle w:val="ListParagraph"/>
+              <w:ind w:left="0"/>
+              <w:rPr>
+                <w:rFonts w:ascii="Times New Roman" w:hAnsi="Times New Roman" w:cs="Times New Roman"/>
+                <w:sz w:val="24"/>
+                <w:szCs w:val="24"/>
+              </w:rPr>
+            </w:pPr>
+            <w:r>
+              <w:rPr>
+                <w:rFonts w:ascii="Times New Roman" w:hAnsi="Times New Roman" w:cs="Times New Roman"/>
+                <w:sz w:val="24"/>
+                <w:szCs w:val="24"/>
+              </w:rPr>
+              <w:t>UR4</w:t>
+            </w:r>
+          </w:p>
+        </w:tc>
+        <w:tc>
+          <w:tcPr>
+            <w:tcW w:w="5400" w:type="dxa"/>
+          </w:tcPr>
+          <w:p>
+            <w:pPr>
+              <w:pStyle w:val="ListParagraph"/>
+              <w:ind w:left="0"/>
+              <w:rPr>
+                <w:rFonts w:ascii="Times New Roman" w:hAnsi="Times New Roman" w:cs="Times New Roman"/>
+                <w:sz w:val="24"/>
+                <w:szCs w:val="24"/>
+              </w:rPr>
+            </w:pPr>
+            <w:r>
+              <w:rPr>
+                <w:rFonts w:ascii="Times New Roman" w:hAnsi="Times New Roman" w:cs="Times New Roman"/>
+                <w:sz w:val="24"/>
+                <w:szCs w:val="24"/>
+              </w:rPr>
+              <w:t>Waiter can view orders, view tables, time stamp for orders, alter bill, view menu</w:t>
+            </w:r>
+          </w:p>
+        </w:tc>
+        <w:tc>
+          <w:tcPr>
+            <w:tcW w:w="1620" w:type="dxa"/>
+          </w:tcPr>
+          <w:p>
+            <w:pPr>
+              <w:pStyle w:val="ListParagraph"/>
+              <w:ind w:left="0"/>
+              <w:jc w:val="center"/>
+              <w:rPr>
+                <w:rFonts w:ascii="Times New Roman" w:hAnsi="Times New Roman" w:cs="Times New Roman"/>
+                <w:sz w:val="24"/>
+                <w:szCs w:val="24"/>
+              </w:rPr>
+            </w:pPr>
+            <w:r>
+              <w:rPr>
+                <w:rFonts w:ascii="Times New Roman" w:hAnsi="Times New Roman" w:cs="Times New Roman"/>
+                <w:sz w:val="24"/>
+                <w:szCs w:val="24"/>
+              </w:rPr>
+              <w:t>M</w:t>
+            </w:r>
+          </w:p>
+        </w:tc>
+      </w:tr>
+      <w:tr>
+        <w:tc>
+          <w:tcPr>
+            <w:tcW w:w="2070" w:type="dxa"/>
+          </w:tcPr>
+          <w:p>
+            <w:pPr>
+              <w:pStyle w:val="ListParagraph"/>
+              <w:ind w:left="0"/>
+              <w:rPr>
+                <w:rFonts w:ascii="Times New Roman" w:hAnsi="Times New Roman" w:cs="Times New Roman"/>
+                <w:sz w:val="24"/>
+                <w:szCs w:val="24"/>
+              </w:rPr>
+            </w:pPr>
+            <w:r>
+              <w:rPr>
+                <w:rFonts w:ascii="Times New Roman" w:hAnsi="Times New Roman" w:cs="Times New Roman"/>
+                <w:sz w:val="24"/>
+                <w:szCs w:val="24"/>
+              </w:rPr>
+              <w:t>UR5</w:t>
+            </w:r>
+          </w:p>
+        </w:tc>
+        <w:tc>
+          <w:tcPr>
+            <w:tcW w:w="5400" w:type="dxa"/>
+          </w:tcPr>
+          <w:p>
+            <w:pPr>
+              <w:pStyle w:val="ListParagraph"/>
+              <w:ind w:left="0"/>
+              <w:rPr>
+                <w:rFonts w:ascii="Times New Roman" w:hAnsi="Times New Roman" w:cs="Times New Roman"/>
+                <w:sz w:val="24"/>
+                <w:szCs w:val="24"/>
+              </w:rPr>
+            </w:pPr>
+            <w:r>
+              <w:rPr>
+                <w:rFonts w:ascii="Times New Roman" w:hAnsi="Times New Roman" w:cs="Times New Roman"/>
+                <w:sz w:val="24"/>
+                <w:szCs w:val="24"/>
+              </w:rPr>
+              <w:t xml:space="preserve">Waiter can add to order, print check, </w:t>
+            </w:r>
+          </w:p>
+        </w:tc>
+        <w:tc>
+          <w:tcPr>
+            <w:tcW w:w="1620" w:type="dxa"/>
+          </w:tcPr>
+          <w:p>
+            <w:pPr>
+              <w:pStyle w:val="ListParagraph"/>
+              <w:ind w:left="0"/>
+              <w:jc w:val="center"/>
+              <w:rPr>
+                <w:rFonts w:ascii="Times New Roman" w:hAnsi="Times New Roman" w:cs="Times New Roman"/>
+                <w:sz w:val="24"/>
+                <w:szCs w:val="24"/>
+              </w:rPr>
+            </w:pPr>
+            <w:r>
+              <w:rPr>
+                <w:rFonts w:ascii="Times New Roman" w:hAnsi="Times New Roman" w:cs="Times New Roman"/>
+                <w:sz w:val="24"/>
+                <w:szCs w:val="24"/>
+              </w:rPr>
+              <w:t>M</w:t>
+            </w:r>
+          </w:p>
+        </w:tc>
+      </w:tr>
+      <w:tr>
+        <w:tc>
+          <w:tcPr>
+            <w:tcW w:w="2070" w:type="dxa"/>
+          </w:tcPr>
+          <w:p>
+            <w:pPr>
+              <w:pStyle w:val="ListParagraph"/>
+              <w:ind w:left="0"/>
+              <w:rPr>
+                <w:rFonts w:ascii="Times New Roman" w:hAnsi="Times New Roman" w:cs="Times New Roman"/>
+                <w:sz w:val="24"/>
+                <w:szCs w:val="24"/>
+              </w:rPr>
+            </w:pPr>
+            <w:r>
+              <w:rPr>
+                <w:rFonts w:ascii="Times New Roman" w:hAnsi="Times New Roman" w:cs="Times New Roman"/>
+                <w:sz w:val="24"/>
+                <w:szCs w:val="24"/>
+              </w:rPr>
+              <w:t>UR6</w:t>
+            </w:r>
+          </w:p>
+        </w:tc>
+        <w:tc>
+          <w:tcPr>
+            <w:tcW w:w="5400" w:type="dxa"/>
+          </w:tcPr>
+          <w:p>
+            <w:pPr>
+              <w:pStyle w:val="ListParagraph"/>
+              <w:ind w:left="0"/>
+              <w:rPr>
+                <w:rFonts w:ascii="Times New Roman" w:hAnsi="Times New Roman" w:cs="Times New Roman"/>
+                <w:sz w:val="24"/>
+                <w:szCs w:val="24"/>
+              </w:rPr>
+            </w:pPr>
+            <w:r>
+              <w:rPr>
+                <w:rFonts w:ascii="Times New Roman" w:hAnsi="Times New Roman" w:cs="Times New Roman"/>
+                <w:sz w:val="24"/>
+                <w:szCs w:val="24"/>
+              </w:rPr>
+              <w:t>User can login with username and password</w:t>
+            </w:r>
+          </w:p>
+        </w:tc>
+        <w:tc>
+          <w:tcPr>
+            <w:tcW w:w="1620" w:type="dxa"/>
+          </w:tcPr>
+          <w:p>
+            <w:pPr>
+              <w:pStyle w:val="ListParagraph"/>
+              <w:ind w:left="0"/>
+              <w:jc w:val="center"/>
+              <w:rPr>
+                <w:rFonts w:ascii="Times New Roman" w:hAnsi="Times New Roman" w:cs="Times New Roman"/>
+                <w:sz w:val="24"/>
+                <w:szCs w:val="24"/>
+              </w:rPr>
+            </w:pPr>
+            <w:r>
+              <w:rPr>
+                <w:rFonts w:ascii="Times New Roman" w:hAnsi="Times New Roman" w:cs="Times New Roman"/>
+                <w:sz w:val="24"/>
+                <w:szCs w:val="24"/>
+              </w:rPr>
+              <w:t>M</w:t>
+            </w:r>
           </w:p>
         </w:tc>
       </w:tr>
@@ -4585,7 +4989,7 @@
         <w:tblStyle w:val="TableGrid"/>
         <w:tblW w:w="9180" w:type="dxa"/>
         <w:tblInd w:w="265" w:type="dxa"/>
-        <w:tblLook w:val="04A0" w:firstRow="1" w:lastRow="0" w:firstColumn="1" w:lastColumn="0" w:noHBand="0" w:noVBand="1"/>
+        <w:tblLook w:val="04A0"/>
       </w:tblPr>
       <w:tblGrid>
         <w:gridCol w:w="2070"/>
@@ -4718,7 +5122,7 @@
                 <w:sz w:val="24"/>
                 <w:szCs w:val="24"/>
               </w:rPr>
-              <w:t>e.g.</w:t>
+              <w:t>e.g</w:t>
             </w:r>
             <w:proofErr w:type="gramEnd"/>
             <w:r>
@@ -4727,7 +5131,7 @@
                 <w:sz w:val="24"/>
                 <w:szCs w:val="24"/>
               </w:rPr>
-              <w:t xml:space="preserve"> Send email when a new customer signs up.</w:t>
+              <w:t>. Send email when a new customer signs up.</w:t>
             </w:r>
           </w:p>
         </w:tc>
@@ -4796,6 +5200,14 @@
                 <w:szCs w:val="24"/>
               </w:rPr>
             </w:pPr>
+            <w:r>
+              <w:rPr>
+                <w:rFonts w:ascii="Times New Roman" w:hAnsi="Times New Roman" w:cs="Times New Roman"/>
+                <w:sz w:val="24"/>
+                <w:szCs w:val="24"/>
+              </w:rPr>
+              <w:t>Display menu when requested</w:t>
+            </w:r>
           </w:p>
         </w:tc>
         <w:tc>
@@ -4806,12 +5218,21 @@
             <w:pPr>
               <w:pStyle w:val="ListParagraph"/>
               <w:ind w:left="0"/>
-              <w:rPr>
-                <w:rFonts w:ascii="Times New Roman" w:hAnsi="Times New Roman" w:cs="Times New Roman"/>
-                <w:sz w:val="24"/>
-                <w:szCs w:val="24"/>
-              </w:rPr>
-            </w:pPr>
+              <w:jc w:val="center"/>
+              <w:rPr>
+                <w:rFonts w:ascii="Times New Roman" w:hAnsi="Times New Roman" w:cs="Times New Roman"/>
+                <w:sz w:val="24"/>
+                <w:szCs w:val="24"/>
+              </w:rPr>
+            </w:pPr>
+            <w:r>
+              <w:rPr>
+                <w:rFonts w:ascii="Times New Roman" w:hAnsi="Times New Roman" w:cs="Times New Roman"/>
+                <w:sz w:val="24"/>
+                <w:szCs w:val="24"/>
+              </w:rPr>
+              <w:t>M</w:t>
+            </w:r>
           </w:p>
         </w:tc>
       </w:tr>
@@ -4837,6 +5258,214 @@
                 <w:szCs w:val="24"/>
               </w:rPr>
               <w:t>FR3</w:t>
+            </w:r>
+          </w:p>
+        </w:tc>
+        <w:tc>
+          <w:tcPr>
+            <w:tcW w:w="5310" w:type="dxa"/>
+          </w:tcPr>
+          <w:p>
+            <w:pPr>
+              <w:pStyle w:val="ListParagraph"/>
+              <w:ind w:left="0"/>
+              <w:rPr>
+                <w:rFonts w:ascii="Times New Roman" w:hAnsi="Times New Roman" w:cs="Times New Roman"/>
+                <w:sz w:val="24"/>
+                <w:szCs w:val="24"/>
+              </w:rPr>
+            </w:pPr>
+            <w:r>
+              <w:rPr>
+                <w:rFonts w:ascii="Times New Roman" w:hAnsi="Times New Roman" w:cs="Times New Roman"/>
+                <w:sz w:val="24"/>
+                <w:szCs w:val="24"/>
+              </w:rPr>
+              <w:t>Display orders, bill, wait times, and time stamps when requested</w:t>
+            </w:r>
+          </w:p>
+        </w:tc>
+        <w:tc>
+          <w:tcPr>
+            <w:tcW w:w="1800" w:type="dxa"/>
+          </w:tcPr>
+          <w:p>
+            <w:pPr>
+              <w:pStyle w:val="ListParagraph"/>
+              <w:ind w:left="0"/>
+              <w:jc w:val="center"/>
+              <w:rPr>
+                <w:rFonts w:ascii="Times New Roman" w:hAnsi="Times New Roman" w:cs="Times New Roman"/>
+                <w:sz w:val="24"/>
+                <w:szCs w:val="24"/>
+              </w:rPr>
+            </w:pPr>
+            <w:r>
+              <w:rPr>
+                <w:rFonts w:ascii="Times New Roman" w:hAnsi="Times New Roman" w:cs="Times New Roman"/>
+                <w:sz w:val="24"/>
+                <w:szCs w:val="24"/>
+              </w:rPr>
+              <w:t>M</w:t>
+            </w:r>
+          </w:p>
+        </w:tc>
+      </w:tr>
+      <w:tr>
+        <w:tc>
+          <w:tcPr>
+            <w:tcW w:w="2070" w:type="dxa"/>
+          </w:tcPr>
+          <w:p>
+            <w:pPr>
+              <w:pStyle w:val="ListParagraph"/>
+              <w:ind w:left="0"/>
+              <w:rPr>
+                <w:rFonts w:ascii="Times New Roman" w:hAnsi="Times New Roman" w:cs="Times New Roman"/>
+                <w:sz w:val="24"/>
+                <w:szCs w:val="24"/>
+              </w:rPr>
+            </w:pPr>
+            <w:r>
+              <w:rPr>
+                <w:rFonts w:ascii="Times New Roman" w:hAnsi="Times New Roman" w:cs="Times New Roman"/>
+                <w:sz w:val="24"/>
+                <w:szCs w:val="24"/>
+              </w:rPr>
+              <w:t>FR4</w:t>
+            </w:r>
+          </w:p>
+        </w:tc>
+        <w:tc>
+          <w:tcPr>
+            <w:tcW w:w="5310" w:type="dxa"/>
+          </w:tcPr>
+          <w:p>
+            <w:pPr>
+              <w:pStyle w:val="ListParagraph"/>
+              <w:ind w:left="0"/>
+              <w:rPr>
+                <w:rFonts w:ascii="Times New Roman" w:hAnsi="Times New Roman" w:cs="Times New Roman"/>
+                <w:sz w:val="24"/>
+                <w:szCs w:val="24"/>
+              </w:rPr>
+            </w:pPr>
+            <w:r>
+              <w:rPr>
+                <w:rFonts w:ascii="Times New Roman" w:hAnsi="Times New Roman" w:cs="Times New Roman"/>
+                <w:sz w:val="24"/>
+                <w:szCs w:val="24"/>
+              </w:rPr>
+              <w:t>Allow user to login when successfully entering in user and password</w:t>
+            </w:r>
+          </w:p>
+        </w:tc>
+        <w:tc>
+          <w:tcPr>
+            <w:tcW w:w="1800" w:type="dxa"/>
+          </w:tcPr>
+          <w:p>
+            <w:pPr>
+              <w:pStyle w:val="ListParagraph"/>
+              <w:ind w:left="0"/>
+              <w:jc w:val="center"/>
+              <w:rPr>
+                <w:rFonts w:ascii="Times New Roman" w:hAnsi="Times New Roman" w:cs="Times New Roman"/>
+                <w:sz w:val="24"/>
+                <w:szCs w:val="24"/>
+              </w:rPr>
+            </w:pPr>
+            <w:r>
+              <w:rPr>
+                <w:rFonts w:ascii="Times New Roman" w:hAnsi="Times New Roman" w:cs="Times New Roman"/>
+                <w:sz w:val="24"/>
+                <w:szCs w:val="24"/>
+              </w:rPr>
+              <w:t>M</w:t>
+            </w:r>
+          </w:p>
+        </w:tc>
+      </w:tr>
+      <w:tr>
+        <w:tc>
+          <w:tcPr>
+            <w:tcW w:w="2070" w:type="dxa"/>
+          </w:tcPr>
+          <w:p>
+            <w:pPr>
+              <w:pStyle w:val="ListParagraph"/>
+              <w:ind w:left="0"/>
+              <w:rPr>
+                <w:rFonts w:ascii="Times New Roman" w:hAnsi="Times New Roman" w:cs="Times New Roman"/>
+                <w:sz w:val="24"/>
+                <w:szCs w:val="24"/>
+              </w:rPr>
+            </w:pPr>
+            <w:r>
+              <w:rPr>
+                <w:rFonts w:ascii="Times New Roman" w:hAnsi="Times New Roman" w:cs="Times New Roman"/>
+                <w:sz w:val="24"/>
+                <w:szCs w:val="24"/>
+              </w:rPr>
+              <w:t>FR5</w:t>
+            </w:r>
+          </w:p>
+        </w:tc>
+        <w:tc>
+          <w:tcPr>
+            <w:tcW w:w="5310" w:type="dxa"/>
+          </w:tcPr>
+          <w:p>
+            <w:pPr>
+              <w:pStyle w:val="ListParagraph"/>
+              <w:ind w:left="0"/>
+              <w:rPr>
+                <w:rFonts w:ascii="Times New Roman" w:hAnsi="Times New Roman" w:cs="Times New Roman"/>
+                <w:sz w:val="24"/>
+                <w:szCs w:val="24"/>
+              </w:rPr>
+            </w:pPr>
+          </w:p>
+        </w:tc>
+        <w:tc>
+          <w:tcPr>
+            <w:tcW w:w="1800" w:type="dxa"/>
+          </w:tcPr>
+          <w:p>
+            <w:pPr>
+              <w:pStyle w:val="ListParagraph"/>
+              <w:ind w:left="0"/>
+              <w:rPr>
+                <w:rFonts w:ascii="Times New Roman" w:hAnsi="Times New Roman" w:cs="Times New Roman"/>
+                <w:sz w:val="24"/>
+                <w:szCs w:val="24"/>
+              </w:rPr>
+            </w:pPr>
+          </w:p>
+        </w:tc>
+      </w:tr>
+      <w:tr>
+        <w:tc>
+          <w:tcPr>
+            <w:tcW w:w="2070" w:type="dxa"/>
+          </w:tcPr>
+          <w:p>
+            <w:pPr>
+              <w:pStyle w:val="ListParagraph"/>
+              <w:ind w:left="0"/>
+              <w:rPr>
+                <w:rFonts w:ascii="Times New Roman" w:hAnsi="Times New Roman" w:cs="Times New Roman"/>
+                <w:sz w:val="24"/>
+                <w:szCs w:val="24"/>
+              </w:rPr>
+            </w:pPr>
+            <w:r>
+              <w:rPr>
+                <w:rFonts w:ascii="Times New Roman" w:hAnsi="Times New Roman" w:cs="Times New Roman"/>
+                <w:sz w:val="24"/>
+                <w:szCs w:val="24"/>
+              </w:rPr>
+              <w:t>FR6</w:t>
             </w:r>
           </w:p>
         </w:tc>
@@ -4928,9 +5557,700 @@
     <w:tbl>
       <w:tblPr>
         <w:tblStyle w:val="TableGrid"/>
+        <w:tblW w:w="9225" w:type="dxa"/>
+        <w:tblInd w:w="265" w:type="dxa"/>
+        <w:tblLook w:val="04A0"/>
+      </w:tblPr>
+      <w:tblGrid>
+        <w:gridCol w:w="2442"/>
+        <w:gridCol w:w="4703"/>
+        <w:gridCol w:w="2080"/>
+      </w:tblGrid>
+      <w:tr>
+        <w:trPr>
+          <w:trHeight w:val="368"/>
+          <w:tblHeader/>
+        </w:trPr>
+        <w:tc>
+          <w:tcPr>
+            <w:tcW w:w="2442" w:type="dxa"/>
+          </w:tcPr>
+          <w:p>
+            <w:pPr>
+              <w:pStyle w:val="ListParagraph"/>
+              <w:ind w:left="0"/>
+              <w:jc w:val="center"/>
+              <w:rPr>
+                <w:rFonts w:ascii="Times New Roman" w:hAnsi="Times New Roman" w:cs="Times New Roman"/>
+                <w:sz w:val="24"/>
+                <w:szCs w:val="24"/>
+              </w:rPr>
+            </w:pPr>
+            <w:r>
+              <w:rPr>
+                <w:rFonts w:ascii="Times New Roman" w:hAnsi="Times New Roman" w:cs="Times New Roman"/>
+                <w:sz w:val="24"/>
+                <w:szCs w:val="24"/>
+              </w:rPr>
+              <w:t>Requirement ID</w:t>
+            </w:r>
+          </w:p>
+        </w:tc>
+        <w:tc>
+          <w:tcPr>
+            <w:tcW w:w="4703" w:type="dxa"/>
+          </w:tcPr>
+          <w:p>
+            <w:pPr>
+              <w:pStyle w:val="ListParagraph"/>
+              <w:ind w:left="0"/>
+              <w:jc w:val="center"/>
+              <w:rPr>
+                <w:rFonts w:ascii="Times New Roman" w:hAnsi="Times New Roman" w:cs="Times New Roman"/>
+                <w:sz w:val="24"/>
+                <w:szCs w:val="24"/>
+              </w:rPr>
+            </w:pPr>
+            <w:r>
+              <w:rPr>
+                <w:rFonts w:ascii="Times New Roman" w:hAnsi="Times New Roman" w:cs="Times New Roman"/>
+                <w:sz w:val="24"/>
+                <w:szCs w:val="24"/>
+              </w:rPr>
+              <w:t>Requirement Description</w:t>
+            </w:r>
+          </w:p>
+        </w:tc>
+        <w:tc>
+          <w:tcPr>
+            <w:tcW w:w="2080" w:type="dxa"/>
+          </w:tcPr>
+          <w:p>
+            <w:pPr>
+              <w:pStyle w:val="ListParagraph"/>
+              <w:ind w:left="0"/>
+              <w:jc w:val="center"/>
+              <w:rPr>
+                <w:rFonts w:ascii="Times New Roman" w:hAnsi="Times New Roman" w:cs="Times New Roman"/>
+                <w:sz w:val="24"/>
+                <w:szCs w:val="24"/>
+              </w:rPr>
+            </w:pPr>
+            <w:r>
+              <w:rPr>
+                <w:rFonts w:ascii="Times New Roman" w:hAnsi="Times New Roman" w:cs="Times New Roman"/>
+                <w:sz w:val="24"/>
+                <w:szCs w:val="24"/>
+              </w:rPr>
+              <w:t>MOSCOW</w:t>
+            </w:r>
+          </w:p>
+        </w:tc>
+      </w:tr>
+      <w:tr>
+        <w:trPr>
+          <w:trHeight w:val="735"/>
+        </w:trPr>
+        <w:tc>
+          <w:tcPr>
+            <w:tcW w:w="2442" w:type="dxa"/>
+          </w:tcPr>
+          <w:p>
+            <w:pPr>
+              <w:pStyle w:val="ListParagraph"/>
+              <w:ind w:left="0"/>
+              <w:rPr>
+                <w:rFonts w:ascii="Times New Roman" w:hAnsi="Times New Roman" w:cs="Times New Roman"/>
+                <w:sz w:val="24"/>
+                <w:szCs w:val="24"/>
+              </w:rPr>
+            </w:pPr>
+            <w:r>
+              <w:rPr>
+                <w:rFonts w:ascii="Times New Roman" w:hAnsi="Times New Roman" w:cs="Times New Roman"/>
+                <w:sz w:val="24"/>
+                <w:szCs w:val="24"/>
+              </w:rPr>
+              <w:t>NFR1</w:t>
+            </w:r>
+          </w:p>
+        </w:tc>
+        <w:tc>
+          <w:tcPr>
+            <w:tcW w:w="4703" w:type="dxa"/>
+          </w:tcPr>
+          <w:p>
+            <w:pPr>
+              <w:pStyle w:val="ListParagraph"/>
+              <w:ind w:left="0"/>
+              <w:rPr>
+                <w:rFonts w:ascii="Times New Roman" w:hAnsi="Times New Roman" w:cs="Times New Roman"/>
+                <w:sz w:val="24"/>
+                <w:szCs w:val="24"/>
+              </w:rPr>
+            </w:pPr>
+            <w:r>
+              <w:rPr>
+                <w:rFonts w:ascii="Times New Roman" w:hAnsi="Times New Roman" w:cs="Times New Roman"/>
+                <w:sz w:val="24"/>
+                <w:szCs w:val="24"/>
+              </w:rPr>
+              <w:t>e.g. User must have a unique username when registering for an account</w:t>
+            </w:r>
+          </w:p>
+        </w:tc>
+        <w:tc>
+          <w:tcPr>
+            <w:tcW w:w="2080" w:type="dxa"/>
+          </w:tcPr>
+          <w:p>
+            <w:pPr>
+              <w:pStyle w:val="ListParagraph"/>
+              <w:ind w:left="0"/>
+              <w:jc w:val="center"/>
+              <w:rPr>
+                <w:rFonts w:ascii="Times New Roman" w:hAnsi="Times New Roman" w:cs="Times New Roman"/>
+                <w:sz w:val="24"/>
+                <w:szCs w:val="24"/>
+              </w:rPr>
+            </w:pPr>
+            <w:r>
+              <w:rPr>
+                <w:rFonts w:ascii="Times New Roman" w:hAnsi="Times New Roman" w:cs="Times New Roman"/>
+                <w:sz w:val="24"/>
+                <w:szCs w:val="24"/>
+              </w:rPr>
+              <w:t>M</w:t>
+            </w:r>
+          </w:p>
+        </w:tc>
+      </w:tr>
+      <w:tr>
+        <w:trPr>
+          <w:trHeight w:val="368"/>
+        </w:trPr>
+        <w:tc>
+          <w:tcPr>
+            <w:tcW w:w="2442" w:type="dxa"/>
+          </w:tcPr>
+          <w:p>
+            <w:pPr>
+              <w:pStyle w:val="ListParagraph"/>
+              <w:ind w:left="0"/>
+              <w:rPr>
+                <w:rFonts w:ascii="Times New Roman" w:hAnsi="Times New Roman" w:cs="Times New Roman"/>
+                <w:sz w:val="24"/>
+                <w:szCs w:val="24"/>
+              </w:rPr>
+            </w:pPr>
+            <w:r>
+              <w:rPr>
+                <w:rFonts w:ascii="Times New Roman" w:hAnsi="Times New Roman" w:cs="Times New Roman"/>
+                <w:sz w:val="24"/>
+                <w:szCs w:val="24"/>
+              </w:rPr>
+              <w:lastRenderedPageBreak/>
+              <w:t>NFR2</w:t>
+            </w:r>
+          </w:p>
+        </w:tc>
+        <w:tc>
+          <w:tcPr>
+            <w:tcW w:w="4703" w:type="dxa"/>
+          </w:tcPr>
+          <w:p>
+            <w:pPr>
+              <w:pStyle w:val="ListParagraph"/>
+              <w:ind w:left="0"/>
+              <w:rPr>
+                <w:rFonts w:ascii="Times New Roman" w:hAnsi="Times New Roman" w:cs="Times New Roman"/>
+                <w:sz w:val="24"/>
+                <w:szCs w:val="24"/>
+              </w:rPr>
+            </w:pPr>
+            <w:r>
+              <w:rPr>
+                <w:rFonts w:ascii="Times New Roman" w:hAnsi="Times New Roman" w:cs="Times New Roman"/>
+                <w:sz w:val="24"/>
+                <w:szCs w:val="24"/>
+              </w:rPr>
+              <w:t>Password must have more than 8 characters</w:t>
+            </w:r>
+          </w:p>
+        </w:tc>
+        <w:tc>
+          <w:tcPr>
+            <w:tcW w:w="2080" w:type="dxa"/>
+          </w:tcPr>
+          <w:p>
+            <w:pPr>
+              <w:pStyle w:val="ListParagraph"/>
+              <w:ind w:left="0"/>
+              <w:jc w:val="center"/>
+              <w:rPr>
+                <w:rFonts w:ascii="Times New Roman" w:hAnsi="Times New Roman" w:cs="Times New Roman"/>
+                <w:sz w:val="24"/>
+                <w:szCs w:val="24"/>
+              </w:rPr>
+            </w:pPr>
+            <w:r>
+              <w:rPr>
+                <w:rFonts w:ascii="Times New Roman" w:hAnsi="Times New Roman" w:cs="Times New Roman"/>
+                <w:sz w:val="24"/>
+                <w:szCs w:val="24"/>
+              </w:rPr>
+              <w:t>M</w:t>
+            </w:r>
+          </w:p>
+        </w:tc>
+      </w:tr>
+      <w:tr>
+        <w:trPr>
+          <w:trHeight w:val="368"/>
+        </w:trPr>
+        <w:tc>
+          <w:tcPr>
+            <w:tcW w:w="2442" w:type="dxa"/>
+          </w:tcPr>
+          <w:p>
+            <w:pPr>
+              <w:pStyle w:val="ListParagraph"/>
+              <w:ind w:left="0"/>
+              <w:rPr>
+                <w:rFonts w:ascii="Times New Roman" w:hAnsi="Times New Roman" w:cs="Times New Roman"/>
+                <w:sz w:val="24"/>
+                <w:szCs w:val="24"/>
+              </w:rPr>
+            </w:pPr>
+            <w:r>
+              <w:rPr>
+                <w:rFonts w:ascii="Times New Roman" w:hAnsi="Times New Roman" w:cs="Times New Roman"/>
+                <w:sz w:val="24"/>
+                <w:szCs w:val="24"/>
+              </w:rPr>
+              <w:t>NFR3</w:t>
+            </w:r>
+          </w:p>
+        </w:tc>
+        <w:tc>
+          <w:tcPr>
+            <w:tcW w:w="4703" w:type="dxa"/>
+          </w:tcPr>
+          <w:p>
+            <w:pPr>
+              <w:pStyle w:val="ListParagraph"/>
+              <w:ind w:left="0"/>
+              <w:rPr>
+                <w:rFonts w:ascii="Times New Roman" w:hAnsi="Times New Roman" w:cs="Times New Roman"/>
+                <w:sz w:val="24"/>
+                <w:szCs w:val="24"/>
+              </w:rPr>
+            </w:pPr>
+            <w:r>
+              <w:rPr>
+                <w:rFonts w:ascii="Times New Roman" w:hAnsi="Times New Roman" w:cs="Times New Roman"/>
+                <w:sz w:val="24"/>
+                <w:szCs w:val="24"/>
+              </w:rPr>
+              <w:t>Password must not be the same as username</w:t>
+            </w:r>
+          </w:p>
+        </w:tc>
+        <w:tc>
+          <w:tcPr>
+            <w:tcW w:w="2080" w:type="dxa"/>
+          </w:tcPr>
+          <w:p>
+            <w:pPr>
+              <w:pStyle w:val="ListParagraph"/>
+              <w:ind w:left="0"/>
+              <w:jc w:val="center"/>
+              <w:rPr>
+                <w:rFonts w:ascii="Times New Roman" w:hAnsi="Times New Roman" w:cs="Times New Roman"/>
+                <w:sz w:val="24"/>
+                <w:szCs w:val="24"/>
+              </w:rPr>
+            </w:pPr>
+            <w:r>
+              <w:rPr>
+                <w:rFonts w:ascii="Times New Roman" w:hAnsi="Times New Roman" w:cs="Times New Roman"/>
+                <w:sz w:val="24"/>
+                <w:szCs w:val="24"/>
+              </w:rPr>
+              <w:t>M</w:t>
+            </w:r>
+          </w:p>
+        </w:tc>
+      </w:tr>
+      <w:tr>
+        <w:trPr>
+          <w:trHeight w:val="368"/>
+        </w:trPr>
+        <w:tc>
+          <w:tcPr>
+            <w:tcW w:w="2442" w:type="dxa"/>
+          </w:tcPr>
+          <w:p>
+            <w:pPr>
+              <w:pStyle w:val="ListParagraph"/>
+              <w:ind w:left="0"/>
+              <w:rPr>
+                <w:rFonts w:ascii="Times New Roman" w:hAnsi="Times New Roman" w:cs="Times New Roman"/>
+                <w:sz w:val="24"/>
+                <w:szCs w:val="24"/>
+              </w:rPr>
+            </w:pPr>
+            <w:r>
+              <w:rPr>
+                <w:rFonts w:ascii="Times New Roman" w:hAnsi="Times New Roman" w:cs="Times New Roman"/>
+                <w:sz w:val="24"/>
+                <w:szCs w:val="24"/>
+              </w:rPr>
+              <w:t>NFR3</w:t>
+            </w:r>
+          </w:p>
+        </w:tc>
+        <w:tc>
+          <w:tcPr>
+            <w:tcW w:w="4703" w:type="dxa"/>
+          </w:tcPr>
+          <w:p>
+            <w:pPr>
+              <w:pStyle w:val="ListParagraph"/>
+              <w:ind w:left="0"/>
+              <w:rPr>
+                <w:rFonts w:ascii="Times New Roman" w:hAnsi="Times New Roman" w:cs="Times New Roman"/>
+                <w:sz w:val="24"/>
+                <w:szCs w:val="24"/>
+              </w:rPr>
+            </w:pPr>
+            <w:r>
+              <w:rPr>
+                <w:rFonts w:ascii="Times New Roman" w:hAnsi="Times New Roman" w:cs="Times New Roman"/>
+                <w:sz w:val="24"/>
+                <w:szCs w:val="24"/>
+              </w:rPr>
+              <w:t>Must not allow false input to a field</w:t>
+            </w:r>
+          </w:p>
+        </w:tc>
+        <w:tc>
+          <w:tcPr>
+            <w:tcW w:w="2080" w:type="dxa"/>
+          </w:tcPr>
+          <w:p>
+            <w:pPr>
+              <w:pStyle w:val="ListParagraph"/>
+              <w:ind w:left="0"/>
+              <w:jc w:val="center"/>
+              <w:rPr>
+                <w:rFonts w:ascii="Times New Roman" w:hAnsi="Times New Roman" w:cs="Times New Roman"/>
+                <w:sz w:val="24"/>
+                <w:szCs w:val="24"/>
+              </w:rPr>
+            </w:pPr>
+            <w:r>
+              <w:rPr>
+                <w:rFonts w:ascii="Times New Roman" w:hAnsi="Times New Roman" w:cs="Times New Roman"/>
+                <w:sz w:val="24"/>
+                <w:szCs w:val="24"/>
+              </w:rPr>
+              <w:t>M</w:t>
+            </w:r>
+          </w:p>
+        </w:tc>
+      </w:tr>
+      <w:tr>
+        <w:trPr>
+          <w:trHeight w:val="368"/>
+        </w:trPr>
+        <w:tc>
+          <w:tcPr>
+            <w:tcW w:w="2442" w:type="dxa"/>
+          </w:tcPr>
+          <w:p>
+            <w:pPr>
+              <w:pStyle w:val="ListParagraph"/>
+              <w:ind w:left="0"/>
+              <w:rPr>
+                <w:rFonts w:ascii="Times New Roman" w:hAnsi="Times New Roman" w:cs="Times New Roman"/>
+                <w:sz w:val="24"/>
+                <w:szCs w:val="24"/>
+              </w:rPr>
+            </w:pPr>
+            <w:r>
+              <w:rPr>
+                <w:rFonts w:ascii="Times New Roman" w:hAnsi="Times New Roman" w:cs="Times New Roman"/>
+                <w:sz w:val="24"/>
+                <w:szCs w:val="24"/>
+              </w:rPr>
+              <w:t>NFR4</w:t>
+            </w:r>
+          </w:p>
+        </w:tc>
+        <w:tc>
+          <w:tcPr>
+            <w:tcW w:w="4703" w:type="dxa"/>
+          </w:tcPr>
+          <w:p>
+            <w:pPr>
+              <w:pStyle w:val="ListParagraph"/>
+              <w:ind w:left="0"/>
+              <w:rPr>
+                <w:rFonts w:ascii="Times New Roman" w:hAnsi="Times New Roman" w:cs="Times New Roman"/>
+                <w:sz w:val="24"/>
+                <w:szCs w:val="24"/>
+              </w:rPr>
+            </w:pPr>
+            <w:r>
+              <w:rPr>
+                <w:rFonts w:ascii="Times New Roman" w:hAnsi="Times New Roman" w:cs="Times New Roman"/>
+                <w:sz w:val="24"/>
+                <w:szCs w:val="24"/>
+              </w:rPr>
+              <w:t>Users should only be able to access what they have permission to see</w:t>
+            </w:r>
+          </w:p>
+        </w:tc>
+        <w:tc>
+          <w:tcPr>
+            <w:tcW w:w="2080" w:type="dxa"/>
+          </w:tcPr>
+          <w:p>
+            <w:pPr>
+              <w:pStyle w:val="ListParagraph"/>
+              <w:ind w:left="0"/>
+              <w:jc w:val="center"/>
+              <w:rPr>
+                <w:rFonts w:ascii="Times New Roman" w:hAnsi="Times New Roman" w:cs="Times New Roman"/>
+                <w:sz w:val="24"/>
+                <w:szCs w:val="24"/>
+              </w:rPr>
+            </w:pPr>
+            <w:r>
+              <w:rPr>
+                <w:rFonts w:ascii="Times New Roman" w:hAnsi="Times New Roman" w:cs="Times New Roman"/>
+                <w:sz w:val="24"/>
+                <w:szCs w:val="24"/>
+              </w:rPr>
+              <w:t>M</w:t>
+            </w:r>
+          </w:p>
+        </w:tc>
+      </w:tr>
+      <w:tr>
+        <w:trPr>
+          <w:trHeight w:val="368"/>
+        </w:trPr>
+        <w:tc>
+          <w:tcPr>
+            <w:tcW w:w="2442" w:type="dxa"/>
+          </w:tcPr>
+          <w:p>
+            <w:pPr>
+              <w:pStyle w:val="ListParagraph"/>
+              <w:ind w:left="0"/>
+              <w:rPr>
+                <w:rFonts w:ascii="Times New Roman" w:hAnsi="Times New Roman" w:cs="Times New Roman"/>
+                <w:sz w:val="24"/>
+                <w:szCs w:val="24"/>
+              </w:rPr>
+            </w:pPr>
+            <w:r>
+              <w:rPr>
+                <w:rFonts w:ascii="Times New Roman" w:hAnsi="Times New Roman" w:cs="Times New Roman"/>
+                <w:sz w:val="24"/>
+                <w:szCs w:val="24"/>
+              </w:rPr>
+              <w:t>NFR5</w:t>
+            </w:r>
+          </w:p>
+        </w:tc>
+        <w:tc>
+          <w:tcPr>
+            <w:tcW w:w="4703" w:type="dxa"/>
+          </w:tcPr>
+          <w:p>
+            <w:pPr>
+              <w:pStyle w:val="ListParagraph"/>
+              <w:ind w:left="0"/>
+              <w:rPr>
+                <w:rFonts w:ascii="Times New Roman" w:hAnsi="Times New Roman" w:cs="Times New Roman"/>
+                <w:sz w:val="24"/>
+                <w:szCs w:val="24"/>
+              </w:rPr>
+            </w:pPr>
+          </w:p>
+        </w:tc>
+        <w:tc>
+          <w:tcPr>
+            <w:tcW w:w="2080" w:type="dxa"/>
+          </w:tcPr>
+          <w:p>
+            <w:pPr>
+              <w:pStyle w:val="ListParagraph"/>
+              <w:ind w:left="0"/>
+              <w:rPr>
+                <w:rFonts w:ascii="Times New Roman" w:hAnsi="Times New Roman" w:cs="Times New Roman"/>
+                <w:sz w:val="24"/>
+                <w:szCs w:val="24"/>
+              </w:rPr>
+            </w:pPr>
+          </w:p>
+        </w:tc>
+      </w:tr>
+      <w:tr>
+        <w:trPr>
+          <w:trHeight w:val="368"/>
+        </w:trPr>
+        <w:tc>
+          <w:tcPr>
+            <w:tcW w:w="2442" w:type="dxa"/>
+          </w:tcPr>
+          <w:p>
+            <w:pPr>
+              <w:pStyle w:val="ListParagraph"/>
+              <w:ind w:left="0"/>
+              <w:rPr>
+                <w:rFonts w:ascii="Times New Roman" w:hAnsi="Times New Roman" w:cs="Times New Roman"/>
+                <w:sz w:val="24"/>
+                <w:szCs w:val="24"/>
+              </w:rPr>
+            </w:pPr>
+            <w:r>
+              <w:rPr>
+                <w:rFonts w:ascii="Times New Roman" w:hAnsi="Times New Roman" w:cs="Times New Roman"/>
+                <w:sz w:val="24"/>
+                <w:szCs w:val="24"/>
+              </w:rPr>
+              <w:t>NFR6</w:t>
+            </w:r>
+          </w:p>
+        </w:tc>
+        <w:tc>
+          <w:tcPr>
+            <w:tcW w:w="4703" w:type="dxa"/>
+          </w:tcPr>
+          <w:p>
+            <w:pPr>
+              <w:pStyle w:val="ListParagraph"/>
+              <w:ind w:left="0"/>
+              <w:rPr>
+                <w:rFonts w:ascii="Times New Roman" w:hAnsi="Times New Roman" w:cs="Times New Roman"/>
+                <w:sz w:val="24"/>
+                <w:szCs w:val="24"/>
+              </w:rPr>
+            </w:pPr>
+          </w:p>
+        </w:tc>
+        <w:tc>
+          <w:tcPr>
+            <w:tcW w:w="2080" w:type="dxa"/>
+          </w:tcPr>
+          <w:p>
+            <w:pPr>
+              <w:pStyle w:val="ListParagraph"/>
+              <w:ind w:left="0"/>
+              <w:rPr>
+                <w:rFonts w:ascii="Times New Roman" w:hAnsi="Times New Roman" w:cs="Times New Roman"/>
+                <w:sz w:val="24"/>
+                <w:szCs w:val="24"/>
+              </w:rPr>
+            </w:pPr>
+          </w:p>
+        </w:tc>
+      </w:tr>
+    </w:tbl>
+    <w:p>
+      <w:pPr>
+        <w:spacing w:line="240" w:lineRule="auto"/>
+        <w:rPr>
+          <w:rFonts w:ascii="Times New Roman" w:eastAsiaTheme="minorHAnsi" w:hAnsi="Times New Roman" w:cs="Times New Roman"/>
+          <w:sz w:val="24"/>
+          <w:szCs w:val="24"/>
+          <w:lang w:eastAsia="en-US"/>
+        </w:rPr>
+      </w:pPr>
+    </w:p>
+    <w:p>
+      <w:pPr>
+        <w:pStyle w:val="ListParagraph"/>
+        <w:numPr>
+          <w:ilvl w:val="0"/>
+          <w:numId w:val="5"/>
+        </w:numPr>
+        <w:spacing w:line="240" w:lineRule="auto"/>
+        <w:rPr>
+          <w:rFonts w:ascii="Times New Roman" w:eastAsiaTheme="minorHAnsi" w:hAnsi="Times New Roman" w:cs="Times New Roman"/>
+          <w:b/>
+          <w:bCs/>
+          <w:sz w:val="24"/>
+          <w:szCs w:val="24"/>
+          <w:lang w:eastAsia="en-US"/>
+        </w:rPr>
+      </w:pPr>
+      <w:r>
+        <w:rPr>
+          <w:rFonts w:ascii="Times New Roman" w:eastAsiaTheme="minorHAnsi" w:hAnsi="Times New Roman" w:cs="Times New Roman"/>
+          <w:b/>
+          <w:bCs/>
+          <w:sz w:val="24"/>
+          <w:szCs w:val="24"/>
+          <w:lang w:eastAsia="en-US"/>
+        </w:rPr>
+        <w:t xml:space="preserve">Implementation </w:t>
+      </w:r>
+      <w:r>
+        <w:rPr>
+          <w:rFonts w:ascii="Times New Roman" w:eastAsiaTheme="minorHAnsi" w:hAnsi="Times New Roman" w:cs="Times New Roman"/>
+          <w:b/>
+          <w:bCs/>
+          <w:sz w:val="24"/>
+          <w:szCs w:val="24"/>
+          <w:lang w:eastAsia="en-US"/>
+        </w:rPr>
+        <w:t xml:space="preserve">(Performance) </w:t>
+      </w:r>
+      <w:r>
+        <w:rPr>
+          <w:rFonts w:ascii="Times New Roman" w:eastAsiaTheme="minorHAnsi" w:hAnsi="Times New Roman" w:cs="Times New Roman"/>
+          <w:b/>
+          <w:bCs/>
+          <w:sz w:val="24"/>
+          <w:szCs w:val="24"/>
+          <w:lang w:eastAsia="en-US"/>
+        </w:rPr>
+        <w:t>Requirements</w:t>
+      </w:r>
+      <w:r>
+        <w:rPr>
+          <w:rFonts w:ascii="Times New Roman" w:eastAsiaTheme="minorHAnsi" w:hAnsi="Times New Roman" w:cs="Times New Roman"/>
+          <w:b/>
+          <w:bCs/>
+          <w:sz w:val="24"/>
+          <w:szCs w:val="24"/>
+          <w:lang w:eastAsia="en-US"/>
+        </w:rPr>
+        <w:t xml:space="preserve"> (Optional)</w:t>
+      </w:r>
+    </w:p>
+    <w:p>
+      <w:pPr>
+        <w:spacing w:after="0" w:line="240" w:lineRule="auto"/>
+        <w:rPr>
+          <w:rFonts w:ascii="Times New Roman" w:eastAsiaTheme="minorHAnsi" w:hAnsi="Times New Roman" w:cs="Times New Roman"/>
+          <w:sz w:val="24"/>
+          <w:szCs w:val="24"/>
+          <w:lang w:eastAsia="en-US"/>
+        </w:rPr>
+      </w:pPr>
+    </w:p>
+    <w:tbl>
+      <w:tblPr>
+        <w:tblStyle w:val="TableGrid"/>
         <w:tblW w:w="9180" w:type="dxa"/>
         <w:tblInd w:w="265" w:type="dxa"/>
-        <w:tblLook w:val="04A0" w:firstRow="1" w:lastRow="0" w:firstColumn="1" w:lastColumn="0" w:noHBand="0" w:noVBand="1"/>
+        <w:tblLook w:val="04A0"/>
       </w:tblPr>
       <w:tblGrid>
         <w:gridCol w:w="2430"/>
@@ -5038,384 +6358,6 @@
                 <w:sz w:val="24"/>
                 <w:szCs w:val="24"/>
               </w:rPr>
-              <w:t>NFR1</w:t>
-            </w:r>
-          </w:p>
-        </w:tc>
-        <w:tc>
-          <w:tcPr>
-            <w:tcW w:w="4680" w:type="dxa"/>
-          </w:tcPr>
-          <w:p>
-            <w:pPr>
-              <w:pStyle w:val="ListParagraph"/>
-              <w:ind w:left="0"/>
-              <w:rPr>
-                <w:rFonts w:ascii="Times New Roman" w:hAnsi="Times New Roman" w:cs="Times New Roman"/>
-                <w:sz w:val="24"/>
-                <w:szCs w:val="24"/>
-              </w:rPr>
-            </w:pPr>
-            <w:proofErr w:type="gramStart"/>
-            <w:r>
-              <w:rPr>
-                <w:rFonts w:ascii="Times New Roman" w:hAnsi="Times New Roman" w:cs="Times New Roman"/>
-                <w:sz w:val="24"/>
-                <w:szCs w:val="24"/>
-              </w:rPr>
-              <w:t>e.g.</w:t>
-            </w:r>
-            <w:proofErr w:type="gramEnd"/>
-            <w:r>
-              <w:rPr>
-                <w:rFonts w:ascii="Times New Roman" w:hAnsi="Times New Roman" w:cs="Times New Roman"/>
-                <w:sz w:val="24"/>
-                <w:szCs w:val="24"/>
-              </w:rPr>
-              <w:t xml:space="preserve"> User must have a unique username when registering for an account</w:t>
-            </w:r>
-          </w:p>
-        </w:tc>
-        <w:tc>
-          <w:tcPr>
-            <w:tcW w:w="2070" w:type="dxa"/>
-          </w:tcPr>
-          <w:p>
-            <w:pPr>
-              <w:pStyle w:val="ListParagraph"/>
-              <w:ind w:left="0"/>
-              <w:jc w:val="center"/>
-              <w:rPr>
-                <w:rFonts w:ascii="Times New Roman" w:hAnsi="Times New Roman" w:cs="Times New Roman"/>
-                <w:sz w:val="24"/>
-                <w:szCs w:val="24"/>
-              </w:rPr>
-            </w:pPr>
-            <w:r>
-              <w:rPr>
-                <w:rFonts w:ascii="Times New Roman" w:hAnsi="Times New Roman" w:cs="Times New Roman"/>
-                <w:sz w:val="24"/>
-                <w:szCs w:val="24"/>
-              </w:rPr>
-              <w:t>M</w:t>
-            </w:r>
-          </w:p>
-        </w:tc>
-      </w:tr>
-      <w:tr>
-        <w:tc>
-          <w:tcPr>
-            <w:tcW w:w="2430" w:type="dxa"/>
-          </w:tcPr>
-          <w:p>
-            <w:pPr>
-              <w:pStyle w:val="ListParagraph"/>
-              <w:ind w:left="0"/>
-              <w:rPr>
-                <w:rFonts w:ascii="Times New Roman" w:hAnsi="Times New Roman" w:cs="Times New Roman"/>
-                <w:sz w:val="24"/>
-                <w:szCs w:val="24"/>
-              </w:rPr>
-            </w:pPr>
-            <w:r>
-              <w:rPr>
-                <w:rFonts w:ascii="Times New Roman" w:hAnsi="Times New Roman" w:cs="Times New Roman"/>
-                <w:sz w:val="24"/>
-                <w:szCs w:val="24"/>
-              </w:rPr>
-              <w:t>NFR2</w:t>
-            </w:r>
-          </w:p>
-        </w:tc>
-        <w:tc>
-          <w:tcPr>
-            <w:tcW w:w="4680" w:type="dxa"/>
-          </w:tcPr>
-          <w:p>
-            <w:pPr>
-              <w:pStyle w:val="ListParagraph"/>
-              <w:ind w:left="0"/>
-              <w:rPr>
-                <w:rFonts w:ascii="Times New Roman" w:hAnsi="Times New Roman" w:cs="Times New Roman"/>
-                <w:sz w:val="24"/>
-                <w:szCs w:val="24"/>
-              </w:rPr>
-            </w:pPr>
-          </w:p>
-        </w:tc>
-        <w:tc>
-          <w:tcPr>
-            <w:tcW w:w="2070" w:type="dxa"/>
-          </w:tcPr>
-          <w:p>
-            <w:pPr>
-              <w:pStyle w:val="ListParagraph"/>
-              <w:ind w:left="0"/>
-              <w:rPr>
-                <w:rFonts w:ascii="Times New Roman" w:hAnsi="Times New Roman" w:cs="Times New Roman"/>
-                <w:sz w:val="24"/>
-                <w:szCs w:val="24"/>
-              </w:rPr>
-            </w:pPr>
-          </w:p>
-        </w:tc>
-      </w:tr>
-      <w:tr>
-        <w:tc>
-          <w:tcPr>
-            <w:tcW w:w="2430" w:type="dxa"/>
-          </w:tcPr>
-          <w:p>
-            <w:pPr>
-              <w:pStyle w:val="ListParagraph"/>
-              <w:ind w:left="0"/>
-              <w:rPr>
-                <w:rFonts w:ascii="Times New Roman" w:hAnsi="Times New Roman" w:cs="Times New Roman"/>
-                <w:sz w:val="24"/>
-                <w:szCs w:val="24"/>
-              </w:rPr>
-            </w:pPr>
-            <w:r>
-              <w:rPr>
-                <w:rFonts w:ascii="Times New Roman" w:hAnsi="Times New Roman" w:cs="Times New Roman"/>
-                <w:sz w:val="24"/>
-                <w:szCs w:val="24"/>
-              </w:rPr>
-              <w:t>NFR3</w:t>
-            </w:r>
-          </w:p>
-        </w:tc>
-        <w:tc>
-          <w:tcPr>
-            <w:tcW w:w="4680" w:type="dxa"/>
-          </w:tcPr>
-          <w:p>
-            <w:pPr>
-              <w:pStyle w:val="ListParagraph"/>
-              <w:ind w:left="0"/>
-              <w:rPr>
-                <w:rFonts w:ascii="Times New Roman" w:hAnsi="Times New Roman" w:cs="Times New Roman"/>
-                <w:sz w:val="24"/>
-                <w:szCs w:val="24"/>
-              </w:rPr>
-            </w:pPr>
-          </w:p>
-        </w:tc>
-        <w:tc>
-          <w:tcPr>
-            <w:tcW w:w="2070" w:type="dxa"/>
-          </w:tcPr>
-          <w:p>
-            <w:pPr>
-              <w:pStyle w:val="ListParagraph"/>
-              <w:ind w:left="0"/>
-              <w:rPr>
-                <w:rFonts w:ascii="Times New Roman" w:hAnsi="Times New Roman" w:cs="Times New Roman"/>
-                <w:sz w:val="24"/>
-                <w:szCs w:val="24"/>
-              </w:rPr>
-            </w:pPr>
-          </w:p>
-        </w:tc>
-      </w:tr>
-    </w:tbl>
-    <w:p>
-      <w:pPr>
-        <w:spacing w:line="240" w:lineRule="auto"/>
-        <w:rPr>
-          <w:rFonts w:ascii="Times New Roman" w:eastAsiaTheme="minorHAnsi" w:hAnsi="Times New Roman" w:cs="Times New Roman"/>
-          <w:sz w:val="24"/>
-          <w:szCs w:val="24"/>
-          <w:lang w:eastAsia="en-US"/>
-        </w:rPr>
-      </w:pPr>
-    </w:p>
-    <w:p>
-      <w:pPr>
-        <w:pStyle w:val="ListParagraph"/>
-        <w:numPr>
-          <w:ilvl w:val="0"/>
-          <w:numId w:val="5"/>
-        </w:numPr>
-        <w:spacing w:line="240" w:lineRule="auto"/>
-        <w:rPr>
-          <w:rFonts w:ascii="Times New Roman" w:eastAsiaTheme="minorHAnsi" w:hAnsi="Times New Roman" w:cs="Times New Roman"/>
-          <w:b/>
-          <w:bCs/>
-          <w:sz w:val="24"/>
-          <w:szCs w:val="24"/>
-          <w:lang w:eastAsia="en-US"/>
-        </w:rPr>
-      </w:pPr>
-      <w:r>
-        <w:rPr>
-          <w:rFonts w:ascii="Times New Roman" w:eastAsiaTheme="minorHAnsi" w:hAnsi="Times New Roman" w:cs="Times New Roman"/>
-          <w:b/>
-          <w:bCs/>
-          <w:sz w:val="24"/>
-          <w:szCs w:val="24"/>
-          <w:lang w:eastAsia="en-US"/>
-        </w:rPr>
-        <w:t xml:space="preserve">Implementation </w:t>
-      </w:r>
-      <w:r>
-        <w:rPr>
-          <w:rFonts w:ascii="Times New Roman" w:eastAsiaTheme="minorHAnsi" w:hAnsi="Times New Roman" w:cs="Times New Roman"/>
-          <w:b/>
-          <w:bCs/>
-          <w:sz w:val="24"/>
-          <w:szCs w:val="24"/>
-          <w:lang w:eastAsia="en-US"/>
-        </w:rPr>
-        <w:t xml:space="preserve">(Performance) </w:t>
-      </w:r>
-      <w:r>
-        <w:rPr>
-          <w:rFonts w:ascii="Times New Roman" w:eastAsiaTheme="minorHAnsi" w:hAnsi="Times New Roman" w:cs="Times New Roman"/>
-          <w:b/>
-          <w:bCs/>
-          <w:sz w:val="24"/>
-          <w:szCs w:val="24"/>
-          <w:lang w:eastAsia="en-US"/>
-        </w:rPr>
-        <w:t>Requirements</w:t>
-      </w:r>
-      <w:r>
-        <w:rPr>
-          <w:rFonts w:ascii="Times New Roman" w:eastAsiaTheme="minorHAnsi" w:hAnsi="Times New Roman" w:cs="Times New Roman"/>
-          <w:b/>
-          <w:bCs/>
-          <w:sz w:val="24"/>
-          <w:szCs w:val="24"/>
-          <w:lang w:eastAsia="en-US"/>
-        </w:rPr>
-        <w:t xml:space="preserve"> (Optional)</w:t>
-      </w:r>
-    </w:p>
-    <w:p>
-      <w:pPr>
-        <w:spacing w:after="0" w:line="240" w:lineRule="auto"/>
-        <w:rPr>
-          <w:rFonts w:ascii="Times New Roman" w:eastAsiaTheme="minorHAnsi" w:hAnsi="Times New Roman" w:cs="Times New Roman"/>
-          <w:sz w:val="24"/>
-          <w:szCs w:val="24"/>
-          <w:lang w:eastAsia="en-US"/>
-        </w:rPr>
-      </w:pPr>
-    </w:p>
-    <w:tbl>
-      <w:tblPr>
-        <w:tblStyle w:val="TableGrid"/>
-        <w:tblW w:w="9180" w:type="dxa"/>
-        <w:tblInd w:w="265" w:type="dxa"/>
-        <w:tblLook w:val="04A0" w:firstRow="1" w:lastRow="0" w:firstColumn="1" w:lastColumn="0" w:noHBand="0" w:noVBand="1"/>
-      </w:tblPr>
-      <w:tblGrid>
-        <w:gridCol w:w="2430"/>
-        <w:gridCol w:w="4680"/>
-        <w:gridCol w:w="2070"/>
-      </w:tblGrid>
-      <w:tr>
-        <w:trPr>
-          <w:tblHeader/>
-        </w:trPr>
-        <w:tc>
-          <w:tcPr>
-            <w:tcW w:w="2430" w:type="dxa"/>
-          </w:tcPr>
-          <w:p>
-            <w:pPr>
-              <w:pStyle w:val="ListParagraph"/>
-              <w:ind w:left="0"/>
-              <w:jc w:val="center"/>
-              <w:rPr>
-                <w:rFonts w:ascii="Times New Roman" w:hAnsi="Times New Roman" w:cs="Times New Roman"/>
-                <w:sz w:val="24"/>
-                <w:szCs w:val="24"/>
-              </w:rPr>
-            </w:pPr>
-            <w:r>
-              <w:rPr>
-                <w:rFonts w:ascii="Times New Roman" w:hAnsi="Times New Roman" w:cs="Times New Roman"/>
-                <w:sz w:val="24"/>
-                <w:szCs w:val="24"/>
-              </w:rPr>
-              <w:t>Requirement ID</w:t>
-            </w:r>
-          </w:p>
-        </w:tc>
-        <w:tc>
-          <w:tcPr>
-            <w:tcW w:w="4680" w:type="dxa"/>
-          </w:tcPr>
-          <w:p>
-            <w:pPr>
-              <w:pStyle w:val="ListParagraph"/>
-              <w:ind w:left="0"/>
-              <w:jc w:val="center"/>
-              <w:rPr>
-                <w:rFonts w:ascii="Times New Roman" w:hAnsi="Times New Roman" w:cs="Times New Roman"/>
-                <w:sz w:val="24"/>
-                <w:szCs w:val="24"/>
-              </w:rPr>
-            </w:pPr>
-            <w:r>
-              <w:rPr>
-                <w:rFonts w:ascii="Times New Roman" w:hAnsi="Times New Roman" w:cs="Times New Roman"/>
-                <w:sz w:val="24"/>
-                <w:szCs w:val="24"/>
-              </w:rPr>
-              <w:t>Requirement Description</w:t>
-            </w:r>
-          </w:p>
-        </w:tc>
-        <w:tc>
-          <w:tcPr>
-            <w:tcW w:w="2070" w:type="dxa"/>
-          </w:tcPr>
-          <w:p>
-            <w:pPr>
-              <w:pStyle w:val="ListParagraph"/>
-              <w:ind w:left="0"/>
-              <w:jc w:val="center"/>
-              <w:rPr>
-                <w:rFonts w:ascii="Times New Roman" w:hAnsi="Times New Roman" w:cs="Times New Roman"/>
-                <w:sz w:val="24"/>
-                <w:szCs w:val="24"/>
-              </w:rPr>
-            </w:pPr>
-            <w:r>
-              <w:rPr>
-                <w:rFonts w:ascii="Times New Roman" w:hAnsi="Times New Roman" w:cs="Times New Roman"/>
-                <w:sz w:val="24"/>
-                <w:szCs w:val="24"/>
-              </w:rPr>
-              <w:t>MOSCOW</w:t>
-            </w:r>
-          </w:p>
-        </w:tc>
-      </w:tr>
-      <w:tr>
-        <w:tc>
-          <w:tcPr>
-            <w:tcW w:w="2430" w:type="dxa"/>
-          </w:tcPr>
-          <w:p>
-            <w:pPr>
-              <w:pStyle w:val="ListParagraph"/>
-              <w:ind w:left="0"/>
-              <w:rPr>
-                <w:rFonts w:ascii="Times New Roman" w:hAnsi="Times New Roman" w:cs="Times New Roman"/>
-                <w:sz w:val="24"/>
-                <w:szCs w:val="24"/>
-              </w:rPr>
-            </w:pPr>
-            <w:r>
-              <w:rPr>
-                <w:rFonts w:ascii="Times New Roman" w:hAnsi="Times New Roman" w:cs="Times New Roman"/>
-                <w:sz w:val="24"/>
-                <w:szCs w:val="24"/>
-              </w:rPr>
               <w:t>IR1</w:t>
             </w:r>
           </w:p>
@@ -5602,18 +6544,6 @@
         </w:rPr>
         <w:tab/>
       </w:r>
-    </w:p>
-    <w:p>
-      <w:pPr>
-        <w:ind w:left="360"/>
-        <w:contextualSpacing/>
-        <w:rPr>
-          <w:rFonts w:ascii="Times New Roman" w:eastAsiaTheme="minorHAnsi" w:hAnsi="Times New Roman" w:cs="Times New Roman"/>
-          <w:sz w:val="24"/>
-          <w:szCs w:val="24"/>
-          <w:lang w:eastAsia="en-US"/>
-        </w:rPr>
-      </w:pPr>
     </w:p>
     <w:sectPr>
       <w:pgSz w:w="12240" w:h="15840"/>
@@ -5626,7 +6556,7 @@
 </file>
 
 <file path=word/endnotes.xml><?xml version="1.0" encoding="utf-8"?>
-<w:endnotes xmlns:wpc="http://schemas.microsoft.com/office/word/2010/wordprocessingCanvas" xmlns:cx="http://schemas.microsoft.com/office/drawing/2014/chartex" xmlns:cx1="http://schemas.microsoft.com/office/drawing/2015/9/8/chartex" xmlns:cx2="http://schemas.microsoft.com/office/drawing/2015/10/21/chartex" xmlns:cx3="http://schemas.microsoft.com/office/drawing/2016/5/9/chartex" xmlns:cx4="http://schemas.microsoft.com/office/drawing/2016/5/10/chartex" xmlns:cx5="http://schemas.microsoft.com/office/drawing/2016/5/11/chartex" xmlns:cx6="http://schemas.microsoft.com/office/drawing/2016/5/12/chartex" xmlns:cx7="http://schemas.microsoft.com/office/drawing/2016/5/13/chartex" xmlns:cx8="http://schemas.microsoft.com/office/drawing/2016/5/14/chartex" xmlns:mc="http://schemas.openxmlformats.org/markup-compatibility/2006" xmlns:aink="http://schemas.microsoft.com/office/drawing/2016/ink" xmlns:am3d="http://schemas.microsoft.com/office/drawing/2017/model3d" xmlns:o="urn:schemas-microsoft-com:office:office" xmlns:oel="http://schemas.microsoft.com/office/2019/extlst" xmlns:r="http://schemas.openxmlformats.org/officeDocument/2006/relationships" xmlns:m="http://schemas.openxmlformats.org/officeDocument/2006/math" xmlns:v="urn:schemas-microsoft-com:vml" xmlns:wp14="http://schemas.microsoft.com/office/word/2010/wordprocessingDrawing" xmlns:wp="http://schemas.openxmlformats.org/drawingml/2006/wordprocessingDrawing" xmlns:w10="urn:schemas-microsoft-com:office:word" xmlns:w="http://schemas.openxmlformats.org/wordprocessingml/2006/main" xmlns:w14="http://schemas.microsoft.com/office/word/2010/wordml" xmlns:w15="http://schemas.microsoft.com/office/word/2012/wordml" xmlns:w16cex="http://schemas.microsoft.com/office/word/2018/wordml/cex" xmlns:w16cid="http://schemas.microsoft.com/office/word/2016/wordml/cid" xmlns:w16="http://schemas.microsoft.com/office/word/2018/wordml" xmlns:w16sdtdh="http://schemas.microsoft.com/office/word/2020/wordml/sdtdatahash" xmlns:w16se="http://schemas.microsoft.com/office/word/2015/wordml/symex" xmlns:wpg="http://schemas.microsoft.com/office/word/2010/wordprocessingGroup" xmlns:wpi="http://schemas.microsoft.com/office/word/2010/wordprocessingInk" xmlns:wne="http://schemas.microsoft.com/office/word/2006/wordml" xmlns:wps="http://schemas.microsoft.com/office/word/2010/wordprocessingShape" mc:Ignorable="w14 w15 w16se w16cid w16 w16cex w16sdtdh wp14">
+<w:endnotes xmlns:ve="http://schemas.openxmlformats.org/markup-compatibility/2006" xmlns:o="urn:schemas-microsoft-com:office:office" xmlns:r="http://schemas.openxmlformats.org/officeDocument/2006/relationships" xmlns:m="http://schemas.openxmlformats.org/officeDocument/2006/math" xmlns:v="urn:schemas-microsoft-com:vml" xmlns:wp="http://schemas.openxmlformats.org/drawingml/2006/wordprocessingDrawing" xmlns:w10="urn:schemas-microsoft-com:office:word" xmlns:w="http://schemas.openxmlformats.org/wordprocessingml/2006/main" xmlns:wne="http://schemas.microsoft.com/office/word/2006/wordml">
   <w:endnote w:type="separator" w:id="-1">
     <w:p>
       <w:pPr>
@@ -5651,7 +6581,7 @@
 </file>
 
 <file path=word/footnotes.xml><?xml version="1.0" encoding="utf-8"?>
-<w:footnotes xmlns:wpc="http://schemas.microsoft.com/office/word/2010/wordprocessingCanvas" xmlns:cx="http://schemas.microsoft.com/office/drawing/2014/chartex" xmlns:cx1="http://schemas.microsoft.com/office/drawing/2015/9/8/chartex" xmlns:cx2="http://schemas.microsoft.com/office/drawing/2015/10/21/chartex" xmlns:cx3="http://schemas.microsoft.com/office/drawing/2016/5/9/chartex" xmlns:cx4="http://schemas.microsoft.com/office/drawing/2016/5/10/chartex" xmlns:cx5="http://schemas.microsoft.com/office/drawing/2016/5/11/chartex" xmlns:cx6="http://schemas.microsoft.com/office/drawing/2016/5/12/chartex" xmlns:cx7="http://schemas.microsoft.com/office/drawing/2016/5/13/chartex" xmlns:cx8="http://schemas.microsoft.com/office/drawing/2016/5/14/chartex" xmlns:mc="http://schemas.openxmlformats.org/markup-compatibility/2006" xmlns:aink="http://schemas.microsoft.com/office/drawing/2016/ink" xmlns:am3d="http://schemas.microsoft.com/office/drawing/2017/model3d" xmlns:o="urn:schemas-microsoft-com:office:office" xmlns:oel="http://schemas.microsoft.com/office/2019/extlst" xmlns:r="http://schemas.openxmlformats.org/officeDocument/2006/relationships" xmlns:m="http://schemas.openxmlformats.org/officeDocument/2006/math" xmlns:v="urn:schemas-microsoft-com:vml" xmlns:wp14="http://schemas.microsoft.com/office/word/2010/wordprocessingDrawing" xmlns:wp="http://schemas.openxmlformats.org/drawingml/2006/wordprocessingDrawing" xmlns:w10="urn:schemas-microsoft-com:office:word" xmlns:w="http://schemas.openxmlformats.org/wordprocessingml/2006/main" xmlns:w14="http://schemas.microsoft.com/office/word/2010/wordml" xmlns:w15="http://schemas.microsoft.com/office/word/2012/wordml" xmlns:w16cex="http://schemas.microsoft.com/office/word/2018/wordml/cex" xmlns:w16cid="http://schemas.microsoft.com/office/word/2016/wordml/cid" xmlns:w16="http://schemas.microsoft.com/office/word/2018/wordml" xmlns:w16sdtdh="http://schemas.microsoft.com/office/word/2020/wordml/sdtdatahash" xmlns:w16se="http://schemas.microsoft.com/office/word/2015/wordml/symex" xmlns:wpg="http://schemas.microsoft.com/office/word/2010/wordprocessingGroup" xmlns:wpi="http://schemas.microsoft.com/office/word/2010/wordprocessingInk" xmlns:wne="http://schemas.microsoft.com/office/word/2006/wordml" xmlns:wps="http://schemas.microsoft.com/office/word/2010/wordprocessingShape" mc:Ignorable="w14 w15 w16se w16cid w16 w16cex w16sdtdh wp14">
+<w:footnotes xmlns:ve="http://schemas.openxmlformats.org/markup-compatibility/2006" xmlns:o="urn:schemas-microsoft-com:office:office" xmlns:r="http://schemas.openxmlformats.org/officeDocument/2006/relationships" xmlns:m="http://schemas.openxmlformats.org/officeDocument/2006/math" xmlns:v="urn:schemas-microsoft-com:vml" xmlns:wp="http://schemas.openxmlformats.org/drawingml/2006/wordprocessingDrawing" xmlns:w10="urn:schemas-microsoft-com:office:word" xmlns:w="http://schemas.openxmlformats.org/wordprocessingml/2006/main" xmlns:wne="http://schemas.microsoft.com/office/word/2006/wordml">
   <w:footnote w:type="separator" w:id="-1">
     <w:p>
       <w:pPr>
@@ -5676,8 +6606,8 @@
 </file>
 
 <file path=word/numbering.xml><?xml version="1.0" encoding="utf-8"?>
-<w:numbering xmlns:wpc="http://schemas.microsoft.com/office/word/2010/wordprocessingCanvas" xmlns:cx="http://schemas.microsoft.com/office/drawing/2014/chartex" xmlns:cx1="http://schemas.microsoft.com/office/drawing/2015/9/8/chartex" xmlns:cx2="http://schemas.microsoft.com/office/drawing/2015/10/21/chartex" xmlns:cx3="http://schemas.microsoft.com/office/drawing/2016/5/9/chartex" xmlns:cx4="http://schemas.microsoft.com/office/drawing/2016/5/10/chartex" xmlns:cx5="http://schemas.microsoft.com/office/drawing/2016/5/11/chartex" xmlns:cx6="http://schemas.microsoft.com/office/drawing/2016/5/12/chartex" xmlns:cx7="http://schemas.microsoft.com/office/drawing/2016/5/13/chartex" xmlns:cx8="http://schemas.microsoft.com/office/drawing/2016/5/14/chartex" xmlns:mc="http://schemas.openxmlformats.org/markup-compatibility/2006" xmlns:aink="http://schemas.microsoft.com/office/drawing/2016/ink" xmlns:am3d="http://schemas.microsoft.com/office/drawing/2017/model3d" xmlns:o="urn:schemas-microsoft-com:office:office" xmlns:oel="http://schemas.microsoft.com/office/2019/extlst" xmlns:r="http://schemas.openxmlformats.org/officeDocument/2006/relationships" xmlns:m="http://schemas.openxmlformats.org/officeDocument/2006/math" xmlns:v="urn:schemas-microsoft-com:vml" xmlns:wp14="http://schemas.microsoft.com/office/word/2010/wordprocessingDrawing" xmlns:wp="http://schemas.openxmlformats.org/drawingml/2006/wordprocessingDrawing" xmlns:w10="urn:schemas-microsoft-com:office:word" xmlns:w="http://schemas.openxmlformats.org/wordprocessingml/2006/main" xmlns:w14="http://schemas.microsoft.com/office/word/2010/wordml" xmlns:w15="http://schemas.microsoft.com/office/word/2012/wordml" xmlns:w16cex="http://schemas.microsoft.com/office/word/2018/wordml/cex" xmlns:w16cid="http://schemas.microsoft.com/office/word/2016/wordml/cid" xmlns:w16="http://schemas.microsoft.com/office/word/2018/wordml" xmlns:w16sdtdh="http://schemas.microsoft.com/office/word/2020/wordml/sdtdatahash" xmlns:w16se="http://schemas.microsoft.com/office/word/2015/wordml/symex" xmlns:wpg="http://schemas.microsoft.com/office/word/2010/wordprocessingGroup" xmlns:wpi="http://schemas.microsoft.com/office/word/2010/wordprocessingInk" xmlns:wne="http://schemas.microsoft.com/office/word/2006/wordml" xmlns:wps="http://schemas.microsoft.com/office/word/2010/wordprocessingShape" mc:Ignorable="w14 w15 w16se w16cid w16 w16cex w16sdtdh wp14">
-  <w:abstractNum w:abstractNumId="0" w15:restartNumberingAfterBreak="0">
+<w:numbering xmlns:ve="http://schemas.openxmlformats.org/markup-compatibility/2006" xmlns:o="urn:schemas-microsoft-com:office:office" xmlns:r="http://schemas.openxmlformats.org/officeDocument/2006/relationships" xmlns:m="http://schemas.openxmlformats.org/officeDocument/2006/math" xmlns:v="urn:schemas-microsoft-com:vml" xmlns:wp="http://schemas.openxmlformats.org/drawingml/2006/wordprocessingDrawing" xmlns:w10="urn:schemas-microsoft-com:office:word" xmlns:w="http://schemas.openxmlformats.org/wordprocessingml/2006/main" xmlns:wne="http://schemas.microsoft.com/office/word/2006/wordml">
+  <w:abstractNum w:abstractNumId="0">
     <w:nsid w:val="048935C9"/>
     <w:multiLevelType w:val="multilevel"/>
     <w:tmpl w:val="627C9214"/>
@@ -5790,7 +6720,7 @@
       </w:rPr>
     </w:lvl>
   </w:abstractNum>
-  <w:abstractNum w:abstractNumId="1" w15:restartNumberingAfterBreak="0">
+  <w:abstractNum w:abstractNumId="1">
     <w:nsid w:val="08B9560F"/>
     <w:multiLevelType w:val="multilevel"/>
     <w:tmpl w:val="24226D50"/>
@@ -5881,7 +6811,7 @@
       </w:pPr>
     </w:lvl>
   </w:abstractNum>
-  <w:abstractNum w:abstractNumId="2" w15:restartNumberingAfterBreak="0">
+  <w:abstractNum w:abstractNumId="2">
     <w:nsid w:val="0A407BF8"/>
     <w:multiLevelType w:val="multilevel"/>
     <w:tmpl w:val="24226D50"/>
@@ -5972,7 +6902,7 @@
       </w:pPr>
     </w:lvl>
   </w:abstractNum>
-  <w:abstractNum w:abstractNumId="3" w15:restartNumberingAfterBreak="0">
+  <w:abstractNum w:abstractNumId="3">
     <w:nsid w:val="152321EE"/>
     <w:multiLevelType w:val="hybridMultilevel"/>
     <w:tmpl w:val="9CB8D4E4"/>
@@ -6085,7 +7015,7 @@
       </w:rPr>
     </w:lvl>
   </w:abstractNum>
-  <w:abstractNum w:abstractNumId="4" w15:restartNumberingAfterBreak="0">
+  <w:abstractNum w:abstractNumId="4">
     <w:nsid w:val="34F96121"/>
     <w:multiLevelType w:val="hybridMultilevel"/>
     <w:tmpl w:val="123A928E"/>
@@ -6198,7 +7128,7 @@
       </w:rPr>
     </w:lvl>
   </w:abstractNum>
-  <w:abstractNum w:abstractNumId="5" w15:restartNumberingAfterBreak="0">
+  <w:abstractNum w:abstractNumId="5">
     <w:nsid w:val="373D59B2"/>
     <w:multiLevelType w:val="multilevel"/>
     <w:tmpl w:val="76FE940C"/>
@@ -6311,7 +7241,7 @@
       </w:rPr>
     </w:lvl>
   </w:abstractNum>
-  <w:abstractNum w:abstractNumId="6" w15:restartNumberingAfterBreak="0">
+  <w:abstractNum w:abstractNumId="6">
     <w:nsid w:val="399F4CFF"/>
     <w:multiLevelType w:val="hybridMultilevel"/>
     <w:tmpl w:val="37A0777A"/>
@@ -6424,7 +7354,7 @@
       </w:rPr>
     </w:lvl>
   </w:abstractNum>
-  <w:abstractNum w:abstractNumId="7" w15:restartNumberingAfterBreak="0">
+  <w:abstractNum w:abstractNumId="7">
     <w:nsid w:val="3A4B0D86"/>
     <w:multiLevelType w:val="multilevel"/>
     <w:tmpl w:val="C39A84CC"/>
@@ -6515,7 +7445,7 @@
       </w:pPr>
     </w:lvl>
   </w:abstractNum>
-  <w:abstractNum w:abstractNumId="8" w15:restartNumberingAfterBreak="0">
+  <w:abstractNum w:abstractNumId="8">
     <w:nsid w:val="3BBC5208"/>
     <w:multiLevelType w:val="hybridMultilevel"/>
     <w:tmpl w:val="04466170"/>
@@ -6627,7 +7557,7 @@
       </w:rPr>
     </w:lvl>
   </w:abstractNum>
-  <w:abstractNum w:abstractNumId="9" w15:restartNumberingAfterBreak="0">
+  <w:abstractNum w:abstractNumId="9">
     <w:nsid w:val="58A451B3"/>
     <w:multiLevelType w:val="hybridMultilevel"/>
     <w:tmpl w:val="1046D11A"/>
@@ -6740,7 +7670,7 @@
       </w:rPr>
     </w:lvl>
   </w:abstractNum>
-  <w:abstractNum w:abstractNumId="10" w15:restartNumberingAfterBreak="0">
+  <w:abstractNum w:abstractNumId="10">
     <w:nsid w:val="5D392120"/>
     <w:multiLevelType w:val="multilevel"/>
     <w:tmpl w:val="24226D50"/>
@@ -6831,7 +7761,7 @@
       </w:pPr>
     </w:lvl>
   </w:abstractNum>
-  <w:abstractNum w:abstractNumId="11" w15:restartNumberingAfterBreak="0">
+  <w:abstractNum w:abstractNumId="11">
     <w:nsid w:val="6D466652"/>
     <w:multiLevelType w:val="multilevel"/>
     <w:tmpl w:val="775ED306"/>
@@ -6922,7 +7852,7 @@
       </w:pPr>
     </w:lvl>
   </w:abstractNum>
-  <w:abstractNum w:abstractNumId="12" w15:restartNumberingAfterBreak="0">
+  <w:abstractNum w:abstractNumId="12">
     <w:nsid w:val="746A4837"/>
     <w:multiLevelType w:val="multilevel"/>
     <w:tmpl w:val="C39A84CC"/>
@@ -7013,50 +7943,50 @@
       </w:pPr>
     </w:lvl>
   </w:abstractNum>
-  <w:num w:numId="1" w16cid:durableId="1704090923">
+  <w:num w:numId="1">
     <w:abstractNumId w:val="0"/>
   </w:num>
-  <w:num w:numId="2" w16cid:durableId="1162549996">
+  <w:num w:numId="2">
     <w:abstractNumId w:val="8"/>
   </w:num>
-  <w:num w:numId="3" w16cid:durableId="1268805457">
+  <w:num w:numId="3">
     <w:abstractNumId w:val="12"/>
   </w:num>
-  <w:num w:numId="4" w16cid:durableId="2082948680">
+  <w:num w:numId="4">
     <w:abstractNumId w:val="5"/>
   </w:num>
-  <w:num w:numId="5" w16cid:durableId="1869247683">
+  <w:num w:numId="5">
     <w:abstractNumId w:val="7"/>
   </w:num>
-  <w:num w:numId="6" w16cid:durableId="651716205">
+  <w:num w:numId="6">
     <w:abstractNumId w:val="6"/>
   </w:num>
-  <w:num w:numId="7" w16cid:durableId="881554651">
+  <w:num w:numId="7">
     <w:abstractNumId w:val="11"/>
   </w:num>
-  <w:num w:numId="8" w16cid:durableId="1823155945">
+  <w:num w:numId="8">
     <w:abstractNumId w:val="3"/>
   </w:num>
-  <w:num w:numId="9" w16cid:durableId="30572442">
+  <w:num w:numId="9">
     <w:abstractNumId w:val="10"/>
   </w:num>
-  <w:num w:numId="10" w16cid:durableId="600407439">
+  <w:num w:numId="10">
     <w:abstractNumId w:val="4"/>
   </w:num>
-  <w:num w:numId="11" w16cid:durableId="1887906825">
+  <w:num w:numId="11">
     <w:abstractNumId w:val="1"/>
   </w:num>
-  <w:num w:numId="12" w16cid:durableId="1856919181">
+  <w:num w:numId="12">
     <w:abstractNumId w:val="9"/>
   </w:num>
-  <w:num w:numId="13" w16cid:durableId="39979698">
+  <w:num w:numId="13">
     <w:abstractNumId w:val="2"/>
   </w:num>
 </w:numbering>
 </file>
 
 <file path=word/styles.xml><?xml version="1.0" encoding="utf-8"?>
-<w:styles xmlns:mc="http://schemas.openxmlformats.org/markup-compatibility/2006" xmlns:r="http://schemas.openxmlformats.org/officeDocument/2006/relationships" xmlns:w="http://schemas.openxmlformats.org/wordprocessingml/2006/main" xmlns:w14="http://schemas.microsoft.com/office/word/2010/wordml" xmlns:w15="http://schemas.microsoft.com/office/word/2012/wordml" xmlns:w16cex="http://schemas.microsoft.com/office/word/2018/wordml/cex" xmlns:w16cid="http://schemas.microsoft.com/office/word/2016/wordml/cid" xmlns:w16="http://schemas.microsoft.com/office/word/2018/wordml" xmlns:w16sdtdh="http://schemas.microsoft.com/office/word/2020/wordml/sdtdatahash" xmlns:w16se="http://schemas.microsoft.com/office/word/2015/wordml/symex" mc:Ignorable="w14 w15 w16se w16cid w16 w16cex w16sdtdh">
+<w:styles xmlns:r="http://schemas.openxmlformats.org/officeDocument/2006/relationships" xmlns:w="http://schemas.openxmlformats.org/wordprocessingml/2006/main">
   <w:docDefaults>
     <w:rPrDefault>
       <w:rPr>
@@ -7072,387 +8002,149 @@
       </w:pPr>
     </w:pPrDefault>
   </w:docDefaults>
-  <w:latentStyles w:defLockedState="0" w:defUIPriority="99" w:defSemiHidden="0" w:defUnhideWhenUsed="0" w:defQFormat="0" w:count="376">
-    <w:lsdException w:name="Normal" w:uiPriority="0" w:qFormat="1"/>
-    <w:lsdException w:name="heading 1" w:uiPriority="9" w:qFormat="1"/>
-    <w:lsdException w:name="heading 2" w:semiHidden="1" w:uiPriority="9" w:unhideWhenUsed="1" w:qFormat="1"/>
-    <w:lsdException w:name="heading 3" w:semiHidden="1" w:uiPriority="9" w:unhideWhenUsed="1" w:qFormat="1"/>
-    <w:lsdException w:name="heading 4" w:semiHidden="1" w:uiPriority="9" w:unhideWhenUsed="1" w:qFormat="1"/>
-    <w:lsdException w:name="heading 5" w:semiHidden="1" w:uiPriority="9" w:unhideWhenUsed="1" w:qFormat="1"/>
-    <w:lsdException w:name="heading 6" w:semiHidden="1" w:uiPriority="9" w:unhideWhenUsed="1" w:qFormat="1"/>
-    <w:lsdException w:name="heading 7" w:semiHidden="1" w:uiPriority="9" w:unhideWhenUsed="1" w:qFormat="1"/>
-    <w:lsdException w:name="heading 8" w:semiHidden="1" w:uiPriority="9" w:unhideWhenUsed="1" w:qFormat="1"/>
-    <w:lsdException w:name="heading 9" w:semiHidden="1" w:uiPriority="9" w:unhideWhenUsed="1" w:qFormat="1"/>
-    <w:lsdException w:name="index 1" w:semiHidden="1" w:unhideWhenUsed="1"/>
-    <w:lsdException w:name="index 2" w:semiHidden="1" w:unhideWhenUsed="1"/>
-    <w:lsdException w:name="index 3" w:semiHidden="1" w:unhideWhenUsed="1"/>
-    <w:lsdException w:name="index 4" w:semiHidden="1" w:unhideWhenUsed="1"/>
-    <w:lsdException w:name="index 5" w:semiHidden="1" w:unhideWhenUsed="1"/>
-    <w:lsdException w:name="index 6" w:semiHidden="1" w:unhideWhenUsed="1"/>
-    <w:lsdException w:name="index 7" w:semiHidden="1" w:unhideWhenUsed="1"/>
-    <w:lsdException w:name="index 8" w:semiHidden="1" w:unhideWhenUsed="1"/>
-    <w:lsdException w:name="index 9" w:semiHidden="1" w:unhideWhenUsed="1"/>
-    <w:lsdException w:name="toc 1" w:semiHidden="1" w:uiPriority="39" w:unhideWhenUsed="1"/>
-    <w:lsdException w:name="toc 2" w:semiHidden="1" w:uiPriority="39" w:unhideWhenUsed="1"/>
-    <w:lsdException w:name="toc 3" w:semiHidden="1" w:uiPriority="39" w:unhideWhenUsed="1"/>
-    <w:lsdException w:name="toc 4" w:semiHidden="1" w:uiPriority="39" w:unhideWhenUsed="1"/>
-    <w:lsdException w:name="toc 5" w:semiHidden="1" w:uiPriority="39" w:unhideWhenUsed="1"/>
-    <w:lsdException w:name="toc 6" w:semiHidden="1" w:uiPriority="39" w:unhideWhenUsed="1"/>
-    <w:lsdException w:name="toc 7" w:semiHidden="1" w:uiPriority="39" w:unhideWhenUsed="1"/>
-    <w:lsdException w:name="toc 8" w:semiHidden="1" w:uiPriority="39" w:unhideWhenUsed="1"/>
-    <w:lsdException w:name="toc 9" w:semiHidden="1" w:uiPriority="39" w:unhideWhenUsed="1"/>
-    <w:lsdException w:name="Normal Indent" w:semiHidden="1" w:unhideWhenUsed="1"/>
-    <w:lsdException w:name="footnote text" w:semiHidden="1" w:unhideWhenUsed="1"/>
-    <w:lsdException w:name="annotation text" w:semiHidden="1" w:unhideWhenUsed="1"/>
-    <w:lsdException w:name="header" w:semiHidden="1" w:unhideWhenUsed="1"/>
-    <w:lsdException w:name="footer" w:semiHidden="1" w:unhideWhenUsed="1"/>
-    <w:lsdException w:name="index heading" w:semiHidden="1" w:unhideWhenUsed="1"/>
-    <w:lsdException w:name="caption" w:semiHidden="1" w:uiPriority="35" w:unhideWhenUsed="1" w:qFormat="1"/>
-    <w:lsdException w:name="table of figures" w:semiHidden="1" w:unhideWhenUsed="1"/>
-    <w:lsdException w:name="envelope address" w:semiHidden="1" w:unhideWhenUsed="1"/>
-    <w:lsdException w:name="envelope return" w:semiHidden="1" w:unhideWhenUsed="1"/>
-    <w:lsdException w:name="footnote reference" w:semiHidden="1" w:unhideWhenUsed="1"/>
-    <w:lsdException w:name="annotation reference" w:semiHidden="1" w:unhideWhenUsed="1"/>
-    <w:lsdException w:name="line number" w:semiHidden="1" w:unhideWhenUsed="1"/>
-    <w:lsdException w:name="page number" w:semiHidden="1" w:unhideWhenUsed="1"/>
-    <w:lsdException w:name="endnote reference" w:semiHidden="1" w:unhideWhenUsed="1"/>
-    <w:lsdException w:name="endnote text" w:semiHidden="1" w:unhideWhenUsed="1"/>
-    <w:lsdException w:name="table of authorities" w:semiHidden="1" w:unhideWhenUsed="1"/>
-    <w:lsdException w:name="macro" w:semiHidden="1" w:unhideWhenUsed="1"/>
-    <w:lsdException w:name="toa heading" w:semiHidden="1" w:unhideWhenUsed="1"/>
-    <w:lsdException w:name="List" w:semiHidden="1" w:unhideWhenUsed="1"/>
-    <w:lsdException w:name="List Bullet" w:semiHidden="1" w:unhideWhenUsed="1"/>
-    <w:lsdException w:name="List Number" w:semiHidden="1" w:unhideWhenUsed="1"/>
-    <w:lsdException w:name="List 2" w:semiHidden="1" w:unhideWhenUsed="1"/>
-    <w:lsdException w:name="List 3" w:semiHidden="1" w:unhideWhenUsed="1"/>
-    <w:lsdException w:name="List 4" w:semiHidden="1" w:unhideWhenUsed="1"/>
-    <w:lsdException w:name="List 5" w:semiHidden="1" w:unhideWhenUsed="1"/>
-    <w:lsdException w:name="List Bullet 2" w:semiHidden="1" w:unhideWhenUsed="1"/>
-    <w:lsdException w:name="List Bullet 3" w:semiHidden="1" w:unhideWhenUsed="1"/>
-    <w:lsdException w:name="List Bullet 4" w:semiHidden="1" w:unhideWhenUsed="1"/>
-    <w:lsdException w:name="List Bullet 5" w:semiHidden="1" w:unhideWhenUsed="1"/>
-    <w:lsdException w:name="List Number 2" w:semiHidden="1" w:unhideWhenUsed="1"/>
-    <w:lsdException w:name="List Number 3" w:semiHidden="1" w:unhideWhenUsed="1"/>
-    <w:lsdException w:name="List Number 4" w:semiHidden="1" w:unhideWhenUsed="1"/>
-    <w:lsdException w:name="List Number 5" w:semiHidden="1" w:unhideWhenUsed="1"/>
-    <w:lsdException w:name="Title" w:uiPriority="10" w:qFormat="1"/>
-    <w:lsdException w:name="Closing" w:semiHidden="1" w:unhideWhenUsed="1"/>
-    <w:lsdException w:name="Signature" w:semiHidden="1" w:unhideWhenUsed="1"/>
-    <w:lsdException w:name="Default Paragraph Font" w:semiHidden="1" w:uiPriority="1" w:unhideWhenUsed="1"/>
-    <w:lsdException w:name="Body Text" w:semiHidden="1" w:unhideWhenUsed="1"/>
-    <w:lsdException w:name="Body Text Indent" w:semiHidden="1" w:unhideWhenUsed="1"/>
-    <w:lsdException w:name="List Continue" w:semiHidden="1" w:unhideWhenUsed="1"/>
-    <w:lsdException w:name="List Continue 2" w:semiHidden="1" w:unhideWhenUsed="1"/>
-    <w:lsdException w:name="List Continue 3" w:semiHidden="1" w:unhideWhenUsed="1"/>
-    <w:lsdException w:name="List Continue 4" w:semiHidden="1" w:unhideWhenUsed="1"/>
-    <w:lsdException w:name="List Continue 5" w:semiHidden="1" w:unhideWhenUsed="1"/>
-    <w:lsdException w:name="Message Header" w:semiHidden="1" w:unhideWhenUsed="1"/>
-    <w:lsdException w:name="Subtitle" w:uiPriority="11" w:qFormat="1"/>
-    <w:lsdException w:name="Salutation" w:semiHidden="1" w:unhideWhenUsed="1"/>
-    <w:lsdException w:name="Date" w:semiHidden="1" w:unhideWhenUsed="1"/>
-    <w:lsdException w:name="Body Text First Indent" w:semiHidden="1" w:unhideWhenUsed="1"/>
-    <w:lsdException w:name="Body Text First Indent 2" w:semiHidden="1" w:unhideWhenUsed="1"/>
-    <w:lsdException w:name="Note Heading" w:semiHidden="1" w:unhideWhenUsed="1"/>
-    <w:lsdException w:name="Body Text 2" w:semiHidden="1" w:unhideWhenUsed="1"/>
-    <w:lsdException w:name="Body Text 3" w:semiHidden="1" w:unhideWhenUsed="1"/>
-    <w:lsdException w:name="Body Text Indent 2" w:semiHidden="1" w:unhideWhenUsed="1"/>
-    <w:lsdException w:name="Body Text Indent 3" w:semiHidden="1" w:unhideWhenUsed="1"/>
-    <w:lsdException w:name="Block Text" w:semiHidden="1" w:unhideWhenUsed="1"/>
-    <w:lsdException w:name="Hyperlink" w:semiHidden="1" w:unhideWhenUsed="1"/>
-    <w:lsdException w:name="FollowedHyperlink" w:semiHidden="1" w:unhideWhenUsed="1"/>
-    <w:lsdException w:name="Strong" w:uiPriority="22" w:qFormat="1"/>
-    <w:lsdException w:name="Emphasis" w:uiPriority="20" w:qFormat="1"/>
-    <w:lsdException w:name="Document Map" w:semiHidden="1" w:unhideWhenUsed="1"/>
-    <w:lsdException w:name="Plain Text" w:semiHidden="1" w:unhideWhenUsed="1"/>
-    <w:lsdException w:name="E-mail Signature" w:semiHidden="1" w:unhideWhenUsed="1"/>
-    <w:lsdException w:name="HTML Top of Form" w:semiHidden="1" w:unhideWhenUsed="1"/>
-    <w:lsdException w:name="HTML Bottom of Form" w:semiHidden="1" w:unhideWhenUsed="1"/>
-    <w:lsdException w:name="Normal (Web)" w:semiHidden="1" w:unhideWhenUsed="1"/>
-    <w:lsdException w:name="HTML Acronym" w:semiHidden="1" w:unhideWhenUsed="1"/>
-    <w:lsdException w:name="HTML Address" w:semiHidden="1" w:unhideWhenUsed="1"/>
-    <w:lsdException w:name="HTML Cite" w:semiHidden="1" w:unhideWhenUsed="1"/>
-    <w:lsdException w:name="HTML Code" w:semiHidden="1" w:unhideWhenUsed="1"/>
-    <w:lsdException w:name="HTML Definition" w:semiHidden="1" w:unhideWhenUsed="1"/>
-    <w:lsdException w:name="HTML Keyboard" w:semiHidden="1" w:unhideWhenUsed="1"/>
-    <w:lsdException w:name="HTML Preformatted" w:semiHidden="1" w:unhideWhenUsed="1"/>
-    <w:lsdException w:name="HTML Sample" w:semiHidden="1" w:unhideWhenUsed="1"/>
-    <w:lsdException w:name="HTML Typewriter" w:semiHidden="1" w:unhideWhenUsed="1"/>
-    <w:lsdException w:name="HTML Variable" w:semiHidden="1" w:unhideWhenUsed="1"/>
-    <w:lsdException w:name="Normal Table" w:semiHidden="1" w:unhideWhenUsed="1"/>
-    <w:lsdException w:name="annotation subject" w:semiHidden="1" w:unhideWhenUsed="1"/>
-    <w:lsdException w:name="No List" w:semiHidden="1" w:unhideWhenUsed="1"/>
-    <w:lsdException w:name="Outline List 1" w:semiHidden="1" w:unhideWhenUsed="1"/>
-    <w:lsdException w:name="Outline List 2" w:semiHidden="1" w:unhideWhenUsed="1"/>
-    <w:lsdException w:name="Outline List 3" w:semiHidden="1" w:unhideWhenUsed="1"/>
-    <w:lsdException w:name="Table Simple 1" w:semiHidden="1" w:unhideWhenUsed="1"/>
-    <w:lsdException w:name="Table Simple 2" w:semiHidden="1" w:unhideWhenUsed="1"/>
-    <w:lsdException w:name="Table Simple 3" w:semiHidden="1" w:unhideWhenUsed="1"/>
-    <w:lsdException w:name="Table Classic 1" w:semiHidden="1" w:unhideWhenUsed="1"/>
-    <w:lsdException w:name="Table Classic 2" w:semiHidden="1" w:unhideWhenUsed="1"/>
-    <w:lsdException w:name="Table Classic 3" w:semiHidden="1" w:unhideWhenUsed="1"/>
-    <w:lsdException w:name="Table Classic 4" w:semiHidden="1" w:unhideWhenUsed="1"/>
-    <w:lsdException w:name="Table Colorful 1" w:semiHidden="1" w:unhideWhenUsed="1"/>
-    <w:lsdException w:name="Table Colorful 2" w:semiHidden="1" w:unhideWhenUsed="1"/>
-    <w:lsdException w:name="Table Colorful 3" w:semiHidden="1" w:unhideWhenUsed="1"/>
-    <w:lsdException w:name="Table Columns 1" w:semiHidden="1" w:unhideWhenUsed="1"/>
-    <w:lsdException w:name="Table Columns 2" w:semiHidden="1" w:unhideWhenUsed="1"/>
-    <w:lsdException w:name="Table Columns 3" w:semiHidden="1" w:unhideWhenUsed="1"/>
-    <w:lsdException w:name="Table Columns 4" w:semiHidden="1" w:unhideWhenUsed="1"/>
-    <w:lsdException w:name="Table Columns 5" w:semiHidden="1" w:unhideWhenUsed="1"/>
-    <w:lsdException w:name="Table Grid 1" w:semiHidden="1" w:unhideWhenUsed="1"/>
-    <w:lsdException w:name="Table Grid 2" w:semiHidden="1" w:unhideWhenUsed="1"/>
-    <w:lsdException w:name="Table Grid 3" w:semiHidden="1" w:unhideWhenUsed="1"/>
-    <w:lsdException w:name="Table Grid 4" w:semiHidden="1" w:unhideWhenUsed="1"/>
-    <w:lsdException w:name="Table Grid 5" w:semiHidden="1" w:unhideWhenUsed="1"/>
-    <w:lsdException w:name="Table Grid 6" w:semiHidden="1" w:unhideWhenUsed="1"/>
-    <w:lsdException w:name="Table Grid 7" w:semiHidden="1" w:unhideWhenUsed="1"/>
-    <w:lsdException w:name="Table Grid 8" w:semiHidden="1" w:unhideWhenUsed="1"/>
-    <w:lsdException w:name="Table List 1" w:semiHidden="1" w:unhideWhenUsed="1"/>
-    <w:lsdException w:name="Table List 2" w:semiHidden="1" w:unhideWhenUsed="1"/>
-    <w:lsdException w:name="Table List 3" w:semiHidden="1" w:unhideWhenUsed="1"/>
-    <w:lsdException w:name="Table List 4" w:semiHidden="1" w:unhideWhenUsed="1"/>
-    <w:lsdException w:name="Table List 5" w:semiHidden="1" w:unhideWhenUsed="1"/>
-    <w:lsdException w:name="Table List 6" w:semiHidden="1" w:unhideWhenUsed="1"/>
-    <w:lsdException w:name="Table List 7" w:semiHidden="1" w:unhideWhenUsed="1"/>
-    <w:lsdException w:name="Table List 8" w:semiHidden="1" w:unhideWhenUsed="1"/>
-    <w:lsdException w:name="Table 3D effects 1" w:semiHidden="1" w:unhideWhenUsed="1"/>
-    <w:lsdException w:name="Table 3D effects 2" w:semiHidden="1" w:unhideWhenUsed="1"/>
-    <w:lsdException w:name="Table 3D effects 3" w:semiHidden="1" w:unhideWhenUsed="1"/>
-    <w:lsdException w:name="Table Contemporary" w:semiHidden="1" w:unhideWhenUsed="1"/>
-    <w:lsdException w:name="Table Elegant" w:semiHidden="1" w:unhideWhenUsed="1"/>
-    <w:lsdException w:name="Table Professional" w:semiHidden="1" w:unhideWhenUsed="1"/>
-    <w:lsdException w:name="Table Subtle 1" w:semiHidden="1" w:unhideWhenUsed="1"/>
-    <w:lsdException w:name="Table Subtle 2" w:semiHidden="1" w:unhideWhenUsed="1"/>
-    <w:lsdException w:name="Table Web 1" w:semiHidden="1" w:unhideWhenUsed="1"/>
-    <w:lsdException w:name="Table Web 2" w:semiHidden="1" w:unhideWhenUsed="1"/>
-    <w:lsdException w:name="Table Web 3" w:semiHidden="1" w:unhideWhenUsed="1"/>
-    <w:lsdException w:name="Balloon Text" w:semiHidden="1" w:unhideWhenUsed="1"/>
-    <w:lsdException w:name="Table Grid" w:uiPriority="39"/>
-    <w:lsdException w:name="Table Theme" w:semiHidden="1" w:unhideWhenUsed="1"/>
-    <w:lsdException w:name="Placeholder Text" w:semiHidden="1"/>
-    <w:lsdException w:name="No Spacing" w:uiPriority="1" w:qFormat="1"/>
-    <w:lsdException w:name="Light Shading" w:uiPriority="60"/>
-    <w:lsdException w:name="Light List" w:uiPriority="61"/>
-    <w:lsdException w:name="Light Grid" w:uiPriority="62"/>
-    <w:lsdException w:name="Medium Shading 1" w:uiPriority="63"/>
-    <w:lsdException w:name="Medium Shading 2" w:uiPriority="64"/>
-    <w:lsdException w:name="Medium List 1" w:uiPriority="65"/>
-    <w:lsdException w:name="Medium List 2" w:uiPriority="66"/>
-    <w:lsdException w:name="Medium Grid 1" w:uiPriority="67"/>
-    <w:lsdException w:name="Medium Grid 2" w:uiPriority="68"/>
-    <w:lsdException w:name="Medium Grid 3" w:uiPriority="69"/>
-    <w:lsdException w:name="Dark List" w:uiPriority="70"/>
-    <w:lsdException w:name="Colorful Shading" w:uiPriority="71"/>
-    <w:lsdException w:name="Colorful List" w:uiPriority="72"/>
-    <w:lsdException w:name="Colorful Grid" w:uiPriority="73"/>
-    <w:lsdException w:name="Light Shading Accent 1" w:uiPriority="60"/>
-    <w:lsdException w:name="Light List Accent 1" w:uiPriority="61"/>
-    <w:lsdException w:name="Light Grid Accent 1" w:uiPriority="62"/>
-    <w:lsdException w:name="Medium Shading 1 Accent 1" w:uiPriority="63"/>
-    <w:lsdException w:name="Medium Shading 2 Accent 1" w:uiPriority="64"/>
-    <w:lsdException w:name="Medium List 1 Accent 1" w:uiPriority="65"/>
-    <w:lsdException w:name="Revision" w:semiHidden="1"/>
-    <w:lsdException w:name="List Paragraph" w:uiPriority="34" w:qFormat="1"/>
-    <w:lsdException w:name="Quote" w:uiPriority="29" w:qFormat="1"/>
-    <w:lsdException w:name="Intense Quote" w:uiPriority="30" w:qFormat="1"/>
-    <w:lsdException w:name="Medium List 2 Accent 1" w:uiPriority="66"/>
-    <w:lsdException w:name="Medium Grid 1 Accent 1" w:uiPriority="67"/>
-    <w:lsdException w:name="Medium Grid 2 Accent 1" w:uiPriority="68"/>
-    <w:lsdException w:name="Medium Grid 3 Accent 1" w:uiPriority="69"/>
-    <w:lsdException w:name="Dark List Accent 1" w:uiPriority="70"/>
-    <w:lsdException w:name="Colorful Shading Accent 1" w:uiPriority="71"/>
-    <w:lsdException w:name="Colorful List Accent 1" w:uiPriority="72"/>
-    <w:lsdException w:name="Colorful Grid Accent 1" w:uiPriority="73"/>
-    <w:lsdException w:name="Light Shading Accent 2" w:uiPriority="60"/>
-    <w:lsdException w:name="Light List Accent 2" w:uiPriority="61"/>
-    <w:lsdException w:name="Light Grid Accent 2" w:uiPriority="62"/>
-    <w:lsdException w:name="Medium Shading 1 Accent 2" w:uiPriority="63"/>
-    <w:lsdException w:name="Medium Shading 2 Accent 2" w:uiPriority="64"/>
-    <w:lsdException w:name="Medium List 1 Accent 2" w:uiPriority="65"/>
-    <w:lsdException w:name="Medium List 2 Accent 2" w:uiPriority="66"/>
-    <w:lsdException w:name="Medium Grid 1 Accent 2" w:uiPriority="67"/>
-    <w:lsdException w:name="Medium Grid 2 Accent 2" w:uiPriority="68"/>
-    <w:lsdException w:name="Medium Grid 3 Accent 2" w:uiPriority="69"/>
-    <w:lsdException w:name="Dark List Accent 2" w:uiPriority="70"/>
-    <w:lsdException w:name="Colorful Shading Accent 2" w:uiPriority="71"/>
-    <w:lsdException w:name="Colorful List Accent 2" w:uiPriority="72"/>
-    <w:lsdException w:name="Colorful Grid Accent 2" w:uiPriority="73"/>
-    <w:lsdException w:name="Light Shading Accent 3" w:uiPriority="60"/>
-    <w:lsdException w:name="Light List Accent 3" w:uiPriority="61"/>
-    <w:lsdException w:name="Light Grid Accent 3" w:uiPriority="62"/>
-    <w:lsdException w:name="Medium Shading 1 Accent 3" w:uiPriority="63"/>
-    <w:lsdException w:name="Medium Shading 2 Accent 3" w:uiPriority="64"/>
-    <w:lsdException w:name="Medium List 1 Accent 3" w:uiPriority="65"/>
-    <w:lsdException w:name="Medium List 2 Accent 3" w:uiPriority="66"/>
-    <w:lsdException w:name="Medium Grid 1 Accent 3" w:uiPriority="67"/>
-    <w:lsdException w:name="Medium Grid 2 Accent 3" w:uiPriority="68"/>
-    <w:lsdException w:name="Medium Grid 3 Accent 3" w:uiPriority="69"/>
-    <w:lsdException w:name="Dark List Accent 3" w:uiPriority="70"/>
-    <w:lsdException w:name="Colorful Shading Accent 3" w:uiPriority="71"/>
-    <w:lsdException w:name="Colorful List Accent 3" w:uiPriority="72"/>
-    <w:lsdException w:name="Colorful Grid Accent 3" w:uiPriority="73"/>
-    <w:lsdException w:name="Light Shading Accent 4" w:uiPriority="60"/>
-    <w:lsdException w:name="Light List Accent 4" w:uiPriority="61"/>
-    <w:lsdException w:name="Light Grid Accent 4" w:uiPriority="62"/>
-    <w:lsdException w:name="Medium Shading 1 Accent 4" w:uiPriority="63"/>
-    <w:lsdException w:name="Medium Shading 2 Accent 4" w:uiPriority="64"/>
-    <w:lsdException w:name="Medium List 1 Accent 4" w:uiPriority="65"/>
-    <w:lsdException w:name="Medium List 2 Accent 4" w:uiPriority="66"/>
-    <w:lsdException w:name="Medium Grid 1 Accent 4" w:uiPriority="67"/>
-    <w:lsdException w:name="Medium Grid 2 Accent 4" w:uiPriority="68"/>
-    <w:lsdException w:name="Medium Grid 3 Accent 4" w:uiPriority="69"/>
-    <w:lsdException w:name="Dark List Accent 4" w:uiPriority="70"/>
-    <w:lsdException w:name="Colorful Shading Accent 4" w:uiPriority="71"/>
-    <w:lsdException w:name="Colorful List Accent 4" w:uiPriority="72"/>
-    <w:lsdException w:name="Colorful Grid Accent 4" w:uiPriority="73"/>
-    <w:lsdException w:name="Light Shading Accent 5" w:uiPriority="60"/>
-    <w:lsdException w:name="Light List Accent 5" w:uiPriority="61"/>
-    <w:lsdException w:name="Light Grid Accent 5" w:uiPriority="62"/>
-    <w:lsdException w:name="Medium Shading 1 Accent 5" w:uiPriority="63"/>
-    <w:lsdException w:name="Medium Shading 2 Accent 5" w:uiPriority="64"/>
-    <w:lsdException w:name="Medium List 1 Accent 5" w:uiPriority="65"/>
-    <w:lsdException w:name="Medium List 2 Accent 5" w:uiPriority="66"/>
-    <w:lsdException w:name="Medium Grid 1 Accent 5" w:uiPriority="67"/>
-    <w:lsdException w:name="Medium Grid 2 Accent 5" w:uiPriority="68"/>
-    <w:lsdException w:name="Medium Grid 3 Accent 5" w:uiPriority="69"/>
-    <w:lsdException w:name="Dark List Accent 5" w:uiPriority="70"/>
-    <w:lsdException w:name="Colorful Shading Accent 5" w:uiPriority="71"/>
-    <w:lsdException w:name="Colorful List Accent 5" w:uiPriority="72"/>
-    <w:lsdException w:name="Colorful Grid Accent 5" w:uiPriority="73"/>
-    <w:lsdException w:name="Light Shading Accent 6" w:uiPriority="60"/>
-    <w:lsdException w:name="Light List Accent 6" w:uiPriority="61"/>
-    <w:lsdException w:name="Light Grid Accent 6" w:uiPriority="62"/>
-    <w:lsdException w:name="Medium Shading 1 Accent 6" w:uiPriority="63"/>
-    <w:lsdException w:name="Medium Shading 2 Accent 6" w:uiPriority="64"/>
-    <w:lsdException w:name="Medium List 1 Accent 6" w:uiPriority="65"/>
-    <w:lsdException w:name="Medium List 2 Accent 6" w:uiPriority="66"/>
-    <w:lsdException w:name="Medium Grid 1 Accent 6" w:uiPriority="67"/>
-    <w:lsdException w:name="Medium Grid 2 Accent 6" w:uiPriority="68"/>
-    <w:lsdException w:name="Medium Grid 3 Accent 6" w:uiPriority="69"/>
-    <w:lsdException w:name="Dark List Accent 6" w:uiPriority="70"/>
-    <w:lsdException w:name="Colorful Shading Accent 6" w:uiPriority="71"/>
-    <w:lsdException w:name="Colorful List Accent 6" w:uiPriority="72"/>
-    <w:lsdException w:name="Colorful Grid Accent 6" w:uiPriority="73"/>
-    <w:lsdException w:name="Subtle Emphasis" w:uiPriority="19" w:qFormat="1"/>
-    <w:lsdException w:name="Intense Emphasis" w:uiPriority="21" w:qFormat="1"/>
-    <w:lsdException w:name="Subtle Reference" w:uiPriority="31" w:qFormat="1"/>
-    <w:lsdException w:name="Intense Reference" w:uiPriority="32" w:qFormat="1"/>
-    <w:lsdException w:name="Book Title" w:uiPriority="33" w:qFormat="1"/>
-    <w:lsdException w:name="Bibliography" w:semiHidden="1" w:uiPriority="37" w:unhideWhenUsed="1"/>
-    <w:lsdException w:name="TOC Heading" w:semiHidden="1" w:uiPriority="39" w:unhideWhenUsed="1" w:qFormat="1"/>
-    <w:lsdException w:name="Plain Table 1" w:uiPriority="41"/>
-    <w:lsdException w:name="Plain Table 2" w:uiPriority="42"/>
-    <w:lsdException w:name="Plain Table 3" w:uiPriority="43"/>
-    <w:lsdException w:name="Plain Table 4" w:uiPriority="44"/>
-    <w:lsdException w:name="Plain Table 5" w:uiPriority="45"/>
-    <w:lsdException w:name="Grid Table Light" w:uiPriority="40"/>
-    <w:lsdException w:name="Grid Table 1 Light" w:uiPriority="46"/>
-    <w:lsdException w:name="Grid Table 2" w:uiPriority="47"/>
-    <w:lsdException w:name="Grid Table 3" w:uiPriority="48"/>
-    <w:lsdException w:name="Grid Table 4" w:uiPriority="49"/>
-    <w:lsdException w:name="Grid Table 5 Dark" w:uiPriority="50"/>
-    <w:lsdException w:name="Grid Table 6 Colorful" w:uiPriority="51"/>
-    <w:lsdException w:name="Grid Table 7 Colorful" w:uiPriority="52"/>
-    <w:lsdException w:name="Grid Table 1 Light Accent 1" w:uiPriority="46"/>
-    <w:lsdException w:name="Grid Table 2 Accent 1" w:uiPriority="47"/>
-    <w:lsdException w:name="Grid Table 3 Accent 1" w:uiPriority="48"/>
-    <w:lsdException w:name="Grid Table 4 Accent 1" w:uiPriority="49"/>
-    <w:lsdException w:name="Grid Table 5 Dark Accent 1" w:uiPriority="50"/>
-    <w:lsdException w:name="Grid Table 6 Colorful Accent 1" w:uiPriority="51"/>
-    <w:lsdException w:name="Grid Table 7 Colorful Accent 1" w:uiPriority="52"/>
-    <w:lsdException w:name="Grid Table 1 Light Accent 2" w:uiPriority="46"/>
-    <w:lsdException w:name="Grid Table 2 Accent 2" w:uiPriority="47"/>
-    <w:lsdException w:name="Grid Table 3 Accent 2" w:uiPriority="48"/>
-    <w:lsdException w:name="Grid Table 4 Accent 2" w:uiPriority="49"/>
-    <w:lsdException w:name="Grid Table 5 Dark Accent 2" w:uiPriority="50"/>
-    <w:lsdException w:name="Grid Table 6 Colorful Accent 2" w:uiPriority="51"/>
-    <w:lsdException w:name="Grid Table 7 Colorful Accent 2" w:uiPriority="52"/>
-    <w:lsdException w:name="Grid Table 1 Light Accent 3" w:uiPriority="46"/>
-    <w:lsdException w:name="Grid Table 2 Accent 3" w:uiPriority="47"/>
-    <w:lsdException w:name="Grid Table 3 Accent 3" w:uiPriority="48"/>
-    <w:lsdException w:name="Grid Table 4 Accent 3" w:uiPriority="49"/>
-    <w:lsdException w:name="Grid Table 5 Dark Accent 3" w:uiPriority="50"/>
-    <w:lsdException w:name="Grid Table 6 Colorful Accent 3" w:uiPriority="51"/>
-    <w:lsdException w:name="Grid Table 7 Colorful Accent 3" w:uiPriority="52"/>
-    <w:lsdException w:name="Grid Table 1 Light Accent 4" w:uiPriority="46"/>
-    <w:lsdException w:name="Grid Table 2 Accent 4" w:uiPriority="47"/>
-    <w:lsdException w:name="Grid Table 3 Accent 4" w:uiPriority="48"/>
-    <w:lsdException w:name="Grid Table 4 Accent 4" w:uiPriority="49"/>
-    <w:lsdException w:name="Grid Table 5 Dark Accent 4" w:uiPriority="50"/>
-    <w:lsdException w:name="Grid Table 6 Colorful Accent 4" w:uiPriority="51"/>
-    <w:lsdException w:name="Grid Table 7 Colorful Accent 4" w:uiPriority="52"/>
-    <w:lsdException w:name="Grid Table 1 Light Accent 5" w:uiPriority="46"/>
-    <w:lsdException w:name="Grid Table 2 Accent 5" w:uiPriority="47"/>
-    <w:lsdException w:name="Grid Table 3 Accent 5" w:uiPriority="48"/>
-    <w:lsdException w:name="Grid Table 4 Accent 5" w:uiPriority="49"/>
-    <w:lsdException w:name="Grid Table 5 Dark Accent 5" w:uiPriority="50"/>
-    <w:lsdException w:name="Grid Table 6 Colorful Accent 5" w:uiPriority="51"/>
-    <w:lsdException w:name="Grid Table 7 Colorful Accent 5" w:uiPriority="52"/>
-    <w:lsdException w:name="Grid Table 1 Light Accent 6" w:uiPriority="46"/>
-    <w:lsdException w:name="Grid Table 2 Accent 6" w:uiPriority="47"/>
-    <w:lsdException w:name="Grid Table 3 Accent 6" w:uiPriority="48"/>
-    <w:lsdException w:name="Grid Table 4 Accent 6" w:uiPriority="49"/>
-    <w:lsdException w:name="Grid Table 5 Dark Accent 6" w:uiPriority="50"/>
-    <w:lsdException w:name="Grid Table 6 Colorful Accent 6" w:uiPriority="51"/>
-    <w:lsdException w:name="Grid Table 7 Colorful Accent 6" w:uiPriority="52"/>
-    <w:lsdException w:name="List Table 1 Light" w:uiPriority="46"/>
-    <w:lsdException w:name="List Table 2" w:uiPriority="47"/>
-    <w:lsdException w:name="List Table 3" w:uiPriority="48"/>
-    <w:lsdException w:name="List Table 4" w:uiPriority="49"/>
-    <w:lsdException w:name="List Table 5 Dark" w:uiPriority="50"/>
-    <w:lsdException w:name="List Table 6 Colorful" w:uiPriority="51"/>
-    <w:lsdException w:name="List Table 7 Colorful" w:uiPriority="52"/>
-    <w:lsdException w:name="List Table 1 Light Accent 1" w:uiPriority="46"/>
-    <w:lsdException w:name="List Table 2 Accent 1" w:uiPriority="47"/>
-    <w:lsdException w:name="List Table 3 Accent 1" w:uiPriority="48"/>
-    <w:lsdException w:name="List Table 4 Accent 1" w:uiPriority="49"/>
-    <w:lsdException w:name="List Table 5 Dark Accent 1" w:uiPriority="50"/>
-    <w:lsdException w:name="List Table 6 Colorful Accent 1" w:uiPriority="51"/>
-    <w:lsdException w:name="List Table 7 Colorful Accent 1" w:uiPriority="52"/>
-    <w:lsdException w:name="List Table 1 Light Accent 2" w:uiPriority="46"/>
-    <w:lsdException w:name="List Table 2 Accent 2" w:uiPriority="47"/>
-    <w:lsdException w:name="List Table 3 Accent 2" w:uiPriority="48"/>
-    <w:lsdException w:name="List Table 4 Accent 2" w:uiPriority="49"/>
-    <w:lsdException w:name="List Table 5 Dark Accent 2" w:uiPriority="50"/>
-    <w:lsdException w:name="List Table 6 Colorful Accent 2" w:uiPriority="51"/>
-    <w:lsdException w:name="List Table 7 Colorful Accent 2" w:uiPriority="52"/>
-    <w:lsdException w:name="List Table 1 Light Accent 3" w:uiPriority="46"/>
-    <w:lsdException w:name="List Table 2 Accent 3" w:uiPriority="47"/>
-    <w:lsdException w:name="List Table 3 Accent 3" w:uiPriority="48"/>
-    <w:lsdException w:name="List Table 4 Accent 3" w:uiPriority="49"/>
-    <w:lsdException w:name="List Table 5 Dark Accent 3" w:uiPriority="50"/>
-    <w:lsdException w:name="List Table 6 Colorful Accent 3" w:uiPriority="51"/>
-    <w:lsdException w:name="List Table 7 Colorful Accent 3" w:uiPriority="52"/>
-    <w:lsdException w:name="List Table 1 Light Accent 4" w:uiPriority="46"/>
-    <w:lsdException w:name="List Table 2 Accent 4" w:uiPriority="47"/>
-    <w:lsdException w:name="List Table 3 Accent 4" w:uiPriority="48"/>
-    <w:lsdException w:name="List Table 4 Accent 4" w:uiPriority="49"/>
-    <w:lsdException w:name="List Table 5 Dark Accent 4" w:uiPriority="50"/>
-    <w:lsdException w:name="List Table 6 Colorful Accent 4" w:uiPriority="51"/>
-    <w:lsdException w:name="List Table 7 Colorful Accent 4" w:uiPriority="52"/>
-    <w:lsdException w:name="List Table 1 Light Accent 5" w:uiPriority="46"/>
-    <w:lsdException w:name="List Table 2 Accent 5" w:uiPriority="47"/>
-    <w:lsdException w:name="List Table 3 Accent 5" w:uiPriority="48"/>
-    <w:lsdException w:name="List Table 4 Accent 5" w:uiPriority="49"/>
-    <w:lsdException w:name="List Table 5 Dark Accent 5" w:uiPriority="50"/>
-    <w:lsdException w:name="List Table 6 Colorful Accent 5" w:uiPriority="51"/>
-    <w:lsdException w:name="List Table 7 Colorful Accent 5" w:uiPriority="52"/>
-    <w:lsdException w:name="List Table 1 Light Accent 6" w:uiPriority="46"/>
-    <w:lsdException w:name="List Table 2 Accent 6" w:uiPriority="47"/>
-    <w:lsdException w:name="List Table 3 Accent 6" w:uiPriority="48"/>
-    <w:lsdException w:name="List Table 4 Accent 6" w:uiPriority="49"/>
-    <w:lsdException w:name="List Table 5 Dark Accent 6" w:uiPriority="50"/>
-    <w:lsdException w:name="List Table 6 Colorful Accent 6" w:uiPriority="51"/>
-    <w:lsdException w:name="List Table 7 Colorful Accent 6" w:uiPriority="52"/>
-    <w:lsdException w:name="Mention" w:semiHidden="1" w:unhideWhenUsed="1"/>
-    <w:lsdException w:name="Smart Hyperlink" w:semiHidden="1" w:unhideWhenUsed="1"/>
-    <w:lsdException w:name="Hashtag" w:semiHidden="1" w:unhideWhenUsed="1"/>
-    <w:lsdException w:name="Unresolved Mention" w:semiHidden="1" w:unhideWhenUsed="1"/>
-    <w:lsdException w:name="Smart Link" w:semiHidden="1" w:unhideWhenUsed="1"/>
+  <w:latentStyles w:defLockedState="0" w:defUIPriority="99" w:defSemiHidden="1" w:defUnhideWhenUsed="1" w:defQFormat="0" w:count="267">
+    <w:lsdException w:name="Normal" w:semiHidden="0" w:uiPriority="0" w:unhideWhenUsed="0" w:qFormat="1"/>
+    <w:lsdException w:name="heading 1" w:semiHidden="0" w:uiPriority="9" w:unhideWhenUsed="0" w:qFormat="1"/>
+    <w:lsdException w:name="heading 2" w:uiPriority="9" w:qFormat="1"/>
+    <w:lsdException w:name="heading 3" w:uiPriority="9" w:qFormat="1"/>
+    <w:lsdException w:name="heading 4" w:uiPriority="9" w:qFormat="1"/>
+    <w:lsdException w:name="heading 5" w:uiPriority="9" w:qFormat="1"/>
+    <w:lsdException w:name="heading 6" w:uiPriority="9" w:qFormat="1"/>
+    <w:lsdException w:name="heading 7" w:uiPriority="9" w:qFormat="1"/>
+    <w:lsdException w:name="heading 8" w:uiPriority="9" w:qFormat="1"/>
+    <w:lsdException w:name="heading 9" w:uiPriority="9" w:qFormat="1"/>
+    <w:lsdException w:name="toc 1" w:uiPriority="39"/>
+    <w:lsdException w:name="toc 2" w:uiPriority="39"/>
+    <w:lsdException w:name="toc 3" w:uiPriority="39"/>
+    <w:lsdException w:name="toc 4" w:uiPriority="39"/>
+    <w:lsdException w:name="toc 5" w:uiPriority="39"/>
+    <w:lsdException w:name="toc 6" w:uiPriority="39"/>
+    <w:lsdException w:name="toc 7" w:uiPriority="39"/>
+    <w:lsdException w:name="toc 8" w:uiPriority="39"/>
+    <w:lsdException w:name="toc 9" w:uiPriority="39"/>
+    <w:lsdException w:name="caption" w:uiPriority="35" w:qFormat="1"/>
+    <w:lsdException w:name="Title" w:semiHidden="0" w:uiPriority="10" w:unhideWhenUsed="0" w:qFormat="1"/>
+    <w:lsdException w:name="Default Paragraph Font" w:uiPriority="1"/>
+    <w:lsdException w:name="Subtitle" w:semiHidden="0" w:uiPriority="11" w:unhideWhenUsed="0" w:qFormat="1"/>
+    <w:lsdException w:name="Strong" w:semiHidden="0" w:uiPriority="22" w:unhideWhenUsed="0" w:qFormat="1"/>
+    <w:lsdException w:name="Emphasis" w:semiHidden="0" w:uiPriority="20" w:unhideWhenUsed="0" w:qFormat="1"/>
+    <w:lsdException w:name="Table Grid" w:semiHidden="0" w:uiPriority="39" w:unhideWhenUsed="0"/>
+    <w:lsdException w:name="Placeholder Text" w:unhideWhenUsed="0"/>
+    <w:lsdException w:name="No Spacing" w:semiHidden="0" w:uiPriority="1" w:unhideWhenUsed="0" w:qFormat="1"/>
+    <w:lsdException w:name="Light Shading" w:semiHidden="0" w:uiPriority="60" w:unhideWhenUsed="0"/>
+    <w:lsdException w:name="Light List" w:semiHidden="0" w:uiPriority="61" w:unhideWhenUsed="0"/>
+    <w:lsdException w:name="Light Grid" w:semiHidden="0" w:uiPriority="62" w:unhideWhenUsed="0"/>
+    <w:lsdException w:name="Medium Shading 1" w:semiHidden="0" w:uiPriority="63" w:unhideWhenUsed="0"/>
+    <w:lsdException w:name="Medium Shading 2" w:semiHidden="0" w:uiPriority="64" w:unhideWhenUsed="0"/>
+    <w:lsdException w:name="Medium List 1" w:semiHidden="0" w:uiPriority="65" w:unhideWhenUsed="0"/>
+    <w:lsdException w:name="Medium List 2" w:semiHidden="0" w:uiPriority="66" w:unhideWhenUsed="0"/>
+    <w:lsdException w:name="Medium Grid 1" w:semiHidden="0" w:uiPriority="67" w:unhideWhenUsed="0"/>
+    <w:lsdException w:name="Medium Grid 2" w:semiHidden="0" w:uiPriority="68" w:unhideWhenUsed="0"/>
+    <w:lsdException w:name="Medium Grid 3" w:semiHidden="0" w:uiPriority="69" w:unhideWhenUsed="0"/>
+    <w:lsdException w:name="Dark List" w:semiHidden="0" w:uiPriority="70" w:unhideWhenUsed="0"/>
+    <w:lsdException w:name="Colorful Shading" w:semiHidden="0" w:uiPriority="71" w:unhideWhenUsed="0"/>
+    <w:lsdException w:name="Colorful List" w:semiHidden="0" w:uiPriority="72" w:unhideWhenUsed="0"/>
+    <w:lsdException w:name="Colorful Grid" w:semiHidden="0" w:uiPriority="73" w:unhideWhenUsed="0"/>
+    <w:lsdException w:name="Light Shading Accent 1" w:semiHidden="0" w:uiPriority="60" w:unhideWhenUsed="0"/>
+    <w:lsdException w:name="Light List Accent 1" w:semiHidden="0" w:uiPriority="61" w:unhideWhenUsed="0"/>
+    <w:lsdException w:name="Light Grid Accent 1" w:semiHidden="0" w:uiPriority="62" w:unhideWhenUsed="0"/>
+    <w:lsdException w:name="Medium Shading 1 Accent 1" w:semiHidden="0" w:uiPriority="63" w:unhideWhenUsed="0"/>
+    <w:lsdException w:name="Medium Shading 2 Accent 1" w:semiHidden="0" w:uiPriority="64" w:unhideWhenUsed="0"/>
+    <w:lsdException w:name="Medium List 1 Accent 1" w:semiHidden="0" w:uiPriority="65" w:unhideWhenUsed="0"/>
+    <w:lsdException w:name="Revision" w:unhideWhenUsed="0"/>
+    <w:lsdException w:name="List Paragraph" w:semiHidden="0" w:uiPriority="34" w:unhideWhenUsed="0" w:qFormat="1"/>
+    <w:lsdException w:name="Quote" w:semiHidden="0" w:uiPriority="29" w:unhideWhenUsed="0" w:qFormat="1"/>
+    <w:lsdException w:name="Intense Quote" w:semiHidden="0" w:uiPriority="30" w:unhideWhenUsed="0" w:qFormat="1"/>
+    <w:lsdException w:name="Medium List 2 Accent 1" w:semiHidden="0" w:uiPriority="66" w:unhideWhenUsed="0"/>
+    <w:lsdException w:name="Medium Grid 1 Accent 1" w:semiHidden="0" w:uiPriority="67" w:unhideWhenUsed="0"/>
+    <w:lsdException w:name="Medium Grid 2 Accent 1" w:semiHidden="0" w:uiPriority="68" w:unhideWhenUsed="0"/>
+    <w:lsdException w:name="Medium Grid 3 Accent 1" w:semiHidden="0" w:uiPriority="69" w:unhideWhenUsed="0"/>
+    <w:lsdException w:name="Dark List Accent 1" w:semiHidden="0" w:uiPriority="70" w:unhideWhenUsed="0"/>
+    <w:lsdException w:name="Colorful Shading Accent 1" w:semiHidden="0" w:uiPriority="71" w:unhideWhenUsed="0"/>
+    <w:lsdException w:name="Colorful List Accent 1" w:semiHidden="0" w:uiPriority="72" w:unhideWhenUsed="0"/>
+    <w:lsdException w:name="Colorful Grid Accent 1" w:semiHidden="0" w:uiPriority="73" w:unhideWhenUsed="0"/>
+    <w:lsdException w:name="Light Shading Accent 2" w:semiHidden="0" w:uiPriority="60" w:unhideWhenUsed="0"/>
+    <w:lsdException w:name="Light List Accent 2" w:semiHidden="0" w:uiPriority="61" w:unhideWhenUsed="0"/>
+    <w:lsdException w:name="Light Grid Accent 2" w:semiHidden="0" w:uiPriority="62" w:unhideWhenUsed="0"/>
+    <w:lsdException w:name="Medium Shading 1 Accent 2" w:semiHidden="0" w:uiPriority="63" w:unhideWhenUsed="0"/>
+    <w:lsdException w:name="Medium Shading 2 Accent 2" w:semiHidden="0" w:uiPriority="64" w:unhideWhenUsed="0"/>
+    <w:lsdException w:name="Medium List 1 Accent 2" w:semiHidden="0" w:uiPriority="65" w:unhideWhenUsed="0"/>
+    <w:lsdException w:name="Medium List 2 Accent 2" w:semiHidden="0" w:uiPriority="66" w:unhideWhenUsed="0"/>
+    <w:lsdException w:name="Medium Grid 1 Accent 2" w:semiHidden="0" w:uiPriority="67" w:unhideWhenUsed="0"/>
+    <w:lsdException w:name="Medium Grid 2 Accent 2" w:semiHidden="0" w:uiPriority="68" w:unhideWhenUsed="0"/>
+    <w:lsdException w:name="Medium Grid 3 Accent 2" w:semiHidden="0" w:uiPriority="69" w:unhideWhenUsed="0"/>
+    <w:lsdException w:name="Dark List Accent 2" w:semiHidden="0" w:uiPriority="70" w:unhideWhenUsed="0"/>
+    <w:lsdException w:name="Colorful Shading Accent 2" w:semiHidden="0" w:uiPriority="71" w:unhideWhenUsed="0"/>
+    <w:lsdException w:name="Colorful List Accent 2" w:semiHidden="0" w:uiPriority="72" w:unhideWhenUsed="0"/>
+    <w:lsdException w:name="Colorful Grid Accent 2" w:semiHidden="0" w:uiPriority="73" w:unhideWhenUsed="0"/>
+    <w:lsdException w:name="Light Shading Accent 3" w:semiHidden="0" w:uiPriority="60" w:unhideWhenUsed="0"/>
+    <w:lsdException w:name="Light List Accent 3" w:semiHidden="0" w:uiPriority="61" w:unhideWhenUsed="0"/>
+    <w:lsdException w:name="Light Grid Accent 3" w:semiHidden="0" w:uiPriority="62" w:unhideWhenUsed="0"/>
+    <w:lsdException w:name="Medium Shading 1 Accent 3" w:semiHidden="0" w:uiPriority="63" w:unhideWhenUsed="0"/>
+    <w:lsdException w:name="Medium Shading 2 Accent 3" w:semiHidden="0" w:uiPriority="64" w:unhideWhenUsed="0"/>
+    <w:lsdException w:name="Medium List 1 Accent 3" w:semiHidden="0" w:uiPriority="65" w:unhideWhenUsed="0"/>
+    <w:lsdException w:name="Medium List 2 Accent 3" w:semiHidden="0" w:uiPriority="66" w:unhideWhenUsed="0"/>
+    <w:lsdException w:name="Medium Grid 1 Accent 3" w:semiHidden="0" w:uiPriority="67" w:unhideWhenUsed="0"/>
+    <w:lsdException w:name="Medium Grid 2 Accent 3" w:semiHidden="0" w:uiPriority="68" w:unhideWhenUsed="0"/>
+    <w:lsdException w:name="Medium Grid 3 Accent 3" w:semiHidden="0" w:uiPriority="69" w:unhideWhenUsed="0"/>
+    <w:lsdException w:name="Dark List Accent 3" w:semiHidden="0" w:uiPriority="70" w:unhideWhenUsed="0"/>
+    <w:lsdException w:name="Colorful Shading Accent 3" w:semiHidden="0" w:uiPriority="71" w:unhideWhenUsed="0"/>
+    <w:lsdException w:name="Colorful List Accent 3" w:semiHidden="0" w:uiPriority="72" w:unhideWhenUsed="0"/>
+    <w:lsdException w:name="Colorful Grid Accent 3" w:semiHidden="0" w:uiPriority="73" w:unhideWhenUsed="0"/>
+    <w:lsdException w:name="Light Shading Accent 4" w:semiHidden="0" w:uiPriority="60" w:unhideWhenUsed="0"/>
+    <w:lsdException w:name="Light List Accent 4" w:semiHidden="0" w:uiPriority="61" w:unhideWhenUsed="0"/>
+    <w:lsdException w:name="Light Grid Accent 4" w:semiHidden="0" w:uiPriority="62" w:unhideWhenUsed="0"/>
+    <w:lsdException w:name="Medium Shading 1 Accent 4" w:semiHidden="0" w:uiPriority="63" w:unhideWhenUsed="0"/>
+    <w:lsdException w:name="Medium Shading 2 Accent 4" w:semiHidden="0" w:uiPriority="64" w:unhideWhenUsed="0"/>
+    <w:lsdException w:name="Medium List 1 Accent 4" w:semiHidden="0" w:uiPriority="65" w:unhideWhenUsed="0"/>
+    <w:lsdException w:name="Medium List 2 Accent 4" w:semiHidden="0" w:uiPriority="66" w:unhideWhenUsed="0"/>
+    <w:lsdException w:name="Medium Grid 1 Accent 4" w:semiHidden="0" w:uiPriority="67" w:unhideWhenUsed="0"/>
+    <w:lsdException w:name="Medium Grid 2 Accent 4" w:semiHidden="0" w:uiPriority="68" w:unhideWhenUsed="0"/>
+    <w:lsdException w:name="Medium Grid 3 Accent 4" w:semiHidden="0" w:uiPriority="69" w:unhideWhenUsed="0"/>
+    <w:lsdException w:name="Dark List Accent 4" w:semiHidden="0" w:uiPriority="70" w:unhideWhenUsed="0"/>
+    <w:lsdException w:name="Colorful Shading Accent 4" w:semiHidden="0" w:uiPriority="71" w:unhideWhenUsed="0"/>
+    <w:lsdException w:name="Colorful List Accent 4" w:semiHidden="0" w:uiPriority="72" w:unhideWhenUsed="0"/>
+    <w:lsdException w:name="Colorful Grid Accent 4" w:semiHidden="0" w:uiPriority="73" w:unhideWhenUsed="0"/>
+    <w:lsdException w:name="Light Shading Accent 5" w:semiHidden="0" w:uiPriority="60" w:unhideWhenUsed="0"/>
+    <w:lsdException w:name="Light List Accent 5" w:semiHidden="0" w:uiPriority="61" w:unhideWhenUsed="0"/>
+    <w:lsdException w:name="Light Grid Accent 5" w:semiHidden="0" w:uiPriority="62" w:unhideWhenUsed="0"/>
+    <w:lsdException w:name="Medium Shading 1 Accent 5" w:semiHidden="0" w:uiPriority="63" w:unhideWhenUsed="0"/>
+    <w:lsdException w:name="Medium Shading 2 Accent 5" w:semiHidden="0" w:uiPriority="64" w:unhideWhenUsed="0"/>
+    <w:lsdException w:name="Medium List 1 Accent 5" w:semiHidden="0" w:uiPriority="65" w:unhideWhenUsed="0"/>
+    <w:lsdException w:name="Medium List 2 Accent 5" w:semiHidden="0" w:uiPriority="66" w:unhideWhenUsed="0"/>
+    <w:lsdException w:name="Medium Grid 1 Accent 5" w:semiHidden="0" w:uiPriority="67" w:unhideWhenUsed="0"/>
+    <w:lsdException w:name="Medium Grid 2 Accent 5" w:semiHidden="0" w:uiPriority="68" w:unhideWhenUsed="0"/>
+    <w:lsdException w:name="Medium Grid 3 Accent 5" w:semiHidden="0" w:uiPriority="69" w:unhideWhenUsed="0"/>
+    <w:lsdException w:name="Dark List Accent 5" w:semiHidden="0" w:uiPriority="70" w:unhideWhenUsed="0"/>
+    <w:lsdException w:name="Colorful Shading Accent 5" w:semiHidden="0" w:uiPriority="71" w:unhideWhenUsed="0"/>
+    <w:lsdException w:name="Colorful List Accent 5" w:semiHidden="0" w:uiPriority="72" w:unhideWhenUsed="0"/>
+    <w:lsdException w:name="Colorful Grid Accent 5" w:semiHidden="0" w:uiPriority="73" w:unhideWhenUsed="0"/>
+    <w:lsdException w:name="Light Shading Accent 6" w:semiHidden="0" w:uiPriority="60" w:unhideWhenUsed="0"/>
+    <w:lsdException w:name="Light List Accent 6" w:semiHidden="0" w:uiPriority="61" w:unhideWhenUsed="0"/>
+    <w:lsdException w:name="Light Grid Accent 6" w:semiHidden="0" w:uiPriority="62" w:unhideWhenUsed="0"/>
+    <w:lsdException w:name="Medium Shading 1 Accent 6" w:semiHidden="0" w:uiPriority="63" w:unhideWhenUsed="0"/>
+    <w:lsdException w:name="Medium Shading 2 Accent 6" w:semiHidden="0" w:uiPriority="64" w:unhideWhenUsed="0"/>
+    <w:lsdException w:name="Medium List 1 Accent 6" w:semiHidden="0" w:uiPriority="65" w:unhideWhenUsed="0"/>
+    <w:lsdException w:name="Medium List 2 Accent 6" w:semiHidden="0" w:uiPriority="66" w:unhideWhenUsed="0"/>
+    <w:lsdException w:name="Medium Grid 1 Accent 6" w:semiHidden="0" w:uiPriority="67" w:unhideWhenUsed="0"/>
+    <w:lsdException w:name="Medium Grid 2 Accent 6" w:semiHidden="0" w:uiPriority="68" w:unhideWhenUsed="0"/>
+    <w:lsdException w:name="Medium Grid 3 Accent 6" w:semiHidden="0" w:uiPriority="69" w:unhideWhenUsed="0"/>
+    <w:lsdException w:name="Dark List Accent 6" w:semiHidden="0" w:uiPriority="70" w:unhideWhenUsed="0"/>
+    <w:lsdException w:name="Colorful Shading Accent 6" w:semiHidden="0" w:uiPriority="71" w:unhideWhenUsed="0"/>
+    <w:lsdException w:name="Colorful List Accent 6" w:semiHidden="0" w:uiPriority="72" w:unhideWhenUsed="0"/>
+    <w:lsdException w:name="Colorful Grid Accent 6" w:semiHidden="0" w:uiPriority="73" w:unhideWhenUsed="0"/>
+    <w:lsdException w:name="Subtle Emphasis" w:semiHidden="0" w:uiPriority="19" w:unhideWhenUsed="0" w:qFormat="1"/>
+    <w:lsdException w:name="Intense Emphasis" w:semiHidden="0" w:uiPriority="21" w:unhideWhenUsed="0" w:qFormat="1"/>
+    <w:lsdException w:name="Subtle Reference" w:semiHidden="0" w:uiPriority="31" w:unhideWhenUsed="0" w:qFormat="1"/>
+    <w:lsdException w:name="Intense Reference" w:semiHidden="0" w:uiPriority="32" w:unhideWhenUsed="0" w:qFormat="1"/>
+    <w:lsdException w:name="Book Title" w:semiHidden="0" w:uiPriority="33" w:unhideWhenUsed="0" w:qFormat="1"/>
+    <w:lsdException w:name="Bibliography" w:uiPriority="37"/>
+    <w:lsdException w:name="TOC Heading" w:uiPriority="39" w:qFormat="1"/>
   </w:latentStyles>
   <w:style w:type="paragraph" w:default="1" w:styleId="Normal">
     <w:name w:val="Normal"/>
     <w:qFormat/>
+    <w:rsid w:val="00DC4858"/>
   </w:style>
   <w:style w:type="paragraph" w:styleId="Heading1">
     <w:name w:val="heading 1"/>
@@ -7494,7 +8186,7 @@
       <w:rFonts w:ascii="Arial" w:eastAsia="Arial" w:hAnsi="Arial" w:cs="Arial"/>
       <w:sz w:val="32"/>
       <w:szCs w:val="32"/>
-      <w:lang w:val="en" w:eastAsia="en-US"/>
+      <w:lang w:eastAsia="en-US"/>
     </w:rPr>
   </w:style>
   <w:style w:type="character" w:default="1" w:styleId="DefaultParagraphFont">
@@ -7508,6 +8200,7 @@
     <w:uiPriority w:val="99"/>
     <w:semiHidden/>
     <w:unhideWhenUsed/>
+    <w:qFormat/>
     <w:tblPr>
       <w:tblInd w:w="0" w:type="dxa"/>
       <w:tblCellMar>
@@ -7534,7 +8227,7 @@
       <w:rFonts w:ascii="Arial" w:eastAsia="Arial" w:hAnsi="Arial" w:cs="Arial"/>
       <w:sz w:val="32"/>
       <w:szCs w:val="32"/>
-      <w:lang w:val="en" w:eastAsia="en-US"/>
+      <w:lang w:eastAsia="en-US"/>
     </w:rPr>
   </w:style>
   <w:style w:type="paragraph" w:styleId="ListParagraph">
@@ -7614,6 +8307,7 @@
       <w:spacing w:after="0" w:line="240" w:lineRule="auto"/>
     </w:pPr>
     <w:tblPr>
+      <w:tblInd w:w="0" w:type="dxa"/>
       <w:tblBorders>
         <w:top w:val="single" w:sz="4" w:space="0" w:color="auto"/>
         <w:left w:val="single" w:sz="4" w:space="0" w:color="auto"/>
@@ -7622,6 +8316,12 @@
         <w:insideH w:val="single" w:sz="4" w:space="0" w:color="auto"/>
         <w:insideV w:val="single" w:sz="4" w:space="0" w:color="auto"/>
       </w:tblBorders>
+      <w:tblCellMar>
+        <w:top w:w="0" w:type="dxa"/>
+        <w:left w:w="108" w:type="dxa"/>
+        <w:bottom w:w="0" w:type="dxa"/>
+        <w:right w:w="108" w:type="dxa"/>
+      </w:tblCellMar>
     </w:tblPr>
   </w:style>
   <w:style w:type="paragraph" w:styleId="NormalWeb">
@@ -7638,6 +8338,36 @@
       <w:sz w:val="24"/>
       <w:szCs w:val="24"/>
       <w:lang w:eastAsia="en-US"/>
+    </w:rPr>
+  </w:style>
+  <w:style w:type="paragraph" w:styleId="BalloonText">
+    <w:name w:val="Balloon Text"/>
+    <w:basedOn w:val="Normal"/>
+    <w:link w:val="BalloonTextChar"/>
+    <w:uiPriority w:val="99"/>
+    <w:semiHidden/>
+    <w:unhideWhenUsed/>
+    <w:rsid w:val="00F72AAF"/>
+    <w:pPr>
+      <w:spacing w:after="0" w:line="240" w:lineRule="auto"/>
+    </w:pPr>
+    <w:rPr>
+      <w:rFonts w:ascii="Tahoma" w:hAnsi="Tahoma" w:cs="Tahoma"/>
+      <w:sz w:val="16"/>
+      <w:szCs w:val="16"/>
+    </w:rPr>
+  </w:style>
+  <w:style w:type="character" w:customStyle="1" w:styleId="BalloonTextChar">
+    <w:name w:val="Balloon Text Char"/>
+    <w:basedOn w:val="DefaultParagraphFont"/>
+    <w:link w:val="BalloonText"/>
+    <w:uiPriority w:val="99"/>
+    <w:semiHidden/>
+    <w:rsid w:val="00F72AAF"/>
+    <w:rPr>
+      <w:rFonts w:ascii="Tahoma" w:hAnsi="Tahoma" w:cs="Tahoma"/>
+      <w:sz w:val="16"/>
+      <w:szCs w:val="16"/>
     </w:rPr>
   </w:style>
 </w:styles>
@@ -7686,7 +8416,7 @@
     </a:clrScheme>
     <a:fontScheme name="Office">
       <a:majorFont>
-        <a:latin typeface="Calibri Light" panose="020F0302020204030204"/>
+        <a:latin typeface="Calibri Light"/>
         <a:ea typeface=""/>
         <a:cs typeface=""/>
         <a:font script="Jpan" typeface="游ゴシック Light"/>
@@ -7738,7 +8468,7 @@
         <a:font script="Tfng" typeface="Ebrima"/>
       </a:majorFont>
       <a:minorFont>
-        <a:latin typeface="Calibri" panose="020F0502020204030204"/>
+        <a:latin typeface="Calibri"/>
         <a:ea typeface=""/>
         <a:cs typeface=""/>
         <a:font script="Jpan" typeface="游明朝"/>
@@ -7932,7 +8662,7 @@
   <a:extraClrSchemeLst/>
   <a:extLst>
     <a:ext uri="{05A4C25C-085E-4340-85A3-A5531E510DB2}">
-      <thm15:themeFamily xmlns:thm15="http://schemas.microsoft.com/office/thememl/2012/main" name="Office Theme" id="{62F939B6-93AF-4DB8-9C6B-D6C7DFDC589F}" vid="{4A3C46E8-61CC-4603-A589-7422A47A8E4A}"/>
+      <thm15:themeFamily xmlns="" xmlns:thm15="http://schemas.microsoft.com/office/thememl/2012/main" name="Office Theme" id="{62F939B6-93AF-4DB8-9C6B-D6C7DFDC589F}" vid="{4A3C46E8-61CC-4603-A589-7422A47A8E4A}"/>
     </a:ext>
   </a:extLst>
 </a:theme>
@@ -7943,7 +8673,7 @@
 </file>
 
 <file path=customXml/itemProps1.xml><?xml version="1.0" encoding="utf-8"?>
-<ds:datastoreItem xmlns:ds="http://schemas.openxmlformats.org/officeDocument/2006/customXml" ds:itemID="{E127B387-C119-48C2-AE40-D1C2685C659F}">
+<ds:datastoreItem xmlns:ds="http://schemas.openxmlformats.org/officeDocument/2006/customXml" ds:itemID="{FAC91600-D03C-463F-9B1F-9750F422AA4F}">
   <ds:schemaRefs>
     <ds:schemaRef ds:uri="http://schemas.openxmlformats.org/officeDocument/2006/bibliography"/>
   </ds:schemaRefs>

--- a/Software_Requirements_Specification.docx
+++ b/Software_Requirements_Specification.docx
@@ -1,6 +1,6 @@
 
 <file path=word/document.xml><?xml version="1.0" encoding="utf-8"?>
-<w:document xmlns:ve="http://schemas.openxmlformats.org/markup-compatibility/2006" xmlns:o="urn:schemas-microsoft-com:office:office" xmlns:r="http://schemas.openxmlformats.org/officeDocument/2006/relationships" xmlns:m="http://schemas.openxmlformats.org/officeDocument/2006/math" xmlns:v="urn:schemas-microsoft-com:vml" xmlns:wp="http://schemas.openxmlformats.org/drawingml/2006/wordprocessingDrawing" xmlns:w10="urn:schemas-microsoft-com:office:word" xmlns:w="http://schemas.openxmlformats.org/wordprocessingml/2006/main" xmlns:wne="http://schemas.microsoft.com/office/word/2006/wordml">
+<w:document xmlns:wpc="http://schemas.microsoft.com/office/word/2010/wordprocessingCanvas" xmlns:cx="http://schemas.microsoft.com/office/drawing/2014/chartex" xmlns:cx1="http://schemas.microsoft.com/office/drawing/2015/9/8/chartex" xmlns:cx2="http://schemas.microsoft.com/office/drawing/2015/10/21/chartex" xmlns:cx3="http://schemas.microsoft.com/office/drawing/2016/5/9/chartex" xmlns:cx4="http://schemas.microsoft.com/office/drawing/2016/5/10/chartex" xmlns:cx5="http://schemas.microsoft.com/office/drawing/2016/5/11/chartex" xmlns:cx6="http://schemas.microsoft.com/office/drawing/2016/5/12/chartex" xmlns:cx7="http://schemas.microsoft.com/office/drawing/2016/5/13/chartex" xmlns:cx8="http://schemas.microsoft.com/office/drawing/2016/5/14/chartex" xmlns:mc="http://schemas.openxmlformats.org/markup-compatibility/2006" xmlns:aink="http://schemas.microsoft.com/office/drawing/2016/ink" xmlns:am3d="http://schemas.microsoft.com/office/drawing/2017/model3d" xmlns:o="urn:schemas-microsoft-com:office:office" xmlns:oel="http://schemas.microsoft.com/office/2019/extlst" xmlns:r="http://schemas.openxmlformats.org/officeDocument/2006/relationships" xmlns:m="http://schemas.openxmlformats.org/officeDocument/2006/math" xmlns:v="urn:schemas-microsoft-com:vml" xmlns:wp14="http://schemas.microsoft.com/office/word/2010/wordprocessingDrawing" xmlns:wp="http://schemas.openxmlformats.org/drawingml/2006/wordprocessingDrawing" xmlns:w10="urn:schemas-microsoft-com:office:word" xmlns:w="http://schemas.openxmlformats.org/wordprocessingml/2006/main" xmlns:w14="http://schemas.microsoft.com/office/word/2010/wordml" xmlns:w15="http://schemas.microsoft.com/office/word/2012/wordml" xmlns:w16cex="http://schemas.microsoft.com/office/word/2018/wordml/cex" xmlns:w16cid="http://schemas.microsoft.com/office/word/2016/wordml/cid" xmlns:w16="http://schemas.microsoft.com/office/word/2018/wordml" xmlns:w16sdtdh="http://schemas.microsoft.com/office/word/2020/wordml/sdtdatahash" xmlns:w16se="http://schemas.microsoft.com/office/word/2015/wordml/symex" xmlns:wpg="http://schemas.microsoft.com/office/word/2010/wordprocessingGroup" xmlns:wpi="http://schemas.microsoft.com/office/word/2010/wordprocessingInk" xmlns:wne="http://schemas.microsoft.com/office/word/2006/wordml" xmlns:wps="http://schemas.microsoft.com/office/word/2010/wordprocessingShape" mc:Ignorable="w14 w15 w16se w16cid w16 w16cex w16sdtdh wp14">
   <w:body>
     <w:p>
       <w:pPr>
@@ -21,7 +21,7 @@
           <w:lang w:eastAsia="ja-JP"/>
         </w:rPr>
         <w:drawing>
-          <wp:inline distT="0" distB="0" distL="0" distR="0">
+          <wp:inline distT="0" distB="0" distL="0" distR="0" wp14:anchorId="0C7602FD" wp14:editId="265D6194">
             <wp:extent cx="2715004" cy="2524477"/>
             <wp:effectExtent l="0" t="0" r="9525" b="9525"/>
             <wp:docPr id="1" name="Picture 1"/>
@@ -439,7 +439,7 @@
         <w:tblW w:w="9225" w:type="dxa"/>
         <w:tblInd w:w="120" w:type="dxa"/>
         <w:tblLayout w:type="fixed"/>
-        <w:tblLook w:val="0400"/>
+        <w:tblLook w:val="0400" w:firstRow="0" w:lastRow="0" w:firstColumn="0" w:lastColumn="0" w:noHBand="0" w:noVBand="1"/>
       </w:tblPr>
       <w:tblGrid>
         <w:gridCol w:w="1582"/>
@@ -925,7 +925,7 @@
         <w:tblW w:w="9225" w:type="dxa"/>
         <w:tblInd w:w="120" w:type="dxa"/>
         <w:tblLayout w:type="fixed"/>
-        <w:tblLook w:val="0400"/>
+        <w:tblLook w:val="0400" w:firstRow="0" w:lastRow="0" w:firstColumn="0" w:lastColumn="0" w:noHBand="0" w:noVBand="1"/>
       </w:tblPr>
       <w:tblGrid>
         <w:gridCol w:w="2265"/>
@@ -3842,7 +3842,7 @@
         <w:tblStyle w:val="TableGrid"/>
         <w:tblW w:w="9180" w:type="dxa"/>
         <w:tblInd w:w="265" w:type="dxa"/>
-        <w:tblLook w:val="04A0"/>
+        <w:tblLook w:val="04A0" w:firstRow="1" w:lastRow="0" w:firstColumn="1" w:lastColumn="0" w:noHBand="0" w:noVBand="1"/>
       </w:tblPr>
       <w:tblGrid>
         <w:gridCol w:w="1980"/>
@@ -4193,6 +4193,14 @@
                 <w:szCs w:val="24"/>
               </w:rPr>
             </w:pPr>
+            <w:r>
+              <w:rPr>
+                <w:rFonts w:ascii="Times New Roman" w:hAnsi="Times New Roman" w:cs="Times New Roman"/>
+                <w:sz w:val="24"/>
+                <w:szCs w:val="24"/>
+              </w:rPr>
+              <w:t>Keep long term data in a cloud or off-site server database with a data storage model allowing for frequent input of data but infrequent querying of that data (AWS)</w:t>
+            </w:r>
           </w:p>
         </w:tc>
         <w:tc>
@@ -4203,12 +4211,21 @@
             <w:pPr>
               <w:pStyle w:val="ListParagraph"/>
               <w:ind w:left="0"/>
-              <w:rPr>
-                <w:rFonts w:ascii="Times New Roman" w:hAnsi="Times New Roman" w:cs="Times New Roman"/>
-                <w:sz w:val="24"/>
-                <w:szCs w:val="24"/>
-              </w:rPr>
-            </w:pPr>
+              <w:jc w:val="center"/>
+              <w:rPr>
+                <w:rFonts w:ascii="Times New Roman" w:hAnsi="Times New Roman" w:cs="Times New Roman"/>
+                <w:sz w:val="24"/>
+                <w:szCs w:val="24"/>
+              </w:rPr>
+            </w:pPr>
+            <w:r>
+              <w:rPr>
+                <w:rFonts w:ascii="Times New Roman" w:hAnsi="Times New Roman" w:cs="Times New Roman"/>
+                <w:sz w:val="24"/>
+                <w:szCs w:val="24"/>
+              </w:rPr>
+              <w:t>S</w:t>
+            </w:r>
           </w:p>
         </w:tc>
       </w:tr>
@@ -4251,6 +4268,14 @@
                 <w:szCs w:val="24"/>
               </w:rPr>
             </w:pPr>
+            <w:r>
+              <w:rPr>
+                <w:rFonts w:ascii="Times New Roman" w:hAnsi="Times New Roman" w:cs="Times New Roman"/>
+                <w:sz w:val="24"/>
+                <w:szCs w:val="24"/>
+              </w:rPr>
+              <w:t>Rolling out special opportunities and events for customers in the rewards program</w:t>
+            </w:r>
           </w:p>
         </w:tc>
         <w:tc>
@@ -4261,12 +4286,21 @@
             <w:pPr>
               <w:pStyle w:val="ListParagraph"/>
               <w:ind w:left="0"/>
-              <w:rPr>
-                <w:rFonts w:ascii="Times New Roman" w:hAnsi="Times New Roman" w:cs="Times New Roman"/>
-                <w:sz w:val="24"/>
-                <w:szCs w:val="24"/>
-              </w:rPr>
-            </w:pPr>
+              <w:jc w:val="center"/>
+              <w:rPr>
+                <w:rFonts w:ascii="Times New Roman" w:hAnsi="Times New Roman" w:cs="Times New Roman"/>
+                <w:sz w:val="24"/>
+                <w:szCs w:val="24"/>
+              </w:rPr>
+            </w:pPr>
+            <w:r>
+              <w:rPr>
+                <w:rFonts w:ascii="Times New Roman" w:hAnsi="Times New Roman" w:cs="Times New Roman"/>
+                <w:sz w:val="24"/>
+                <w:szCs w:val="24"/>
+              </w:rPr>
+              <w:t>S</w:t>
+            </w:r>
           </w:p>
         </w:tc>
       </w:tr>
@@ -4309,6 +4343,14 @@
                 <w:szCs w:val="24"/>
               </w:rPr>
             </w:pPr>
+            <w:r>
+              <w:rPr>
+                <w:rFonts w:ascii="Times New Roman" w:hAnsi="Times New Roman" w:cs="Times New Roman"/>
+                <w:sz w:val="24"/>
+                <w:szCs w:val="24"/>
+              </w:rPr>
+              <w:t>Effective feedback for business owners with metrics provided by the software</w:t>
+            </w:r>
           </w:p>
         </w:tc>
         <w:tc>
@@ -4319,12 +4361,21 @@
             <w:pPr>
               <w:pStyle w:val="ListParagraph"/>
               <w:ind w:left="0"/>
-              <w:rPr>
-                <w:rFonts w:ascii="Times New Roman" w:hAnsi="Times New Roman" w:cs="Times New Roman"/>
-                <w:sz w:val="24"/>
-                <w:szCs w:val="24"/>
-              </w:rPr>
-            </w:pPr>
+              <w:jc w:val="center"/>
+              <w:rPr>
+                <w:rFonts w:ascii="Times New Roman" w:hAnsi="Times New Roman" w:cs="Times New Roman"/>
+                <w:sz w:val="24"/>
+                <w:szCs w:val="24"/>
+              </w:rPr>
+            </w:pPr>
+            <w:r>
+              <w:rPr>
+                <w:rFonts w:ascii="Times New Roman" w:hAnsi="Times New Roman" w:cs="Times New Roman"/>
+                <w:sz w:val="24"/>
+                <w:szCs w:val="24"/>
+              </w:rPr>
+              <w:t>M</w:t>
+            </w:r>
           </w:p>
         </w:tc>
       </w:tr>
@@ -4385,7 +4436,7 @@
         <w:tblStyle w:val="TableGrid"/>
         <w:tblW w:w="9090" w:type="dxa"/>
         <w:tblInd w:w="265" w:type="dxa"/>
-        <w:tblLook w:val="04A0"/>
+        <w:tblLook w:val="04A0" w:firstRow="1" w:lastRow="0" w:firstColumn="1" w:lastColumn="0" w:noHBand="0" w:noVBand="1"/>
       </w:tblPr>
       <w:tblGrid>
         <w:gridCol w:w="2070"/>
@@ -4511,23 +4562,13 @@
                 <w:szCs w:val="24"/>
               </w:rPr>
             </w:pPr>
-            <w:proofErr w:type="gramStart"/>
-            <w:r>
-              <w:rPr>
-                <w:rFonts w:ascii="Times New Roman" w:hAnsi="Times New Roman" w:cs="Times New Roman"/>
-                <w:sz w:val="24"/>
-                <w:szCs w:val="24"/>
-              </w:rPr>
-              <w:t>e.g</w:t>
-            </w:r>
-            <w:proofErr w:type="gramEnd"/>
-            <w:r>
-              <w:rPr>
-                <w:rFonts w:ascii="Times New Roman" w:hAnsi="Times New Roman" w:cs="Times New Roman"/>
-                <w:sz w:val="24"/>
-                <w:szCs w:val="24"/>
-              </w:rPr>
-              <w:t>. Screen A accepts production information, including Lot, Product Number, and Date.</w:t>
+            <w:r>
+              <w:rPr>
+                <w:rFonts w:ascii="Times New Roman" w:hAnsi="Times New Roman" w:cs="Times New Roman"/>
+                <w:sz w:val="24"/>
+                <w:szCs w:val="24"/>
+              </w:rPr>
+              <w:t>Host staff can manually mark tables as: a) Open for seating. b) Seated. c) Need bussing.</w:t>
             </w:r>
           </w:p>
         </w:tc>
@@ -4552,7 +4593,7 @@
                 <w:sz w:val="24"/>
                 <w:szCs w:val="24"/>
               </w:rPr>
-              <w:t>M</w:t>
+              <w:t>S</w:t>
             </w:r>
           </w:p>
         </w:tc>
@@ -4989,7 +5030,7 @@
         <w:tblStyle w:val="TableGrid"/>
         <w:tblW w:w="9180" w:type="dxa"/>
         <w:tblInd w:w="265" w:type="dxa"/>
-        <w:tblLook w:val="04A0"/>
+        <w:tblLook w:val="04A0" w:firstRow="1" w:lastRow="0" w:firstColumn="1" w:lastColumn="0" w:noHBand="0" w:noVBand="1"/>
       </w:tblPr>
       <w:tblGrid>
         <w:gridCol w:w="2070"/>
@@ -5115,23 +5156,13 @@
                 <w:szCs w:val="24"/>
               </w:rPr>
             </w:pPr>
-            <w:proofErr w:type="gramStart"/>
-            <w:r>
-              <w:rPr>
-                <w:rFonts w:ascii="Times New Roman" w:hAnsi="Times New Roman" w:cs="Times New Roman"/>
-                <w:sz w:val="24"/>
-                <w:szCs w:val="24"/>
-              </w:rPr>
-              <w:t>e.g</w:t>
-            </w:r>
-            <w:proofErr w:type="gramEnd"/>
-            <w:r>
-              <w:rPr>
-                <w:rFonts w:ascii="Times New Roman" w:hAnsi="Times New Roman" w:cs="Times New Roman"/>
-                <w:sz w:val="24"/>
-                <w:szCs w:val="24"/>
-              </w:rPr>
-              <w:t>. Send email when a new customer signs up.</w:t>
+            <w:r>
+              <w:rPr>
+                <w:rFonts w:ascii="Times New Roman" w:hAnsi="Times New Roman" w:cs="Times New Roman"/>
+                <w:sz w:val="24"/>
+                <w:szCs w:val="24"/>
+              </w:rPr>
+              <w:t xml:space="preserve">Customer rewards program </w:t>
             </w:r>
           </w:p>
         </w:tc>
@@ -5156,7 +5187,7 @@
                 <w:sz w:val="24"/>
                 <w:szCs w:val="24"/>
               </w:rPr>
-              <w:t>M</w:t>
+              <w:t>C</w:t>
             </w:r>
           </w:p>
         </w:tc>
@@ -5425,6 +5456,14 @@
                 <w:szCs w:val="24"/>
               </w:rPr>
             </w:pPr>
+            <w:r>
+              <w:rPr>
+                <w:rFonts w:ascii="Times New Roman" w:hAnsi="Times New Roman" w:cs="Times New Roman"/>
+                <w:sz w:val="24"/>
+                <w:szCs w:val="24"/>
+              </w:rPr>
+              <w:t>Use 2FA for managerial login (two factor authentication)</w:t>
+            </w:r>
           </w:p>
         </w:tc>
         <w:tc>
@@ -5435,12 +5474,21 @@
             <w:pPr>
               <w:pStyle w:val="ListParagraph"/>
               <w:ind w:left="0"/>
-              <w:rPr>
-                <w:rFonts w:ascii="Times New Roman" w:hAnsi="Times New Roman" w:cs="Times New Roman"/>
-                <w:sz w:val="24"/>
-                <w:szCs w:val="24"/>
-              </w:rPr>
-            </w:pPr>
+              <w:jc w:val="center"/>
+              <w:rPr>
+                <w:rFonts w:ascii="Times New Roman" w:hAnsi="Times New Roman" w:cs="Times New Roman"/>
+                <w:sz w:val="24"/>
+                <w:szCs w:val="24"/>
+              </w:rPr>
+            </w:pPr>
+            <w:r>
+              <w:rPr>
+                <w:rFonts w:ascii="Times New Roman" w:hAnsi="Times New Roman" w:cs="Times New Roman"/>
+                <w:sz w:val="24"/>
+                <w:szCs w:val="24"/>
+              </w:rPr>
+              <w:t>S</w:t>
+            </w:r>
           </w:p>
         </w:tc>
       </w:tr>
@@ -5483,6 +5531,14 @@
                 <w:szCs w:val="24"/>
               </w:rPr>
             </w:pPr>
+            <w:r>
+              <w:rPr>
+                <w:rFonts w:ascii="Times New Roman" w:hAnsi="Times New Roman" w:cs="Times New Roman"/>
+                <w:sz w:val="24"/>
+                <w:szCs w:val="24"/>
+              </w:rPr>
+              <w:t>Keep track of volume over time to create a predictive model for future use</w:t>
+            </w:r>
           </w:p>
         </w:tc>
         <w:tc>
@@ -5493,12 +5549,21 @@
             <w:pPr>
               <w:pStyle w:val="ListParagraph"/>
               <w:ind w:left="0"/>
-              <w:rPr>
-                <w:rFonts w:ascii="Times New Roman" w:hAnsi="Times New Roman" w:cs="Times New Roman"/>
-                <w:sz w:val="24"/>
-                <w:szCs w:val="24"/>
-              </w:rPr>
-            </w:pPr>
+              <w:jc w:val="center"/>
+              <w:rPr>
+                <w:rFonts w:ascii="Times New Roman" w:hAnsi="Times New Roman" w:cs="Times New Roman"/>
+                <w:sz w:val="24"/>
+                <w:szCs w:val="24"/>
+              </w:rPr>
+            </w:pPr>
+            <w:r>
+              <w:rPr>
+                <w:rFonts w:ascii="Times New Roman" w:hAnsi="Times New Roman" w:cs="Times New Roman"/>
+                <w:sz w:val="24"/>
+                <w:szCs w:val="24"/>
+              </w:rPr>
+              <w:t>S</w:t>
+            </w:r>
           </w:p>
         </w:tc>
       </w:tr>
@@ -5559,7 +5624,7 @@
         <w:tblStyle w:val="TableGrid"/>
         <w:tblW w:w="9225" w:type="dxa"/>
         <w:tblInd w:w="265" w:type="dxa"/>
-        <w:tblLook w:val="04A0"/>
+        <w:tblLook w:val="04A0" w:firstRow="1" w:lastRow="0" w:firstColumn="1" w:lastColumn="0" w:noHBand="0" w:noVBand="1"/>
       </w:tblPr>
       <w:tblGrid>
         <w:gridCol w:w="2442"/>
@@ -5695,7 +5760,7 @@
                 <w:sz w:val="24"/>
                 <w:szCs w:val="24"/>
               </w:rPr>
-              <w:t>e.g. User must have a unique username when registering for an account</w:t>
+              <w:t>Database should update in a timely manner to keep communication between users accurate</w:t>
             </w:r>
           </w:p>
         </w:tc>
@@ -5749,7 +5814,6 @@
                 <w:sz w:val="24"/>
                 <w:szCs w:val="24"/>
               </w:rPr>
-              <w:lastRenderedPageBreak/>
               <w:t>NFR2</w:t>
             </w:r>
           </w:p>
@@ -6080,6 +6144,14 @@
                 <w:szCs w:val="24"/>
               </w:rPr>
             </w:pPr>
+            <w:r>
+              <w:rPr>
+                <w:rFonts w:ascii="Times New Roman" w:hAnsi="Times New Roman" w:cs="Times New Roman"/>
+                <w:sz w:val="24"/>
+                <w:szCs w:val="24"/>
+              </w:rPr>
+              <w:t>Can scale the restaurant table display volume and placement based on remodeling and rearrangement</w:t>
+            </w:r>
           </w:p>
         </w:tc>
         <w:tc>
@@ -6090,12 +6162,21 @@
             <w:pPr>
               <w:pStyle w:val="ListParagraph"/>
               <w:ind w:left="0"/>
-              <w:rPr>
-                <w:rFonts w:ascii="Times New Roman" w:hAnsi="Times New Roman" w:cs="Times New Roman"/>
-                <w:sz w:val="24"/>
-                <w:szCs w:val="24"/>
-              </w:rPr>
-            </w:pPr>
+              <w:jc w:val="center"/>
+              <w:rPr>
+                <w:rFonts w:ascii="Times New Roman" w:hAnsi="Times New Roman" w:cs="Times New Roman"/>
+                <w:sz w:val="24"/>
+                <w:szCs w:val="24"/>
+              </w:rPr>
+            </w:pPr>
+            <w:r>
+              <w:rPr>
+                <w:rFonts w:ascii="Times New Roman" w:hAnsi="Times New Roman" w:cs="Times New Roman"/>
+                <w:sz w:val="24"/>
+                <w:szCs w:val="24"/>
+              </w:rPr>
+              <w:t>S</w:t>
+            </w:r>
           </w:p>
         </w:tc>
       </w:tr>
@@ -6141,6 +6222,14 @@
                 <w:szCs w:val="24"/>
               </w:rPr>
             </w:pPr>
+            <w:r>
+              <w:rPr>
+                <w:rFonts w:ascii="Times New Roman" w:hAnsi="Times New Roman" w:cs="Times New Roman"/>
+                <w:sz w:val="24"/>
+                <w:szCs w:val="24"/>
+              </w:rPr>
+              <w:t>Use of local database for efficiency and external/cloud-based database for long term data collection for aggregation</w:t>
+            </w:r>
           </w:p>
         </w:tc>
         <w:tc>
@@ -6151,27 +6240,267 @@
             <w:pPr>
               <w:pStyle w:val="ListParagraph"/>
               <w:ind w:left="0"/>
-              <w:rPr>
-                <w:rFonts w:ascii="Times New Roman" w:hAnsi="Times New Roman" w:cs="Times New Roman"/>
-                <w:sz w:val="24"/>
-                <w:szCs w:val="24"/>
-              </w:rPr>
-            </w:pPr>
+              <w:jc w:val="center"/>
+              <w:rPr>
+                <w:rFonts w:ascii="Times New Roman" w:hAnsi="Times New Roman" w:cs="Times New Roman"/>
+                <w:sz w:val="24"/>
+                <w:szCs w:val="24"/>
+              </w:rPr>
+            </w:pPr>
+            <w:r>
+              <w:rPr>
+                <w:rFonts w:ascii="Times New Roman" w:hAnsi="Times New Roman" w:cs="Times New Roman"/>
+                <w:sz w:val="24"/>
+                <w:szCs w:val="24"/>
+              </w:rPr>
+              <w:t>S</w:t>
+            </w:r>
+          </w:p>
+        </w:tc>
+      </w:tr>
+      <w:tr>
+        <w:trPr>
+          <w:trHeight w:val="368"/>
+        </w:trPr>
+        <w:tc>
+          <w:tcPr>
+            <w:tcW w:w="2442" w:type="dxa"/>
+          </w:tcPr>
+          <w:p>
+            <w:pPr>
+              <w:pStyle w:val="ListParagraph"/>
+              <w:ind w:left="0"/>
+              <w:rPr>
+                <w:rFonts w:ascii="Times New Roman" w:hAnsi="Times New Roman" w:cs="Times New Roman"/>
+                <w:sz w:val="24"/>
+                <w:szCs w:val="24"/>
+              </w:rPr>
+            </w:pPr>
+            <w:r>
+              <w:rPr>
+                <w:rFonts w:ascii="Times New Roman" w:hAnsi="Times New Roman" w:cs="Times New Roman"/>
+                <w:sz w:val="24"/>
+                <w:szCs w:val="24"/>
+              </w:rPr>
+              <w:t>NFR7</w:t>
+            </w:r>
+          </w:p>
+        </w:tc>
+        <w:tc>
+          <w:tcPr>
+            <w:tcW w:w="4703" w:type="dxa"/>
+          </w:tcPr>
+          <w:p>
+            <w:pPr>
+              <w:pStyle w:val="ListParagraph"/>
+              <w:ind w:left="0"/>
+              <w:rPr>
+                <w:rFonts w:ascii="Times New Roman" w:hAnsi="Times New Roman" w:cs="Times New Roman"/>
+                <w:sz w:val="24"/>
+                <w:szCs w:val="24"/>
+              </w:rPr>
+            </w:pPr>
+            <w:r>
+              <w:rPr>
+                <w:rFonts w:ascii="Times New Roman" w:hAnsi="Times New Roman" w:cs="Times New Roman"/>
+                <w:sz w:val="24"/>
+                <w:szCs w:val="24"/>
+              </w:rPr>
+              <w:t>Use a third-party security/authentication system to avoid unwanted manipulation</w:t>
+            </w:r>
+          </w:p>
+        </w:tc>
+        <w:tc>
+          <w:tcPr>
+            <w:tcW w:w="2080" w:type="dxa"/>
+          </w:tcPr>
+          <w:p>
+            <w:pPr>
+              <w:pStyle w:val="ListParagraph"/>
+              <w:ind w:left="0"/>
+              <w:jc w:val="center"/>
+              <w:rPr>
+                <w:rFonts w:ascii="Times New Roman" w:hAnsi="Times New Roman" w:cs="Times New Roman"/>
+                <w:sz w:val="24"/>
+                <w:szCs w:val="24"/>
+              </w:rPr>
+            </w:pPr>
+            <w:r>
+              <w:rPr>
+                <w:rFonts w:ascii="Times New Roman" w:hAnsi="Times New Roman" w:cs="Times New Roman"/>
+                <w:sz w:val="24"/>
+                <w:szCs w:val="24"/>
+              </w:rPr>
+              <w:t>C</w:t>
+            </w:r>
+          </w:p>
+        </w:tc>
+      </w:tr>
+      <w:tr>
+        <w:trPr>
+          <w:trHeight w:val="368"/>
+        </w:trPr>
+        <w:tc>
+          <w:tcPr>
+            <w:tcW w:w="2442" w:type="dxa"/>
+          </w:tcPr>
+          <w:p>
+            <w:pPr>
+              <w:pStyle w:val="ListParagraph"/>
+              <w:ind w:left="0"/>
+              <w:rPr>
+                <w:rFonts w:ascii="Times New Roman" w:hAnsi="Times New Roman" w:cs="Times New Roman"/>
+                <w:sz w:val="24"/>
+                <w:szCs w:val="24"/>
+              </w:rPr>
+            </w:pPr>
+            <w:r>
+              <w:rPr>
+                <w:rFonts w:ascii="Times New Roman" w:hAnsi="Times New Roman" w:cs="Times New Roman"/>
+                <w:sz w:val="24"/>
+                <w:szCs w:val="24"/>
+              </w:rPr>
+              <w:t>NFR8</w:t>
+            </w:r>
+          </w:p>
+        </w:tc>
+        <w:tc>
+          <w:tcPr>
+            <w:tcW w:w="4703" w:type="dxa"/>
+          </w:tcPr>
+          <w:p>
+            <w:pPr>
+              <w:pStyle w:val="ListParagraph"/>
+              <w:ind w:left="0"/>
+              <w:rPr>
+                <w:rFonts w:ascii="Times New Roman" w:hAnsi="Times New Roman" w:cs="Times New Roman"/>
+                <w:sz w:val="24"/>
+                <w:szCs w:val="24"/>
+              </w:rPr>
+            </w:pPr>
+            <w:r>
+              <w:rPr>
+                <w:rFonts w:ascii="Times New Roman" w:hAnsi="Times New Roman" w:cs="Times New Roman"/>
+                <w:sz w:val="24"/>
+                <w:szCs w:val="24"/>
+              </w:rPr>
+              <w:t>Keep track of each table as an object with data attributes such as item orders per seat, bill cost, wait time</w:t>
+            </w:r>
+          </w:p>
+        </w:tc>
+        <w:tc>
+          <w:tcPr>
+            <w:tcW w:w="2080" w:type="dxa"/>
+          </w:tcPr>
+          <w:p>
+            <w:pPr>
+              <w:pStyle w:val="ListParagraph"/>
+              <w:ind w:left="0"/>
+              <w:jc w:val="center"/>
+              <w:rPr>
+                <w:rFonts w:ascii="Times New Roman" w:hAnsi="Times New Roman" w:cs="Times New Roman"/>
+                <w:sz w:val="24"/>
+                <w:szCs w:val="24"/>
+              </w:rPr>
+            </w:pPr>
+            <w:r>
+              <w:rPr>
+                <w:rFonts w:ascii="Times New Roman" w:hAnsi="Times New Roman" w:cs="Times New Roman"/>
+                <w:sz w:val="24"/>
+                <w:szCs w:val="24"/>
+              </w:rPr>
+              <w:t>S</w:t>
+            </w:r>
+          </w:p>
+        </w:tc>
+      </w:tr>
+      <w:tr>
+        <w:trPr>
+          <w:trHeight w:val="368"/>
+        </w:trPr>
+        <w:tc>
+          <w:tcPr>
+            <w:tcW w:w="2442" w:type="dxa"/>
+          </w:tcPr>
+          <w:p>
+            <w:pPr>
+              <w:pStyle w:val="ListParagraph"/>
+              <w:ind w:left="0"/>
+              <w:rPr>
+                <w:rFonts w:ascii="Times New Roman" w:hAnsi="Times New Roman" w:cs="Times New Roman"/>
+                <w:sz w:val="24"/>
+                <w:szCs w:val="24"/>
+              </w:rPr>
+            </w:pPr>
+            <w:r>
+              <w:rPr>
+                <w:rFonts w:ascii="Times New Roman" w:hAnsi="Times New Roman" w:cs="Times New Roman"/>
+                <w:sz w:val="24"/>
+                <w:szCs w:val="24"/>
+              </w:rPr>
+              <w:t>NFR9</w:t>
+            </w:r>
+          </w:p>
+        </w:tc>
+        <w:tc>
+          <w:tcPr>
+            <w:tcW w:w="4703" w:type="dxa"/>
+          </w:tcPr>
+          <w:p>
+            <w:pPr>
+              <w:pStyle w:val="ListParagraph"/>
+              <w:ind w:left="0"/>
+              <w:rPr>
+                <w:rFonts w:ascii="Times New Roman" w:hAnsi="Times New Roman" w:cs="Times New Roman"/>
+                <w:sz w:val="24"/>
+                <w:szCs w:val="24"/>
+              </w:rPr>
+            </w:pPr>
+            <w:r>
+              <w:rPr>
+                <w:rFonts w:ascii="Times New Roman" w:hAnsi="Times New Roman" w:cs="Times New Roman"/>
+                <w:sz w:val="24"/>
+                <w:szCs w:val="24"/>
+              </w:rPr>
+              <w:t xml:space="preserve">Implement </w:t>
+            </w:r>
+            <w:r>
+              <w:rPr>
+                <w:rFonts w:ascii="Times New Roman" w:hAnsi="Times New Roman" w:cs="Times New Roman"/>
+                <w:sz w:val="24"/>
+                <w:szCs w:val="24"/>
+              </w:rPr>
+              <w:t>customer rewards program with by customer email</w:t>
+            </w:r>
+          </w:p>
+        </w:tc>
+        <w:tc>
+          <w:tcPr>
+            <w:tcW w:w="2080" w:type="dxa"/>
+          </w:tcPr>
+          <w:p>
+            <w:pPr>
+              <w:pStyle w:val="ListParagraph"/>
+              <w:ind w:left="0"/>
+              <w:jc w:val="center"/>
+              <w:rPr>
+                <w:rFonts w:ascii="Times New Roman" w:hAnsi="Times New Roman" w:cs="Times New Roman"/>
+                <w:sz w:val="24"/>
+                <w:szCs w:val="24"/>
+              </w:rPr>
+            </w:pPr>
+            <w:r>
+              <w:rPr>
+                <w:rFonts w:ascii="Times New Roman" w:hAnsi="Times New Roman" w:cs="Times New Roman"/>
+                <w:sz w:val="24"/>
+                <w:szCs w:val="24"/>
+              </w:rPr>
+              <w:t>C</w:t>
+            </w:r>
           </w:p>
         </w:tc>
       </w:tr>
     </w:tbl>
-    <w:p>
-      <w:pPr>
-        <w:spacing w:line="240" w:lineRule="auto"/>
-        <w:rPr>
-          <w:rFonts w:ascii="Times New Roman" w:eastAsiaTheme="minorHAnsi" w:hAnsi="Times New Roman" w:cs="Times New Roman"/>
-          <w:sz w:val="24"/>
-          <w:szCs w:val="24"/>
-          <w:lang w:eastAsia="en-US"/>
-        </w:rPr>
-      </w:pPr>
-    </w:p>
     <w:p>
       <w:pPr>
         <w:pStyle w:val="ListParagraph"/>
@@ -6250,7 +6579,7 @@
         <w:tblStyle w:val="TableGrid"/>
         <w:tblW w:w="9180" w:type="dxa"/>
         <w:tblInd w:w="265" w:type="dxa"/>
-        <w:tblLook w:val="04A0"/>
+        <w:tblLook w:val="04A0" w:firstRow="1" w:lastRow="0" w:firstColumn="1" w:lastColumn="0" w:noHBand="0" w:noVBand="1"/>
       </w:tblPr>
       <w:tblGrid>
         <w:gridCol w:w="2430"/>
@@ -6556,7 +6885,7 @@
 </file>
 
 <file path=word/endnotes.xml><?xml version="1.0" encoding="utf-8"?>
-<w:endnotes xmlns:ve="http://schemas.openxmlformats.org/markup-compatibility/2006" xmlns:o="urn:schemas-microsoft-com:office:office" xmlns:r="http://schemas.openxmlformats.org/officeDocument/2006/relationships" xmlns:m="http://schemas.openxmlformats.org/officeDocument/2006/math" xmlns:v="urn:schemas-microsoft-com:vml" xmlns:wp="http://schemas.openxmlformats.org/drawingml/2006/wordprocessingDrawing" xmlns:w10="urn:schemas-microsoft-com:office:word" xmlns:w="http://schemas.openxmlformats.org/wordprocessingml/2006/main" xmlns:wne="http://schemas.microsoft.com/office/word/2006/wordml">
+<w:endnotes xmlns:wpc="http://schemas.microsoft.com/office/word/2010/wordprocessingCanvas" xmlns:cx="http://schemas.microsoft.com/office/drawing/2014/chartex" xmlns:cx1="http://schemas.microsoft.com/office/drawing/2015/9/8/chartex" xmlns:cx2="http://schemas.microsoft.com/office/drawing/2015/10/21/chartex" xmlns:cx3="http://schemas.microsoft.com/office/drawing/2016/5/9/chartex" xmlns:cx4="http://schemas.microsoft.com/office/drawing/2016/5/10/chartex" xmlns:cx5="http://schemas.microsoft.com/office/drawing/2016/5/11/chartex" xmlns:cx6="http://schemas.microsoft.com/office/drawing/2016/5/12/chartex" xmlns:cx7="http://schemas.microsoft.com/office/drawing/2016/5/13/chartex" xmlns:cx8="http://schemas.microsoft.com/office/drawing/2016/5/14/chartex" xmlns:mc="http://schemas.openxmlformats.org/markup-compatibility/2006" xmlns:aink="http://schemas.microsoft.com/office/drawing/2016/ink" xmlns:am3d="http://schemas.microsoft.com/office/drawing/2017/model3d" xmlns:o="urn:schemas-microsoft-com:office:office" xmlns:oel="http://schemas.microsoft.com/office/2019/extlst" xmlns:r="http://schemas.openxmlformats.org/officeDocument/2006/relationships" xmlns:m="http://schemas.openxmlformats.org/officeDocument/2006/math" xmlns:v="urn:schemas-microsoft-com:vml" xmlns:wp14="http://schemas.microsoft.com/office/word/2010/wordprocessingDrawing" xmlns:wp="http://schemas.openxmlformats.org/drawingml/2006/wordprocessingDrawing" xmlns:w10="urn:schemas-microsoft-com:office:word" xmlns:w="http://schemas.openxmlformats.org/wordprocessingml/2006/main" xmlns:w14="http://schemas.microsoft.com/office/word/2010/wordml" xmlns:w15="http://schemas.microsoft.com/office/word/2012/wordml" xmlns:w16cex="http://schemas.microsoft.com/office/word/2018/wordml/cex" xmlns:w16cid="http://schemas.microsoft.com/office/word/2016/wordml/cid" xmlns:w16="http://schemas.microsoft.com/office/word/2018/wordml" xmlns:w16sdtdh="http://schemas.microsoft.com/office/word/2020/wordml/sdtdatahash" xmlns:w16se="http://schemas.microsoft.com/office/word/2015/wordml/symex" xmlns:wpg="http://schemas.microsoft.com/office/word/2010/wordprocessingGroup" xmlns:wpi="http://schemas.microsoft.com/office/word/2010/wordprocessingInk" xmlns:wne="http://schemas.microsoft.com/office/word/2006/wordml" xmlns:wps="http://schemas.microsoft.com/office/word/2010/wordprocessingShape" mc:Ignorable="w14 w15 w16se w16cid w16 w16cex w16sdtdh wp14">
   <w:endnote w:type="separator" w:id="-1">
     <w:p>
       <w:pPr>
@@ -6581,7 +6910,7 @@
 </file>
 
 <file path=word/footnotes.xml><?xml version="1.0" encoding="utf-8"?>
-<w:footnotes xmlns:ve="http://schemas.openxmlformats.org/markup-compatibility/2006" xmlns:o="urn:schemas-microsoft-com:office:office" xmlns:r="http://schemas.openxmlformats.org/officeDocument/2006/relationships" xmlns:m="http://schemas.openxmlformats.org/officeDocument/2006/math" xmlns:v="urn:schemas-microsoft-com:vml" xmlns:wp="http://schemas.openxmlformats.org/drawingml/2006/wordprocessingDrawing" xmlns:w10="urn:schemas-microsoft-com:office:word" xmlns:w="http://schemas.openxmlformats.org/wordprocessingml/2006/main" xmlns:wne="http://schemas.microsoft.com/office/word/2006/wordml">
+<w:footnotes xmlns:wpc="http://schemas.microsoft.com/office/word/2010/wordprocessingCanvas" xmlns:cx="http://schemas.microsoft.com/office/drawing/2014/chartex" xmlns:cx1="http://schemas.microsoft.com/office/drawing/2015/9/8/chartex" xmlns:cx2="http://schemas.microsoft.com/office/drawing/2015/10/21/chartex" xmlns:cx3="http://schemas.microsoft.com/office/drawing/2016/5/9/chartex" xmlns:cx4="http://schemas.microsoft.com/office/drawing/2016/5/10/chartex" xmlns:cx5="http://schemas.microsoft.com/office/drawing/2016/5/11/chartex" xmlns:cx6="http://schemas.microsoft.com/office/drawing/2016/5/12/chartex" xmlns:cx7="http://schemas.microsoft.com/office/drawing/2016/5/13/chartex" xmlns:cx8="http://schemas.microsoft.com/office/drawing/2016/5/14/chartex" xmlns:mc="http://schemas.openxmlformats.org/markup-compatibility/2006" xmlns:aink="http://schemas.microsoft.com/office/drawing/2016/ink" xmlns:am3d="http://schemas.microsoft.com/office/drawing/2017/model3d" xmlns:o="urn:schemas-microsoft-com:office:office" xmlns:oel="http://schemas.microsoft.com/office/2019/extlst" xmlns:r="http://schemas.openxmlformats.org/officeDocument/2006/relationships" xmlns:m="http://schemas.openxmlformats.org/officeDocument/2006/math" xmlns:v="urn:schemas-microsoft-com:vml" xmlns:wp14="http://schemas.microsoft.com/office/word/2010/wordprocessingDrawing" xmlns:wp="http://schemas.openxmlformats.org/drawingml/2006/wordprocessingDrawing" xmlns:w10="urn:schemas-microsoft-com:office:word" xmlns:w="http://schemas.openxmlformats.org/wordprocessingml/2006/main" xmlns:w14="http://schemas.microsoft.com/office/word/2010/wordml" xmlns:w15="http://schemas.microsoft.com/office/word/2012/wordml" xmlns:w16cex="http://schemas.microsoft.com/office/word/2018/wordml/cex" xmlns:w16cid="http://schemas.microsoft.com/office/word/2016/wordml/cid" xmlns:w16="http://schemas.microsoft.com/office/word/2018/wordml" xmlns:w16sdtdh="http://schemas.microsoft.com/office/word/2020/wordml/sdtdatahash" xmlns:w16se="http://schemas.microsoft.com/office/word/2015/wordml/symex" xmlns:wpg="http://schemas.microsoft.com/office/word/2010/wordprocessingGroup" xmlns:wpi="http://schemas.microsoft.com/office/word/2010/wordprocessingInk" xmlns:wne="http://schemas.microsoft.com/office/word/2006/wordml" xmlns:wps="http://schemas.microsoft.com/office/word/2010/wordprocessingShape" mc:Ignorable="w14 w15 w16se w16cid w16 w16cex w16sdtdh wp14">
   <w:footnote w:type="separator" w:id="-1">
     <w:p>
       <w:pPr>
@@ -6606,8 +6935,8 @@
 </file>
 
 <file path=word/numbering.xml><?xml version="1.0" encoding="utf-8"?>
-<w:numbering xmlns:ve="http://schemas.openxmlformats.org/markup-compatibility/2006" xmlns:o="urn:schemas-microsoft-com:office:office" xmlns:r="http://schemas.openxmlformats.org/officeDocument/2006/relationships" xmlns:m="http://schemas.openxmlformats.org/officeDocument/2006/math" xmlns:v="urn:schemas-microsoft-com:vml" xmlns:wp="http://schemas.openxmlformats.org/drawingml/2006/wordprocessingDrawing" xmlns:w10="urn:schemas-microsoft-com:office:word" xmlns:w="http://schemas.openxmlformats.org/wordprocessingml/2006/main" xmlns:wne="http://schemas.microsoft.com/office/word/2006/wordml">
-  <w:abstractNum w:abstractNumId="0">
+<w:numbering xmlns:wpc="http://schemas.microsoft.com/office/word/2010/wordprocessingCanvas" xmlns:cx="http://schemas.microsoft.com/office/drawing/2014/chartex" xmlns:cx1="http://schemas.microsoft.com/office/drawing/2015/9/8/chartex" xmlns:cx2="http://schemas.microsoft.com/office/drawing/2015/10/21/chartex" xmlns:cx3="http://schemas.microsoft.com/office/drawing/2016/5/9/chartex" xmlns:cx4="http://schemas.microsoft.com/office/drawing/2016/5/10/chartex" xmlns:cx5="http://schemas.microsoft.com/office/drawing/2016/5/11/chartex" xmlns:cx6="http://schemas.microsoft.com/office/drawing/2016/5/12/chartex" xmlns:cx7="http://schemas.microsoft.com/office/drawing/2016/5/13/chartex" xmlns:cx8="http://schemas.microsoft.com/office/drawing/2016/5/14/chartex" xmlns:mc="http://schemas.openxmlformats.org/markup-compatibility/2006" xmlns:aink="http://schemas.microsoft.com/office/drawing/2016/ink" xmlns:am3d="http://schemas.microsoft.com/office/drawing/2017/model3d" xmlns:o="urn:schemas-microsoft-com:office:office" xmlns:oel="http://schemas.microsoft.com/office/2019/extlst" xmlns:r="http://schemas.openxmlformats.org/officeDocument/2006/relationships" xmlns:m="http://schemas.openxmlformats.org/officeDocument/2006/math" xmlns:v="urn:schemas-microsoft-com:vml" xmlns:wp14="http://schemas.microsoft.com/office/word/2010/wordprocessingDrawing" xmlns:wp="http://schemas.openxmlformats.org/drawingml/2006/wordprocessingDrawing" xmlns:w10="urn:schemas-microsoft-com:office:word" xmlns:w="http://schemas.openxmlformats.org/wordprocessingml/2006/main" xmlns:w14="http://schemas.microsoft.com/office/word/2010/wordml" xmlns:w15="http://schemas.microsoft.com/office/word/2012/wordml" xmlns:w16cex="http://schemas.microsoft.com/office/word/2018/wordml/cex" xmlns:w16cid="http://schemas.microsoft.com/office/word/2016/wordml/cid" xmlns:w16="http://schemas.microsoft.com/office/word/2018/wordml" xmlns:w16sdtdh="http://schemas.microsoft.com/office/word/2020/wordml/sdtdatahash" xmlns:w16se="http://schemas.microsoft.com/office/word/2015/wordml/symex" xmlns:wpg="http://schemas.microsoft.com/office/word/2010/wordprocessingGroup" xmlns:wpi="http://schemas.microsoft.com/office/word/2010/wordprocessingInk" xmlns:wne="http://schemas.microsoft.com/office/word/2006/wordml" xmlns:wps="http://schemas.microsoft.com/office/word/2010/wordprocessingShape" mc:Ignorable="w14 w15 w16se w16cid w16 w16cex w16sdtdh wp14">
+  <w:abstractNum w:abstractNumId="0" w15:restartNumberingAfterBreak="0">
     <w:nsid w:val="048935C9"/>
     <w:multiLevelType w:val="multilevel"/>
     <w:tmpl w:val="627C9214"/>
@@ -6720,7 +7049,7 @@
       </w:rPr>
     </w:lvl>
   </w:abstractNum>
-  <w:abstractNum w:abstractNumId="1">
+  <w:abstractNum w:abstractNumId="1" w15:restartNumberingAfterBreak="0">
     <w:nsid w:val="08B9560F"/>
     <w:multiLevelType w:val="multilevel"/>
     <w:tmpl w:val="24226D50"/>
@@ -6811,7 +7140,7 @@
       </w:pPr>
     </w:lvl>
   </w:abstractNum>
-  <w:abstractNum w:abstractNumId="2">
+  <w:abstractNum w:abstractNumId="2" w15:restartNumberingAfterBreak="0">
     <w:nsid w:val="0A407BF8"/>
     <w:multiLevelType w:val="multilevel"/>
     <w:tmpl w:val="24226D50"/>
@@ -6902,7 +7231,7 @@
       </w:pPr>
     </w:lvl>
   </w:abstractNum>
-  <w:abstractNum w:abstractNumId="3">
+  <w:abstractNum w:abstractNumId="3" w15:restartNumberingAfterBreak="0">
     <w:nsid w:val="152321EE"/>
     <w:multiLevelType w:val="hybridMultilevel"/>
     <w:tmpl w:val="9CB8D4E4"/>
@@ -7015,7 +7344,7 @@
       </w:rPr>
     </w:lvl>
   </w:abstractNum>
-  <w:abstractNum w:abstractNumId="4">
+  <w:abstractNum w:abstractNumId="4" w15:restartNumberingAfterBreak="0">
     <w:nsid w:val="34F96121"/>
     <w:multiLevelType w:val="hybridMultilevel"/>
     <w:tmpl w:val="123A928E"/>
@@ -7128,7 +7457,7 @@
       </w:rPr>
     </w:lvl>
   </w:abstractNum>
-  <w:abstractNum w:abstractNumId="5">
+  <w:abstractNum w:abstractNumId="5" w15:restartNumberingAfterBreak="0">
     <w:nsid w:val="373D59B2"/>
     <w:multiLevelType w:val="multilevel"/>
     <w:tmpl w:val="76FE940C"/>
@@ -7241,7 +7570,7 @@
       </w:rPr>
     </w:lvl>
   </w:abstractNum>
-  <w:abstractNum w:abstractNumId="6">
+  <w:abstractNum w:abstractNumId="6" w15:restartNumberingAfterBreak="0">
     <w:nsid w:val="399F4CFF"/>
     <w:multiLevelType w:val="hybridMultilevel"/>
     <w:tmpl w:val="37A0777A"/>
@@ -7354,7 +7683,7 @@
       </w:rPr>
     </w:lvl>
   </w:abstractNum>
-  <w:abstractNum w:abstractNumId="7">
+  <w:abstractNum w:abstractNumId="7" w15:restartNumberingAfterBreak="0">
     <w:nsid w:val="3A4B0D86"/>
     <w:multiLevelType w:val="multilevel"/>
     <w:tmpl w:val="C39A84CC"/>
@@ -7445,7 +7774,7 @@
       </w:pPr>
     </w:lvl>
   </w:abstractNum>
-  <w:abstractNum w:abstractNumId="8">
+  <w:abstractNum w:abstractNumId="8" w15:restartNumberingAfterBreak="0">
     <w:nsid w:val="3BBC5208"/>
     <w:multiLevelType w:val="hybridMultilevel"/>
     <w:tmpl w:val="04466170"/>
@@ -7557,7 +7886,7 @@
       </w:rPr>
     </w:lvl>
   </w:abstractNum>
-  <w:abstractNum w:abstractNumId="9">
+  <w:abstractNum w:abstractNumId="9" w15:restartNumberingAfterBreak="0">
     <w:nsid w:val="58A451B3"/>
     <w:multiLevelType w:val="hybridMultilevel"/>
     <w:tmpl w:val="1046D11A"/>
@@ -7670,7 +7999,7 @@
       </w:rPr>
     </w:lvl>
   </w:abstractNum>
-  <w:abstractNum w:abstractNumId="10">
+  <w:abstractNum w:abstractNumId="10" w15:restartNumberingAfterBreak="0">
     <w:nsid w:val="5D392120"/>
     <w:multiLevelType w:val="multilevel"/>
     <w:tmpl w:val="24226D50"/>
@@ -7761,7 +8090,7 @@
       </w:pPr>
     </w:lvl>
   </w:abstractNum>
-  <w:abstractNum w:abstractNumId="11">
+  <w:abstractNum w:abstractNumId="11" w15:restartNumberingAfterBreak="0">
     <w:nsid w:val="6D466652"/>
     <w:multiLevelType w:val="multilevel"/>
     <w:tmpl w:val="775ED306"/>
@@ -7852,7 +8181,7 @@
       </w:pPr>
     </w:lvl>
   </w:abstractNum>
-  <w:abstractNum w:abstractNumId="12">
+  <w:abstractNum w:abstractNumId="12" w15:restartNumberingAfterBreak="0">
     <w:nsid w:val="746A4837"/>
     <w:multiLevelType w:val="multilevel"/>
     <w:tmpl w:val="C39A84CC"/>
@@ -7943,50 +8272,50 @@
       </w:pPr>
     </w:lvl>
   </w:abstractNum>
-  <w:num w:numId="1">
+  <w:num w:numId="1" w16cid:durableId="1478180240">
     <w:abstractNumId w:val="0"/>
   </w:num>
-  <w:num w:numId="2">
+  <w:num w:numId="2" w16cid:durableId="2086604854">
     <w:abstractNumId w:val="8"/>
   </w:num>
-  <w:num w:numId="3">
+  <w:num w:numId="3" w16cid:durableId="1212885425">
     <w:abstractNumId w:val="12"/>
   </w:num>
-  <w:num w:numId="4">
+  <w:num w:numId="4" w16cid:durableId="793404689">
     <w:abstractNumId w:val="5"/>
   </w:num>
-  <w:num w:numId="5">
+  <w:num w:numId="5" w16cid:durableId="638412954">
     <w:abstractNumId w:val="7"/>
   </w:num>
-  <w:num w:numId="6">
+  <w:num w:numId="6" w16cid:durableId="137841961">
     <w:abstractNumId w:val="6"/>
   </w:num>
-  <w:num w:numId="7">
+  <w:num w:numId="7" w16cid:durableId="2091343160">
     <w:abstractNumId w:val="11"/>
   </w:num>
-  <w:num w:numId="8">
+  <w:num w:numId="8" w16cid:durableId="967587229">
     <w:abstractNumId w:val="3"/>
   </w:num>
-  <w:num w:numId="9">
+  <w:num w:numId="9" w16cid:durableId="256408318">
     <w:abstractNumId w:val="10"/>
   </w:num>
-  <w:num w:numId="10">
+  <w:num w:numId="10" w16cid:durableId="1740515347">
     <w:abstractNumId w:val="4"/>
   </w:num>
-  <w:num w:numId="11">
+  <w:num w:numId="11" w16cid:durableId="482087330">
     <w:abstractNumId w:val="1"/>
   </w:num>
-  <w:num w:numId="12">
+  <w:num w:numId="12" w16cid:durableId="1494252773">
     <w:abstractNumId w:val="9"/>
   </w:num>
-  <w:num w:numId="13">
+  <w:num w:numId="13" w16cid:durableId="1162889257">
     <w:abstractNumId w:val="2"/>
   </w:num>
 </w:numbering>
 </file>
 
 <file path=word/styles.xml><?xml version="1.0" encoding="utf-8"?>
-<w:styles xmlns:r="http://schemas.openxmlformats.org/officeDocument/2006/relationships" xmlns:w="http://schemas.openxmlformats.org/wordprocessingml/2006/main">
+<w:styles xmlns:mc="http://schemas.openxmlformats.org/markup-compatibility/2006" xmlns:r="http://schemas.openxmlformats.org/officeDocument/2006/relationships" xmlns:w="http://schemas.openxmlformats.org/wordprocessingml/2006/main" xmlns:w14="http://schemas.microsoft.com/office/word/2010/wordml" xmlns:w15="http://schemas.microsoft.com/office/word/2012/wordml" xmlns:w16cex="http://schemas.microsoft.com/office/word/2018/wordml/cex" xmlns:w16cid="http://schemas.microsoft.com/office/word/2016/wordml/cid" xmlns:w16="http://schemas.microsoft.com/office/word/2018/wordml" xmlns:w16sdtdh="http://schemas.microsoft.com/office/word/2020/wordml/sdtdatahash" xmlns:w16se="http://schemas.microsoft.com/office/word/2015/wordml/symex" mc:Ignorable="w14 w15 w16se w16cid w16 w16cex w16sdtdh">
   <w:docDefaults>
     <w:rPrDefault>
       <w:rPr>
@@ -8002,144 +8331,383 @@
       </w:pPr>
     </w:pPrDefault>
   </w:docDefaults>
-  <w:latentStyles w:defLockedState="0" w:defUIPriority="99" w:defSemiHidden="1" w:defUnhideWhenUsed="1" w:defQFormat="0" w:count="267">
-    <w:lsdException w:name="Normal" w:semiHidden="0" w:uiPriority="0" w:unhideWhenUsed="0" w:qFormat="1"/>
-    <w:lsdException w:name="heading 1" w:semiHidden="0" w:uiPriority="9" w:unhideWhenUsed="0" w:qFormat="1"/>
-    <w:lsdException w:name="heading 2" w:uiPriority="9" w:qFormat="1"/>
-    <w:lsdException w:name="heading 3" w:uiPriority="9" w:qFormat="1"/>
-    <w:lsdException w:name="heading 4" w:uiPriority="9" w:qFormat="1"/>
-    <w:lsdException w:name="heading 5" w:uiPriority="9" w:qFormat="1"/>
-    <w:lsdException w:name="heading 6" w:uiPriority="9" w:qFormat="1"/>
-    <w:lsdException w:name="heading 7" w:uiPriority="9" w:qFormat="1"/>
-    <w:lsdException w:name="heading 8" w:uiPriority="9" w:qFormat="1"/>
-    <w:lsdException w:name="heading 9" w:uiPriority="9" w:qFormat="1"/>
-    <w:lsdException w:name="toc 1" w:uiPriority="39"/>
-    <w:lsdException w:name="toc 2" w:uiPriority="39"/>
-    <w:lsdException w:name="toc 3" w:uiPriority="39"/>
-    <w:lsdException w:name="toc 4" w:uiPriority="39"/>
-    <w:lsdException w:name="toc 5" w:uiPriority="39"/>
-    <w:lsdException w:name="toc 6" w:uiPriority="39"/>
-    <w:lsdException w:name="toc 7" w:uiPriority="39"/>
-    <w:lsdException w:name="toc 8" w:uiPriority="39"/>
-    <w:lsdException w:name="toc 9" w:uiPriority="39"/>
-    <w:lsdException w:name="caption" w:uiPriority="35" w:qFormat="1"/>
-    <w:lsdException w:name="Title" w:semiHidden="0" w:uiPriority="10" w:unhideWhenUsed="0" w:qFormat="1"/>
-    <w:lsdException w:name="Default Paragraph Font" w:uiPriority="1"/>
-    <w:lsdException w:name="Subtitle" w:semiHidden="0" w:uiPriority="11" w:unhideWhenUsed="0" w:qFormat="1"/>
-    <w:lsdException w:name="Strong" w:semiHidden="0" w:uiPriority="22" w:unhideWhenUsed="0" w:qFormat="1"/>
-    <w:lsdException w:name="Emphasis" w:semiHidden="0" w:uiPriority="20" w:unhideWhenUsed="0" w:qFormat="1"/>
-    <w:lsdException w:name="Table Grid" w:semiHidden="0" w:uiPriority="39" w:unhideWhenUsed="0"/>
-    <w:lsdException w:name="Placeholder Text" w:unhideWhenUsed="0"/>
-    <w:lsdException w:name="No Spacing" w:semiHidden="0" w:uiPriority="1" w:unhideWhenUsed="0" w:qFormat="1"/>
-    <w:lsdException w:name="Light Shading" w:semiHidden="0" w:uiPriority="60" w:unhideWhenUsed="0"/>
-    <w:lsdException w:name="Light List" w:semiHidden="0" w:uiPriority="61" w:unhideWhenUsed="0"/>
-    <w:lsdException w:name="Light Grid" w:semiHidden="0" w:uiPriority="62" w:unhideWhenUsed="0"/>
-    <w:lsdException w:name="Medium Shading 1" w:semiHidden="0" w:uiPriority="63" w:unhideWhenUsed="0"/>
-    <w:lsdException w:name="Medium Shading 2" w:semiHidden="0" w:uiPriority="64" w:unhideWhenUsed="0"/>
-    <w:lsdException w:name="Medium List 1" w:semiHidden="0" w:uiPriority="65" w:unhideWhenUsed="0"/>
-    <w:lsdException w:name="Medium List 2" w:semiHidden="0" w:uiPriority="66" w:unhideWhenUsed="0"/>
-    <w:lsdException w:name="Medium Grid 1" w:semiHidden="0" w:uiPriority="67" w:unhideWhenUsed="0"/>
-    <w:lsdException w:name="Medium Grid 2" w:semiHidden="0" w:uiPriority="68" w:unhideWhenUsed="0"/>
-    <w:lsdException w:name="Medium Grid 3" w:semiHidden="0" w:uiPriority="69" w:unhideWhenUsed="0"/>
-    <w:lsdException w:name="Dark List" w:semiHidden="0" w:uiPriority="70" w:unhideWhenUsed="0"/>
-    <w:lsdException w:name="Colorful Shading" w:semiHidden="0" w:uiPriority="71" w:unhideWhenUsed="0"/>
-    <w:lsdException w:name="Colorful List" w:semiHidden="0" w:uiPriority="72" w:unhideWhenUsed="0"/>
-    <w:lsdException w:name="Colorful Grid" w:semiHidden="0" w:uiPriority="73" w:unhideWhenUsed="0"/>
-    <w:lsdException w:name="Light Shading Accent 1" w:semiHidden="0" w:uiPriority="60" w:unhideWhenUsed="0"/>
-    <w:lsdException w:name="Light List Accent 1" w:semiHidden="0" w:uiPriority="61" w:unhideWhenUsed="0"/>
-    <w:lsdException w:name="Light Grid Accent 1" w:semiHidden="0" w:uiPriority="62" w:unhideWhenUsed="0"/>
-    <w:lsdException w:name="Medium Shading 1 Accent 1" w:semiHidden="0" w:uiPriority="63" w:unhideWhenUsed="0"/>
-    <w:lsdException w:name="Medium Shading 2 Accent 1" w:semiHidden="0" w:uiPriority="64" w:unhideWhenUsed="0"/>
-    <w:lsdException w:name="Medium List 1 Accent 1" w:semiHidden="0" w:uiPriority="65" w:unhideWhenUsed="0"/>
-    <w:lsdException w:name="Revision" w:unhideWhenUsed="0"/>
-    <w:lsdException w:name="List Paragraph" w:semiHidden="0" w:uiPriority="34" w:unhideWhenUsed="0" w:qFormat="1"/>
-    <w:lsdException w:name="Quote" w:semiHidden="0" w:uiPriority="29" w:unhideWhenUsed="0" w:qFormat="1"/>
-    <w:lsdException w:name="Intense Quote" w:semiHidden="0" w:uiPriority="30" w:unhideWhenUsed="0" w:qFormat="1"/>
-    <w:lsdException w:name="Medium List 2 Accent 1" w:semiHidden="0" w:uiPriority="66" w:unhideWhenUsed="0"/>
-    <w:lsdException w:name="Medium Grid 1 Accent 1" w:semiHidden="0" w:uiPriority="67" w:unhideWhenUsed="0"/>
-    <w:lsdException w:name="Medium Grid 2 Accent 1" w:semiHidden="0" w:uiPriority="68" w:unhideWhenUsed="0"/>
-    <w:lsdException w:name="Medium Grid 3 Accent 1" w:semiHidden="0" w:uiPriority="69" w:unhideWhenUsed="0"/>
-    <w:lsdException w:name="Dark List Accent 1" w:semiHidden="0" w:uiPriority="70" w:unhideWhenUsed="0"/>
-    <w:lsdException w:name="Colorful Shading Accent 1" w:semiHidden="0" w:uiPriority="71" w:unhideWhenUsed="0"/>
-    <w:lsdException w:name="Colorful List Accent 1" w:semiHidden="0" w:uiPriority="72" w:unhideWhenUsed="0"/>
-    <w:lsdException w:name="Colorful Grid Accent 1" w:semiHidden="0" w:uiPriority="73" w:unhideWhenUsed="0"/>
-    <w:lsdException w:name="Light Shading Accent 2" w:semiHidden="0" w:uiPriority="60" w:unhideWhenUsed="0"/>
-    <w:lsdException w:name="Light List Accent 2" w:semiHidden="0" w:uiPriority="61" w:unhideWhenUsed="0"/>
-    <w:lsdException w:name="Light Grid Accent 2" w:semiHidden="0" w:uiPriority="62" w:unhideWhenUsed="0"/>
-    <w:lsdException w:name="Medium Shading 1 Accent 2" w:semiHidden="0" w:uiPriority="63" w:unhideWhenUsed="0"/>
-    <w:lsdException w:name="Medium Shading 2 Accent 2" w:semiHidden="0" w:uiPriority="64" w:unhideWhenUsed="0"/>
-    <w:lsdException w:name="Medium List 1 Accent 2" w:semiHidden="0" w:uiPriority="65" w:unhideWhenUsed="0"/>
-    <w:lsdException w:name="Medium List 2 Accent 2" w:semiHidden="0" w:uiPriority="66" w:unhideWhenUsed="0"/>
-    <w:lsdException w:name="Medium Grid 1 Accent 2" w:semiHidden="0" w:uiPriority="67" w:unhideWhenUsed="0"/>
-    <w:lsdException w:name="Medium Grid 2 Accent 2" w:semiHidden="0" w:uiPriority="68" w:unhideWhenUsed="0"/>
-    <w:lsdException w:name="Medium Grid 3 Accent 2" w:semiHidden="0" w:uiPriority="69" w:unhideWhenUsed="0"/>
-    <w:lsdException w:name="Dark List Accent 2" w:semiHidden="0" w:uiPriority="70" w:unhideWhenUsed="0"/>
-    <w:lsdException w:name="Colorful Shading Accent 2" w:semiHidden="0" w:uiPriority="71" w:unhideWhenUsed="0"/>
-    <w:lsdException w:name="Colorful List Accent 2" w:semiHidden="0" w:uiPriority="72" w:unhideWhenUsed="0"/>
-    <w:lsdException w:name="Colorful Grid Accent 2" w:semiHidden="0" w:uiPriority="73" w:unhideWhenUsed="0"/>
-    <w:lsdException w:name="Light Shading Accent 3" w:semiHidden="0" w:uiPriority="60" w:unhideWhenUsed="0"/>
-    <w:lsdException w:name="Light List Accent 3" w:semiHidden="0" w:uiPriority="61" w:unhideWhenUsed="0"/>
-    <w:lsdException w:name="Light Grid Accent 3" w:semiHidden="0" w:uiPriority="62" w:unhideWhenUsed="0"/>
-    <w:lsdException w:name="Medium Shading 1 Accent 3" w:semiHidden="0" w:uiPriority="63" w:unhideWhenUsed="0"/>
-    <w:lsdException w:name="Medium Shading 2 Accent 3" w:semiHidden="0" w:uiPriority="64" w:unhideWhenUsed="0"/>
-    <w:lsdException w:name="Medium List 1 Accent 3" w:semiHidden="0" w:uiPriority="65" w:unhideWhenUsed="0"/>
-    <w:lsdException w:name="Medium List 2 Accent 3" w:semiHidden="0" w:uiPriority="66" w:unhideWhenUsed="0"/>
-    <w:lsdException w:name="Medium Grid 1 Accent 3" w:semiHidden="0" w:uiPriority="67" w:unhideWhenUsed="0"/>
-    <w:lsdException w:name="Medium Grid 2 Accent 3" w:semiHidden="0" w:uiPriority="68" w:unhideWhenUsed="0"/>
-    <w:lsdException w:name="Medium Grid 3 Accent 3" w:semiHidden="0" w:uiPriority="69" w:unhideWhenUsed="0"/>
-    <w:lsdException w:name="Dark List Accent 3" w:semiHidden="0" w:uiPriority="70" w:unhideWhenUsed="0"/>
-    <w:lsdException w:name="Colorful Shading Accent 3" w:semiHidden="0" w:uiPriority="71" w:unhideWhenUsed="0"/>
-    <w:lsdException w:name="Colorful List Accent 3" w:semiHidden="0" w:uiPriority="72" w:unhideWhenUsed="0"/>
-    <w:lsdException w:name="Colorful Grid Accent 3" w:semiHidden="0" w:uiPriority="73" w:unhideWhenUsed="0"/>
-    <w:lsdException w:name="Light Shading Accent 4" w:semiHidden="0" w:uiPriority="60" w:unhideWhenUsed="0"/>
-    <w:lsdException w:name="Light List Accent 4" w:semiHidden="0" w:uiPriority="61" w:unhideWhenUsed="0"/>
-    <w:lsdException w:name="Light Grid Accent 4" w:semiHidden="0" w:uiPriority="62" w:unhideWhenUsed="0"/>
-    <w:lsdException w:name="Medium Shading 1 Accent 4" w:semiHidden="0" w:uiPriority="63" w:unhideWhenUsed="0"/>
-    <w:lsdException w:name="Medium Shading 2 Accent 4" w:semiHidden="0" w:uiPriority="64" w:unhideWhenUsed="0"/>
-    <w:lsdException w:name="Medium List 1 Accent 4" w:semiHidden="0" w:uiPriority="65" w:unhideWhenUsed="0"/>
-    <w:lsdException w:name="Medium List 2 Accent 4" w:semiHidden="0" w:uiPriority="66" w:unhideWhenUsed="0"/>
-    <w:lsdException w:name="Medium Grid 1 Accent 4" w:semiHidden="0" w:uiPriority="67" w:unhideWhenUsed="0"/>
-    <w:lsdException w:name="Medium Grid 2 Accent 4" w:semiHidden="0" w:uiPriority="68" w:unhideWhenUsed="0"/>
-    <w:lsdException w:name="Medium Grid 3 Accent 4" w:semiHidden="0" w:uiPriority="69" w:unhideWhenUsed="0"/>
-    <w:lsdException w:name="Dark List Accent 4" w:semiHidden="0" w:uiPriority="70" w:unhideWhenUsed="0"/>
-    <w:lsdException w:name="Colorful Shading Accent 4" w:semiHidden="0" w:uiPriority="71" w:unhideWhenUsed="0"/>
-    <w:lsdException w:name="Colorful List Accent 4" w:semiHidden="0" w:uiPriority="72" w:unhideWhenUsed="0"/>
-    <w:lsdException w:name="Colorful Grid Accent 4" w:semiHidden="0" w:uiPriority="73" w:unhideWhenUsed="0"/>
-    <w:lsdException w:name="Light Shading Accent 5" w:semiHidden="0" w:uiPriority="60" w:unhideWhenUsed="0"/>
-    <w:lsdException w:name="Light List Accent 5" w:semiHidden="0" w:uiPriority="61" w:unhideWhenUsed="0"/>
-    <w:lsdException w:name="Light Grid Accent 5" w:semiHidden="0" w:uiPriority="62" w:unhideWhenUsed="0"/>
-    <w:lsdException w:name="Medium Shading 1 Accent 5" w:semiHidden="0" w:uiPriority="63" w:unhideWhenUsed="0"/>
-    <w:lsdException w:name="Medium Shading 2 Accent 5" w:semiHidden="0" w:uiPriority="64" w:unhideWhenUsed="0"/>
-    <w:lsdException w:name="Medium List 1 Accent 5" w:semiHidden="0" w:uiPriority="65" w:unhideWhenUsed="0"/>
-    <w:lsdException w:name="Medium List 2 Accent 5" w:semiHidden="0" w:uiPriority="66" w:unhideWhenUsed="0"/>
-    <w:lsdException w:name="Medium Grid 1 Accent 5" w:semiHidden="0" w:uiPriority="67" w:unhideWhenUsed="0"/>
-    <w:lsdException w:name="Medium Grid 2 Accent 5" w:semiHidden="0" w:uiPriority="68" w:unhideWhenUsed="0"/>
-    <w:lsdException w:name="Medium Grid 3 Accent 5" w:semiHidden="0" w:uiPriority="69" w:unhideWhenUsed="0"/>
-    <w:lsdException w:name="Dark List Accent 5" w:semiHidden="0" w:uiPriority="70" w:unhideWhenUsed="0"/>
-    <w:lsdException w:name="Colorful Shading Accent 5" w:semiHidden="0" w:uiPriority="71" w:unhideWhenUsed="0"/>
-    <w:lsdException w:name="Colorful List Accent 5" w:semiHidden="0" w:uiPriority="72" w:unhideWhenUsed="0"/>
-    <w:lsdException w:name="Colorful Grid Accent 5" w:semiHidden="0" w:uiPriority="73" w:unhideWhenUsed="0"/>
-    <w:lsdException w:name="Light Shading Accent 6" w:semiHidden="0" w:uiPriority="60" w:unhideWhenUsed="0"/>
-    <w:lsdException w:name="Light List Accent 6" w:semiHidden="0" w:uiPriority="61" w:unhideWhenUsed="0"/>
-    <w:lsdException w:name="Light Grid Accent 6" w:semiHidden="0" w:uiPriority="62" w:unhideWhenUsed="0"/>
-    <w:lsdException w:name="Medium Shading 1 Accent 6" w:semiHidden="0" w:uiPriority="63" w:unhideWhenUsed="0"/>
-    <w:lsdException w:name="Medium Shading 2 Accent 6" w:semiHidden="0" w:uiPriority="64" w:unhideWhenUsed="0"/>
-    <w:lsdException w:name="Medium List 1 Accent 6" w:semiHidden="0" w:uiPriority="65" w:unhideWhenUsed="0"/>
-    <w:lsdException w:name="Medium List 2 Accent 6" w:semiHidden="0" w:uiPriority="66" w:unhideWhenUsed="0"/>
-    <w:lsdException w:name="Medium Grid 1 Accent 6" w:semiHidden="0" w:uiPriority="67" w:unhideWhenUsed="0"/>
-    <w:lsdException w:name="Medium Grid 2 Accent 6" w:semiHidden="0" w:uiPriority="68" w:unhideWhenUsed="0"/>
-    <w:lsdException w:name="Medium Grid 3 Accent 6" w:semiHidden="0" w:uiPriority="69" w:unhideWhenUsed="0"/>
-    <w:lsdException w:name="Dark List Accent 6" w:semiHidden="0" w:uiPriority="70" w:unhideWhenUsed="0"/>
-    <w:lsdException w:name="Colorful Shading Accent 6" w:semiHidden="0" w:uiPriority="71" w:unhideWhenUsed="0"/>
-    <w:lsdException w:name="Colorful List Accent 6" w:semiHidden="0" w:uiPriority="72" w:unhideWhenUsed="0"/>
-    <w:lsdException w:name="Colorful Grid Accent 6" w:semiHidden="0" w:uiPriority="73" w:unhideWhenUsed="0"/>
-    <w:lsdException w:name="Subtle Emphasis" w:semiHidden="0" w:uiPriority="19" w:unhideWhenUsed="0" w:qFormat="1"/>
-    <w:lsdException w:name="Intense Emphasis" w:semiHidden="0" w:uiPriority="21" w:unhideWhenUsed="0" w:qFormat="1"/>
-    <w:lsdException w:name="Subtle Reference" w:semiHidden="0" w:uiPriority="31" w:unhideWhenUsed="0" w:qFormat="1"/>
-    <w:lsdException w:name="Intense Reference" w:semiHidden="0" w:uiPriority="32" w:unhideWhenUsed="0" w:qFormat="1"/>
-    <w:lsdException w:name="Book Title" w:semiHidden="0" w:uiPriority="33" w:unhideWhenUsed="0" w:qFormat="1"/>
-    <w:lsdException w:name="Bibliography" w:uiPriority="37"/>
-    <w:lsdException w:name="TOC Heading" w:uiPriority="39" w:qFormat="1"/>
+  <w:latentStyles w:defLockedState="0" w:defUIPriority="99" w:defSemiHidden="0" w:defUnhideWhenUsed="0" w:defQFormat="0" w:count="376">
+    <w:lsdException w:name="Normal" w:uiPriority="0" w:qFormat="1"/>
+    <w:lsdException w:name="heading 1" w:uiPriority="9" w:qFormat="1"/>
+    <w:lsdException w:name="heading 2" w:semiHidden="1" w:uiPriority="9" w:unhideWhenUsed="1" w:qFormat="1"/>
+    <w:lsdException w:name="heading 3" w:semiHidden="1" w:uiPriority="9" w:unhideWhenUsed="1" w:qFormat="1"/>
+    <w:lsdException w:name="heading 4" w:semiHidden="1" w:uiPriority="9" w:unhideWhenUsed="1" w:qFormat="1"/>
+    <w:lsdException w:name="heading 5" w:semiHidden="1" w:uiPriority="9" w:unhideWhenUsed="1" w:qFormat="1"/>
+    <w:lsdException w:name="heading 6" w:semiHidden="1" w:uiPriority="9" w:unhideWhenUsed="1" w:qFormat="1"/>
+    <w:lsdException w:name="heading 7" w:semiHidden="1" w:uiPriority="9" w:unhideWhenUsed="1" w:qFormat="1"/>
+    <w:lsdException w:name="heading 8" w:semiHidden="1" w:uiPriority="9" w:unhideWhenUsed="1" w:qFormat="1"/>
+    <w:lsdException w:name="heading 9" w:semiHidden="1" w:uiPriority="9" w:unhideWhenUsed="1" w:qFormat="1"/>
+    <w:lsdException w:name="index 1" w:semiHidden="1" w:unhideWhenUsed="1"/>
+    <w:lsdException w:name="index 2" w:semiHidden="1" w:unhideWhenUsed="1"/>
+    <w:lsdException w:name="index 3" w:semiHidden="1" w:unhideWhenUsed="1"/>
+    <w:lsdException w:name="index 4" w:semiHidden="1" w:unhideWhenUsed="1"/>
+    <w:lsdException w:name="index 5" w:semiHidden="1" w:unhideWhenUsed="1"/>
+    <w:lsdException w:name="index 6" w:semiHidden="1" w:unhideWhenUsed="1"/>
+    <w:lsdException w:name="index 7" w:semiHidden="1" w:unhideWhenUsed="1"/>
+    <w:lsdException w:name="index 8" w:semiHidden="1" w:unhideWhenUsed="1"/>
+    <w:lsdException w:name="index 9" w:semiHidden="1" w:unhideWhenUsed="1"/>
+    <w:lsdException w:name="toc 1" w:semiHidden="1" w:uiPriority="39" w:unhideWhenUsed="1"/>
+    <w:lsdException w:name="toc 2" w:semiHidden="1" w:uiPriority="39" w:unhideWhenUsed="1"/>
+    <w:lsdException w:name="toc 3" w:semiHidden="1" w:uiPriority="39" w:unhideWhenUsed="1"/>
+    <w:lsdException w:name="toc 4" w:semiHidden="1" w:uiPriority="39" w:unhideWhenUsed="1"/>
+    <w:lsdException w:name="toc 5" w:semiHidden="1" w:uiPriority="39" w:unhideWhenUsed="1"/>
+    <w:lsdException w:name="toc 6" w:semiHidden="1" w:uiPriority="39" w:unhideWhenUsed="1"/>
+    <w:lsdException w:name="toc 7" w:semiHidden="1" w:uiPriority="39" w:unhideWhenUsed="1"/>
+    <w:lsdException w:name="toc 8" w:semiHidden="1" w:uiPriority="39" w:unhideWhenUsed="1"/>
+    <w:lsdException w:name="toc 9" w:semiHidden="1" w:uiPriority="39" w:unhideWhenUsed="1"/>
+    <w:lsdException w:name="Normal Indent" w:semiHidden="1" w:unhideWhenUsed="1"/>
+    <w:lsdException w:name="footnote text" w:semiHidden="1" w:unhideWhenUsed="1"/>
+    <w:lsdException w:name="annotation text" w:semiHidden="1" w:unhideWhenUsed="1"/>
+    <w:lsdException w:name="header" w:semiHidden="1" w:unhideWhenUsed="1"/>
+    <w:lsdException w:name="footer" w:semiHidden="1" w:unhideWhenUsed="1"/>
+    <w:lsdException w:name="index heading" w:semiHidden="1" w:unhideWhenUsed="1"/>
+    <w:lsdException w:name="caption" w:semiHidden="1" w:uiPriority="35" w:unhideWhenUsed="1" w:qFormat="1"/>
+    <w:lsdException w:name="table of figures" w:semiHidden="1" w:unhideWhenUsed="1"/>
+    <w:lsdException w:name="envelope address" w:semiHidden="1" w:unhideWhenUsed="1"/>
+    <w:lsdException w:name="envelope return" w:semiHidden="1" w:unhideWhenUsed="1"/>
+    <w:lsdException w:name="footnote reference" w:semiHidden="1" w:unhideWhenUsed="1"/>
+    <w:lsdException w:name="annotation reference" w:semiHidden="1" w:unhideWhenUsed="1"/>
+    <w:lsdException w:name="line number" w:semiHidden="1" w:unhideWhenUsed="1"/>
+    <w:lsdException w:name="page number" w:semiHidden="1" w:unhideWhenUsed="1"/>
+    <w:lsdException w:name="endnote reference" w:semiHidden="1" w:unhideWhenUsed="1"/>
+    <w:lsdException w:name="endnote text" w:semiHidden="1" w:unhideWhenUsed="1"/>
+    <w:lsdException w:name="table of authorities" w:semiHidden="1" w:unhideWhenUsed="1"/>
+    <w:lsdException w:name="macro" w:semiHidden="1" w:unhideWhenUsed="1"/>
+    <w:lsdException w:name="toa heading" w:semiHidden="1" w:unhideWhenUsed="1"/>
+    <w:lsdException w:name="List" w:semiHidden="1" w:unhideWhenUsed="1"/>
+    <w:lsdException w:name="List Bullet" w:semiHidden="1" w:unhideWhenUsed="1"/>
+    <w:lsdException w:name="List Number" w:semiHidden="1" w:unhideWhenUsed="1"/>
+    <w:lsdException w:name="List 2" w:semiHidden="1" w:unhideWhenUsed="1"/>
+    <w:lsdException w:name="List 3" w:semiHidden="1" w:unhideWhenUsed="1"/>
+    <w:lsdException w:name="List 4" w:semiHidden="1" w:unhideWhenUsed="1"/>
+    <w:lsdException w:name="List 5" w:semiHidden="1" w:unhideWhenUsed="1"/>
+    <w:lsdException w:name="List Bullet 2" w:semiHidden="1" w:unhideWhenUsed="1"/>
+    <w:lsdException w:name="List Bullet 3" w:semiHidden="1" w:unhideWhenUsed="1"/>
+    <w:lsdException w:name="List Bullet 4" w:semiHidden="1" w:unhideWhenUsed="1"/>
+    <w:lsdException w:name="List Bullet 5" w:semiHidden="1" w:unhideWhenUsed="1"/>
+    <w:lsdException w:name="List Number 2" w:semiHidden="1" w:unhideWhenUsed="1"/>
+    <w:lsdException w:name="List Number 3" w:semiHidden="1" w:unhideWhenUsed="1"/>
+    <w:lsdException w:name="List Number 4" w:semiHidden="1" w:unhideWhenUsed="1"/>
+    <w:lsdException w:name="List Number 5" w:semiHidden="1" w:unhideWhenUsed="1"/>
+    <w:lsdException w:name="Title" w:uiPriority="10" w:qFormat="1"/>
+    <w:lsdException w:name="Closing" w:semiHidden="1" w:unhideWhenUsed="1"/>
+    <w:lsdException w:name="Signature" w:semiHidden="1" w:unhideWhenUsed="1"/>
+    <w:lsdException w:name="Default Paragraph Font" w:semiHidden="1" w:uiPriority="1" w:unhideWhenUsed="1"/>
+    <w:lsdException w:name="Body Text" w:semiHidden="1" w:unhideWhenUsed="1"/>
+    <w:lsdException w:name="Body Text Indent" w:semiHidden="1" w:unhideWhenUsed="1"/>
+    <w:lsdException w:name="List Continue" w:semiHidden="1" w:unhideWhenUsed="1"/>
+    <w:lsdException w:name="List Continue 2" w:semiHidden="1" w:unhideWhenUsed="1"/>
+    <w:lsdException w:name="List Continue 3" w:semiHidden="1" w:unhideWhenUsed="1"/>
+    <w:lsdException w:name="List Continue 4" w:semiHidden="1" w:unhideWhenUsed="1"/>
+    <w:lsdException w:name="List Continue 5" w:semiHidden="1" w:unhideWhenUsed="1"/>
+    <w:lsdException w:name="Message Header" w:semiHidden="1" w:unhideWhenUsed="1"/>
+    <w:lsdException w:name="Subtitle" w:uiPriority="11" w:qFormat="1"/>
+    <w:lsdException w:name="Salutation" w:semiHidden="1" w:unhideWhenUsed="1"/>
+    <w:lsdException w:name="Date" w:semiHidden="1" w:unhideWhenUsed="1"/>
+    <w:lsdException w:name="Body Text First Indent" w:semiHidden="1" w:unhideWhenUsed="1"/>
+    <w:lsdException w:name="Body Text First Indent 2" w:semiHidden="1" w:unhideWhenUsed="1"/>
+    <w:lsdException w:name="Note Heading" w:semiHidden="1" w:unhideWhenUsed="1"/>
+    <w:lsdException w:name="Body Text 2" w:semiHidden="1" w:unhideWhenUsed="1"/>
+    <w:lsdException w:name="Body Text 3" w:semiHidden="1" w:unhideWhenUsed="1"/>
+    <w:lsdException w:name="Body Text Indent 2" w:semiHidden="1" w:unhideWhenUsed="1"/>
+    <w:lsdException w:name="Body Text Indent 3" w:semiHidden="1" w:unhideWhenUsed="1"/>
+    <w:lsdException w:name="Block Text" w:semiHidden="1" w:unhideWhenUsed="1"/>
+    <w:lsdException w:name="Hyperlink" w:semiHidden="1" w:unhideWhenUsed="1"/>
+    <w:lsdException w:name="FollowedHyperlink" w:semiHidden="1" w:unhideWhenUsed="1"/>
+    <w:lsdException w:name="Strong" w:uiPriority="22" w:qFormat="1"/>
+    <w:lsdException w:name="Emphasis" w:uiPriority="20" w:qFormat="1"/>
+    <w:lsdException w:name="Document Map" w:semiHidden="1" w:unhideWhenUsed="1"/>
+    <w:lsdException w:name="Plain Text" w:semiHidden="1" w:unhideWhenUsed="1"/>
+    <w:lsdException w:name="E-mail Signature" w:semiHidden="1" w:unhideWhenUsed="1"/>
+    <w:lsdException w:name="HTML Top of Form" w:semiHidden="1" w:unhideWhenUsed="1"/>
+    <w:lsdException w:name="HTML Bottom of Form" w:semiHidden="1" w:unhideWhenUsed="1"/>
+    <w:lsdException w:name="Normal (Web)" w:semiHidden="1" w:unhideWhenUsed="1"/>
+    <w:lsdException w:name="HTML Acronym" w:semiHidden="1" w:unhideWhenUsed="1"/>
+    <w:lsdException w:name="HTML Address" w:semiHidden="1" w:unhideWhenUsed="1"/>
+    <w:lsdException w:name="HTML Cite" w:semiHidden="1" w:unhideWhenUsed="1"/>
+    <w:lsdException w:name="HTML Code" w:semiHidden="1" w:unhideWhenUsed="1"/>
+    <w:lsdException w:name="HTML Definition" w:semiHidden="1" w:unhideWhenUsed="1"/>
+    <w:lsdException w:name="HTML Keyboard" w:semiHidden="1" w:unhideWhenUsed="1"/>
+    <w:lsdException w:name="HTML Preformatted" w:semiHidden="1" w:unhideWhenUsed="1"/>
+    <w:lsdException w:name="HTML Sample" w:semiHidden="1" w:unhideWhenUsed="1"/>
+    <w:lsdException w:name="HTML Typewriter" w:semiHidden="1" w:unhideWhenUsed="1"/>
+    <w:lsdException w:name="HTML Variable" w:semiHidden="1" w:unhideWhenUsed="1"/>
+    <w:lsdException w:name="Normal Table" w:semiHidden="1" w:unhideWhenUsed="1"/>
+    <w:lsdException w:name="annotation subject" w:semiHidden="1" w:unhideWhenUsed="1"/>
+    <w:lsdException w:name="No List" w:semiHidden="1" w:unhideWhenUsed="1"/>
+    <w:lsdException w:name="Outline List 1" w:semiHidden="1" w:unhideWhenUsed="1"/>
+    <w:lsdException w:name="Outline List 2" w:semiHidden="1" w:unhideWhenUsed="1"/>
+    <w:lsdException w:name="Outline List 3" w:semiHidden="1" w:unhideWhenUsed="1"/>
+    <w:lsdException w:name="Table Simple 1" w:semiHidden="1" w:unhideWhenUsed="1"/>
+    <w:lsdException w:name="Table Simple 2" w:semiHidden="1" w:unhideWhenUsed="1"/>
+    <w:lsdException w:name="Table Simple 3" w:semiHidden="1" w:unhideWhenUsed="1"/>
+    <w:lsdException w:name="Table Classic 1" w:semiHidden="1" w:unhideWhenUsed="1"/>
+    <w:lsdException w:name="Table Classic 2" w:semiHidden="1" w:unhideWhenUsed="1"/>
+    <w:lsdException w:name="Table Classic 3" w:semiHidden="1" w:unhideWhenUsed="1"/>
+    <w:lsdException w:name="Table Classic 4" w:semiHidden="1" w:unhideWhenUsed="1"/>
+    <w:lsdException w:name="Table Colorful 1" w:semiHidden="1" w:unhideWhenUsed="1"/>
+    <w:lsdException w:name="Table Colorful 2" w:semiHidden="1" w:unhideWhenUsed="1"/>
+    <w:lsdException w:name="Table Colorful 3" w:semiHidden="1" w:unhideWhenUsed="1"/>
+    <w:lsdException w:name="Table Columns 1" w:semiHidden="1" w:unhideWhenUsed="1"/>
+    <w:lsdException w:name="Table Columns 2" w:semiHidden="1" w:unhideWhenUsed="1"/>
+    <w:lsdException w:name="Table Columns 3" w:semiHidden="1" w:unhideWhenUsed="1"/>
+    <w:lsdException w:name="Table Columns 4" w:semiHidden="1" w:unhideWhenUsed="1"/>
+    <w:lsdException w:name="Table Columns 5" w:semiHidden="1" w:unhideWhenUsed="1"/>
+    <w:lsdException w:name="Table Grid 1" w:semiHidden="1" w:unhideWhenUsed="1"/>
+    <w:lsdException w:name="Table Grid 2" w:semiHidden="1" w:unhideWhenUsed="1"/>
+    <w:lsdException w:name="Table Grid 3" w:semiHidden="1" w:unhideWhenUsed="1"/>
+    <w:lsdException w:name="Table Grid 4" w:semiHidden="1" w:unhideWhenUsed="1"/>
+    <w:lsdException w:name="Table Grid 5" w:semiHidden="1" w:unhideWhenUsed="1"/>
+    <w:lsdException w:name="Table Grid 6" w:semiHidden="1" w:unhideWhenUsed="1"/>
+    <w:lsdException w:name="Table Grid 7" w:semiHidden="1" w:unhideWhenUsed="1"/>
+    <w:lsdException w:name="Table Grid 8" w:semiHidden="1" w:unhideWhenUsed="1"/>
+    <w:lsdException w:name="Table List 1" w:semiHidden="1" w:unhideWhenUsed="1"/>
+    <w:lsdException w:name="Table List 2" w:semiHidden="1" w:unhideWhenUsed="1"/>
+    <w:lsdException w:name="Table List 3" w:semiHidden="1" w:unhideWhenUsed="1"/>
+    <w:lsdException w:name="Table List 4" w:semiHidden="1" w:unhideWhenUsed="1"/>
+    <w:lsdException w:name="Table List 5" w:semiHidden="1" w:unhideWhenUsed="1"/>
+    <w:lsdException w:name="Table List 6" w:semiHidden="1" w:unhideWhenUsed="1"/>
+    <w:lsdException w:name="Table List 7" w:semiHidden="1" w:unhideWhenUsed="1"/>
+    <w:lsdException w:name="Table List 8" w:semiHidden="1" w:unhideWhenUsed="1"/>
+    <w:lsdException w:name="Table 3D effects 1" w:semiHidden="1" w:unhideWhenUsed="1"/>
+    <w:lsdException w:name="Table 3D effects 2" w:semiHidden="1" w:unhideWhenUsed="1"/>
+    <w:lsdException w:name="Table 3D effects 3" w:semiHidden="1" w:unhideWhenUsed="1"/>
+    <w:lsdException w:name="Table Contemporary" w:semiHidden="1" w:unhideWhenUsed="1"/>
+    <w:lsdException w:name="Table Elegant" w:semiHidden="1" w:unhideWhenUsed="1"/>
+    <w:lsdException w:name="Table Professional" w:semiHidden="1" w:unhideWhenUsed="1"/>
+    <w:lsdException w:name="Table Subtle 1" w:semiHidden="1" w:unhideWhenUsed="1"/>
+    <w:lsdException w:name="Table Subtle 2" w:semiHidden="1" w:unhideWhenUsed="1"/>
+    <w:lsdException w:name="Table Web 1" w:semiHidden="1" w:unhideWhenUsed="1"/>
+    <w:lsdException w:name="Table Web 2" w:semiHidden="1" w:unhideWhenUsed="1"/>
+    <w:lsdException w:name="Table Web 3" w:semiHidden="1" w:unhideWhenUsed="1"/>
+    <w:lsdException w:name="Balloon Text" w:semiHidden="1" w:unhideWhenUsed="1"/>
+    <w:lsdException w:name="Table Grid" w:semiHidden="1" w:uiPriority="39" w:unhideWhenUsed="1"/>
+    <w:lsdException w:name="Table Theme" w:semiHidden="1" w:unhideWhenUsed="1"/>
+    <w:lsdException w:name="Placeholder Text" w:semiHidden="1"/>
+    <w:lsdException w:name="No Spacing" w:uiPriority="1" w:qFormat="1"/>
+    <w:lsdException w:name="Light Shading" w:uiPriority="60"/>
+    <w:lsdException w:name="Light List" w:uiPriority="61"/>
+    <w:lsdException w:name="Light Grid" w:uiPriority="62"/>
+    <w:lsdException w:name="Medium Shading 1" w:uiPriority="63"/>
+    <w:lsdException w:name="Medium Shading 2" w:uiPriority="64"/>
+    <w:lsdException w:name="Medium List 1" w:uiPriority="65"/>
+    <w:lsdException w:name="Medium List 2" w:uiPriority="66"/>
+    <w:lsdException w:name="Medium Grid 1" w:uiPriority="67"/>
+    <w:lsdException w:name="Medium Grid 2" w:uiPriority="68"/>
+    <w:lsdException w:name="Medium Grid 3" w:uiPriority="69"/>
+    <w:lsdException w:name="Dark List" w:uiPriority="70"/>
+    <w:lsdException w:name="Colorful Shading" w:uiPriority="71"/>
+    <w:lsdException w:name="Colorful List" w:uiPriority="72"/>
+    <w:lsdException w:name="Colorful Grid" w:uiPriority="73"/>
+    <w:lsdException w:name="Light Shading Accent 1" w:uiPriority="60"/>
+    <w:lsdException w:name="Light List Accent 1" w:uiPriority="61"/>
+    <w:lsdException w:name="Light Grid Accent 1" w:uiPriority="62"/>
+    <w:lsdException w:name="Medium Shading 1 Accent 1" w:uiPriority="63"/>
+    <w:lsdException w:name="Medium Shading 2 Accent 1" w:uiPriority="64"/>
+    <w:lsdException w:name="Medium List 1 Accent 1" w:uiPriority="65"/>
+    <w:lsdException w:name="Revision" w:semiHidden="1"/>
+    <w:lsdException w:name="List Paragraph" w:uiPriority="34" w:qFormat="1"/>
+    <w:lsdException w:name="Quote" w:uiPriority="29" w:qFormat="1"/>
+    <w:lsdException w:name="Intense Quote" w:uiPriority="30" w:qFormat="1"/>
+    <w:lsdException w:name="Medium List 2 Accent 1" w:uiPriority="66"/>
+    <w:lsdException w:name="Medium Grid 1 Accent 1" w:uiPriority="67"/>
+    <w:lsdException w:name="Medium Grid 2 Accent 1" w:uiPriority="68"/>
+    <w:lsdException w:name="Medium Grid 3 Accent 1" w:uiPriority="69"/>
+    <w:lsdException w:name="Dark List Accent 1" w:uiPriority="70"/>
+    <w:lsdException w:name="Colorful Shading Accent 1" w:uiPriority="71"/>
+    <w:lsdException w:name="Colorful List Accent 1" w:uiPriority="72"/>
+    <w:lsdException w:name="Colorful Grid Accent 1" w:uiPriority="73"/>
+    <w:lsdException w:name="Light Shading Accent 2" w:uiPriority="60"/>
+    <w:lsdException w:name="Light List Accent 2" w:uiPriority="61"/>
+    <w:lsdException w:name="Light Grid Accent 2" w:uiPriority="62"/>
+    <w:lsdException w:name="Medium Shading 1 Accent 2" w:uiPriority="63"/>
+    <w:lsdException w:name="Medium Shading 2 Accent 2" w:uiPriority="64"/>
+    <w:lsdException w:name="Medium List 1 Accent 2" w:uiPriority="65"/>
+    <w:lsdException w:name="Medium List 2 Accent 2" w:uiPriority="66"/>
+    <w:lsdException w:name="Medium Grid 1 Accent 2" w:uiPriority="67"/>
+    <w:lsdException w:name="Medium Grid 2 Accent 2" w:uiPriority="68"/>
+    <w:lsdException w:name="Medium Grid 3 Accent 2" w:uiPriority="69"/>
+    <w:lsdException w:name="Dark List Accent 2" w:uiPriority="70"/>
+    <w:lsdException w:name="Colorful Shading Accent 2" w:uiPriority="71"/>
+    <w:lsdException w:name="Colorful List Accent 2" w:uiPriority="72"/>
+    <w:lsdException w:name="Colorful Grid Accent 2" w:uiPriority="73"/>
+    <w:lsdException w:name="Light Shading Accent 3" w:uiPriority="60"/>
+    <w:lsdException w:name="Light List Accent 3" w:uiPriority="61"/>
+    <w:lsdException w:name="Light Grid Accent 3" w:uiPriority="62"/>
+    <w:lsdException w:name="Medium Shading 1 Accent 3" w:uiPriority="63"/>
+    <w:lsdException w:name="Medium Shading 2 Accent 3" w:uiPriority="64"/>
+    <w:lsdException w:name="Medium List 1 Accent 3" w:uiPriority="65"/>
+    <w:lsdException w:name="Medium List 2 Accent 3" w:uiPriority="66"/>
+    <w:lsdException w:name="Medium Grid 1 Accent 3" w:uiPriority="67"/>
+    <w:lsdException w:name="Medium Grid 2 Accent 3" w:uiPriority="68"/>
+    <w:lsdException w:name="Medium Grid 3 Accent 3" w:uiPriority="69"/>
+    <w:lsdException w:name="Dark List Accent 3" w:uiPriority="70"/>
+    <w:lsdException w:name="Colorful Shading Accent 3" w:uiPriority="71"/>
+    <w:lsdException w:name="Colorful List Accent 3" w:uiPriority="72"/>
+    <w:lsdException w:name="Colorful Grid Accent 3" w:uiPriority="73"/>
+    <w:lsdException w:name="Light Shading Accent 4" w:uiPriority="60"/>
+    <w:lsdException w:name="Light List Accent 4" w:uiPriority="61"/>
+    <w:lsdException w:name="Light Grid Accent 4" w:uiPriority="62"/>
+    <w:lsdException w:name="Medium Shading 1 Accent 4" w:uiPriority="63"/>
+    <w:lsdException w:name="Medium Shading 2 Accent 4" w:uiPriority="64"/>
+    <w:lsdException w:name="Medium List 1 Accent 4" w:uiPriority="65"/>
+    <w:lsdException w:name="Medium List 2 Accent 4" w:uiPriority="66"/>
+    <w:lsdException w:name="Medium Grid 1 Accent 4" w:uiPriority="67"/>
+    <w:lsdException w:name="Medium Grid 2 Accent 4" w:uiPriority="68"/>
+    <w:lsdException w:name="Medium Grid 3 Accent 4" w:uiPriority="69"/>
+    <w:lsdException w:name="Dark List Accent 4" w:uiPriority="70"/>
+    <w:lsdException w:name="Colorful Shading Accent 4" w:uiPriority="71"/>
+    <w:lsdException w:name="Colorful List Accent 4" w:uiPriority="72"/>
+    <w:lsdException w:name="Colorful Grid Accent 4" w:uiPriority="73"/>
+    <w:lsdException w:name="Light Shading Accent 5" w:uiPriority="60"/>
+    <w:lsdException w:name="Light List Accent 5" w:uiPriority="61"/>
+    <w:lsdException w:name="Light Grid Accent 5" w:uiPriority="62"/>
+    <w:lsdException w:name="Medium Shading 1 Accent 5" w:uiPriority="63"/>
+    <w:lsdException w:name="Medium Shading 2 Accent 5" w:uiPriority="64"/>
+    <w:lsdException w:name="Medium List 1 Accent 5" w:uiPriority="65"/>
+    <w:lsdException w:name="Medium List 2 Accent 5" w:uiPriority="66"/>
+    <w:lsdException w:name="Medium Grid 1 Accent 5" w:uiPriority="67"/>
+    <w:lsdException w:name="Medium Grid 2 Accent 5" w:uiPriority="68"/>
+    <w:lsdException w:name="Medium Grid 3 Accent 5" w:uiPriority="69"/>
+    <w:lsdException w:name="Dark List Accent 5" w:uiPriority="70"/>
+    <w:lsdException w:name="Colorful Shading Accent 5" w:uiPriority="71"/>
+    <w:lsdException w:name="Colorful List Accent 5" w:uiPriority="72"/>
+    <w:lsdException w:name="Colorful Grid Accent 5" w:uiPriority="73"/>
+    <w:lsdException w:name="Light Shading Accent 6" w:uiPriority="60"/>
+    <w:lsdException w:name="Light List Accent 6" w:uiPriority="61"/>
+    <w:lsdException w:name="Light Grid Accent 6" w:uiPriority="62"/>
+    <w:lsdException w:name="Medium Shading 1 Accent 6" w:uiPriority="63"/>
+    <w:lsdException w:name="Medium Shading 2 Accent 6" w:uiPriority="64"/>
+    <w:lsdException w:name="Medium List 1 Accent 6" w:uiPriority="65"/>
+    <w:lsdException w:name="Medium List 2 Accent 6" w:uiPriority="66"/>
+    <w:lsdException w:name="Medium Grid 1 Accent 6" w:uiPriority="67"/>
+    <w:lsdException w:name="Medium Grid 2 Accent 6" w:uiPriority="68"/>
+    <w:lsdException w:name="Medium Grid 3 Accent 6" w:uiPriority="69"/>
+    <w:lsdException w:name="Dark List Accent 6" w:uiPriority="70"/>
+    <w:lsdException w:name="Colorful Shading Accent 6" w:uiPriority="71"/>
+    <w:lsdException w:name="Colorful List Accent 6" w:uiPriority="72"/>
+    <w:lsdException w:name="Colorful Grid Accent 6" w:uiPriority="73"/>
+    <w:lsdException w:name="Subtle Emphasis" w:uiPriority="19" w:qFormat="1"/>
+    <w:lsdException w:name="Intense Emphasis" w:uiPriority="21" w:qFormat="1"/>
+    <w:lsdException w:name="Subtle Reference" w:uiPriority="31" w:qFormat="1"/>
+    <w:lsdException w:name="Intense Reference" w:uiPriority="32" w:qFormat="1"/>
+    <w:lsdException w:name="Book Title" w:uiPriority="33" w:qFormat="1"/>
+    <w:lsdException w:name="Bibliography" w:semiHidden="1" w:uiPriority="37" w:unhideWhenUsed="1"/>
+    <w:lsdException w:name="TOC Heading" w:semiHidden="1" w:uiPriority="39" w:unhideWhenUsed="1" w:qFormat="1"/>
+    <w:lsdException w:name="Plain Table 1" w:uiPriority="41"/>
+    <w:lsdException w:name="Plain Table 2" w:uiPriority="42"/>
+    <w:lsdException w:name="Plain Table 3" w:uiPriority="43"/>
+    <w:lsdException w:name="Plain Table 4" w:uiPriority="44"/>
+    <w:lsdException w:name="Plain Table 5" w:uiPriority="45"/>
+    <w:lsdException w:name="Grid Table Light" w:uiPriority="40"/>
+    <w:lsdException w:name="Grid Table 1 Light" w:uiPriority="46"/>
+    <w:lsdException w:name="Grid Table 2" w:uiPriority="47"/>
+    <w:lsdException w:name="Grid Table 3" w:uiPriority="48"/>
+    <w:lsdException w:name="Grid Table 4" w:uiPriority="49"/>
+    <w:lsdException w:name="Grid Table 5 Dark" w:uiPriority="50"/>
+    <w:lsdException w:name="Grid Table 6 Colorful" w:uiPriority="51"/>
+    <w:lsdException w:name="Grid Table 7 Colorful" w:uiPriority="52"/>
+    <w:lsdException w:name="Grid Table 1 Light Accent 1" w:uiPriority="46"/>
+    <w:lsdException w:name="Grid Table 2 Accent 1" w:uiPriority="47"/>
+    <w:lsdException w:name="Grid Table 3 Accent 1" w:uiPriority="48"/>
+    <w:lsdException w:name="Grid Table 4 Accent 1" w:uiPriority="49"/>
+    <w:lsdException w:name="Grid Table 5 Dark Accent 1" w:uiPriority="50"/>
+    <w:lsdException w:name="Grid Table 6 Colorful Accent 1" w:uiPriority="51"/>
+    <w:lsdException w:name="Grid Table 7 Colorful Accent 1" w:uiPriority="52"/>
+    <w:lsdException w:name="Grid Table 1 Light Accent 2" w:uiPriority="46"/>
+    <w:lsdException w:name="Grid Table 2 Accent 2" w:uiPriority="47"/>
+    <w:lsdException w:name="Grid Table 3 Accent 2" w:uiPriority="48"/>
+    <w:lsdException w:name="Grid Table 4 Accent 2" w:uiPriority="49"/>
+    <w:lsdException w:name="Grid Table 5 Dark Accent 2" w:uiPriority="50"/>
+    <w:lsdException w:name="Grid Table 6 Colorful Accent 2" w:uiPriority="51"/>
+    <w:lsdException w:name="Grid Table 7 Colorful Accent 2" w:uiPriority="52"/>
+    <w:lsdException w:name="Grid Table 1 Light Accent 3" w:uiPriority="46"/>
+    <w:lsdException w:name="Grid Table 2 Accent 3" w:uiPriority="47"/>
+    <w:lsdException w:name="Grid Table 3 Accent 3" w:uiPriority="48"/>
+    <w:lsdException w:name="Grid Table 4 Accent 3" w:uiPriority="49"/>
+    <w:lsdException w:name="Grid Table 5 Dark Accent 3" w:uiPriority="50"/>
+    <w:lsdException w:name="Grid Table 6 Colorful Accent 3" w:uiPriority="51"/>
+    <w:lsdException w:name="Grid Table 7 Colorful Accent 3" w:uiPriority="52"/>
+    <w:lsdException w:name="Grid Table 1 Light Accent 4" w:uiPriority="46"/>
+    <w:lsdException w:name="Grid Table 2 Accent 4" w:uiPriority="47"/>
+    <w:lsdException w:name="Grid Table 3 Accent 4" w:uiPriority="48"/>
+    <w:lsdException w:name="Grid Table 4 Accent 4" w:uiPriority="49"/>
+    <w:lsdException w:name="Grid Table 5 Dark Accent 4" w:uiPriority="50"/>
+    <w:lsdException w:name="Grid Table 6 Colorful Accent 4" w:uiPriority="51"/>
+    <w:lsdException w:name="Grid Table 7 Colorful Accent 4" w:uiPriority="52"/>
+    <w:lsdException w:name="Grid Table 1 Light Accent 5" w:uiPriority="46"/>
+    <w:lsdException w:name="Grid Table 2 Accent 5" w:uiPriority="47"/>
+    <w:lsdException w:name="Grid Table 3 Accent 5" w:uiPriority="48"/>
+    <w:lsdException w:name="Grid Table 4 Accent 5" w:uiPriority="49"/>
+    <w:lsdException w:name="Grid Table 5 Dark Accent 5" w:uiPriority="50"/>
+    <w:lsdException w:name="Grid Table 6 Colorful Accent 5" w:uiPriority="51"/>
+    <w:lsdException w:name="Grid Table 7 Colorful Accent 5" w:uiPriority="52"/>
+    <w:lsdException w:name="Grid Table 1 Light Accent 6" w:uiPriority="46"/>
+    <w:lsdException w:name="Grid Table 2 Accent 6" w:uiPriority="47"/>
+    <w:lsdException w:name="Grid Table 3 Accent 6" w:uiPriority="48"/>
+    <w:lsdException w:name="Grid Table 4 Accent 6" w:uiPriority="49"/>
+    <w:lsdException w:name="Grid Table 5 Dark Accent 6" w:uiPriority="50"/>
+    <w:lsdException w:name="Grid Table 6 Colorful Accent 6" w:uiPriority="51"/>
+    <w:lsdException w:name="Grid Table 7 Colorful Accent 6" w:uiPriority="52"/>
+    <w:lsdException w:name="List Table 1 Light" w:uiPriority="46"/>
+    <w:lsdException w:name="List Table 2" w:uiPriority="47"/>
+    <w:lsdException w:name="List Table 3" w:uiPriority="48"/>
+    <w:lsdException w:name="List Table 4" w:uiPriority="49"/>
+    <w:lsdException w:name="List Table 5 Dark" w:uiPriority="50"/>
+    <w:lsdException w:name="List Table 6 Colorful" w:uiPriority="51"/>
+    <w:lsdException w:name="List Table 7 Colorful" w:uiPriority="52"/>
+    <w:lsdException w:name="List Table 1 Light Accent 1" w:uiPriority="46"/>
+    <w:lsdException w:name="List Table 2 Accent 1" w:uiPriority="47"/>
+    <w:lsdException w:name="List Table 3 Accent 1" w:uiPriority="48"/>
+    <w:lsdException w:name="List Table 4 Accent 1" w:uiPriority="49"/>
+    <w:lsdException w:name="List Table 5 Dark Accent 1" w:uiPriority="50"/>
+    <w:lsdException w:name="List Table 6 Colorful Accent 1" w:uiPriority="51"/>
+    <w:lsdException w:name="List Table 7 Colorful Accent 1" w:uiPriority="52"/>
+    <w:lsdException w:name="List Table 1 Light Accent 2" w:uiPriority="46"/>
+    <w:lsdException w:name="List Table 2 Accent 2" w:uiPriority="47"/>
+    <w:lsdException w:name="List Table 3 Accent 2" w:uiPriority="48"/>
+    <w:lsdException w:name="List Table 4 Accent 2" w:uiPriority="49"/>
+    <w:lsdException w:name="List Table 5 Dark Accent 2" w:uiPriority="50"/>
+    <w:lsdException w:name="List Table 6 Colorful Accent 2" w:uiPriority="51"/>
+    <w:lsdException w:name="List Table 7 Colorful Accent 2" w:uiPriority="52"/>
+    <w:lsdException w:name="List Table 1 Light Accent 3" w:uiPriority="46"/>
+    <w:lsdException w:name="List Table 2 Accent 3" w:uiPriority="47"/>
+    <w:lsdException w:name="List Table 3 Accent 3" w:uiPriority="48"/>
+    <w:lsdException w:name="List Table 4 Accent 3" w:uiPriority="49"/>
+    <w:lsdException w:name="List Table 5 Dark Accent 3" w:uiPriority="50"/>
+    <w:lsdException w:name="List Table 6 Colorful Accent 3" w:uiPriority="51"/>
+    <w:lsdException w:name="List Table 7 Colorful Accent 3" w:uiPriority="52"/>
+    <w:lsdException w:name="List Table 1 Light Accent 4" w:uiPriority="46"/>
+    <w:lsdException w:name="List Table 2 Accent 4" w:uiPriority="47"/>
+    <w:lsdException w:name="List Table 3 Accent 4" w:uiPriority="48"/>
+    <w:lsdException w:name="List Table 4 Accent 4" w:uiPriority="49"/>
+    <w:lsdException w:name="List Table 5 Dark Accent 4" w:uiPriority="50"/>
+    <w:lsdException w:name="List Table 6 Colorful Accent 4" w:uiPriority="51"/>
+    <w:lsdException w:name="List Table 7 Colorful Accent 4" w:uiPriority="52"/>
+    <w:lsdException w:name="List Table 1 Light Accent 5" w:uiPriority="46"/>
+    <w:lsdException w:name="List Table 2 Accent 5" w:uiPriority="47"/>
+    <w:lsdException w:name="List Table 3 Accent 5" w:uiPriority="48"/>
+    <w:lsdException w:name="List Table 4 Accent 5" w:uiPriority="49"/>
+    <w:lsdException w:name="List Table 5 Dark Accent 5" w:uiPriority="50"/>
+    <w:lsdException w:name="List Table 6 Colorful Accent 5" w:uiPriority="51"/>
+    <w:lsdException w:name="List Table 7 Colorful Accent 5" w:uiPriority="52"/>
+    <w:lsdException w:name="List Table 1 Light Accent 6" w:uiPriority="46"/>
+    <w:lsdException w:name="List Table 2 Accent 6" w:uiPriority="47"/>
+    <w:lsdException w:name="List Table 3 Accent 6" w:uiPriority="48"/>
+    <w:lsdException w:name="List Table 4 Accent 6" w:uiPriority="49"/>
+    <w:lsdException w:name="List Table 5 Dark Accent 6" w:uiPriority="50"/>
+    <w:lsdException w:name="List Table 6 Colorful Accent 6" w:uiPriority="51"/>
+    <w:lsdException w:name="List Table 7 Colorful Accent 6" w:uiPriority="52"/>
+    <w:lsdException w:name="Mention" w:semiHidden="1" w:unhideWhenUsed="1"/>
+    <w:lsdException w:name="Smart Hyperlink" w:semiHidden="1" w:unhideWhenUsed="1"/>
+    <w:lsdException w:name="Hashtag" w:semiHidden="1" w:unhideWhenUsed="1"/>
+    <w:lsdException w:name="Unresolved Mention" w:semiHidden="1" w:unhideWhenUsed="1"/>
+    <w:lsdException w:name="Smart Link" w:semiHidden="1" w:unhideWhenUsed="1"/>
   </w:latentStyles>
   <w:style w:type="paragraph" w:default="1" w:styleId="Normal">
     <w:name w:val="Normal"/>
@@ -8200,7 +8768,6 @@
     <w:uiPriority w:val="99"/>
     <w:semiHidden/>
     <w:unhideWhenUsed/>
-    <w:qFormat/>
     <w:tblPr>
       <w:tblInd w:w="0" w:type="dxa"/>
       <w:tblCellMar>
@@ -8307,7 +8874,6 @@
       <w:spacing w:after="0" w:line="240" w:lineRule="auto"/>
     </w:pPr>
     <w:tblPr>
-      <w:tblInd w:w="0" w:type="dxa"/>
       <w:tblBorders>
         <w:top w:val="single" w:sz="4" w:space="0" w:color="auto"/>
         <w:left w:val="single" w:sz="4" w:space="0" w:color="auto"/>
@@ -8316,12 +8882,6 @@
         <w:insideH w:val="single" w:sz="4" w:space="0" w:color="auto"/>
         <w:insideV w:val="single" w:sz="4" w:space="0" w:color="auto"/>
       </w:tblBorders>
-      <w:tblCellMar>
-        <w:top w:w="0" w:type="dxa"/>
-        <w:left w:w="108" w:type="dxa"/>
-        <w:bottom w:w="0" w:type="dxa"/>
-        <w:right w:w="108" w:type="dxa"/>
-      </w:tblCellMar>
     </w:tblPr>
   </w:style>
   <w:style w:type="paragraph" w:styleId="NormalWeb">
@@ -8662,7 +9222,7 @@
   <a:extraClrSchemeLst/>
   <a:extLst>
     <a:ext uri="{05A4C25C-085E-4340-85A3-A5531E510DB2}">
-      <thm15:themeFamily xmlns="" xmlns:thm15="http://schemas.microsoft.com/office/thememl/2012/main" name="Office Theme" id="{62F939B6-93AF-4DB8-9C6B-D6C7DFDC589F}" vid="{4A3C46E8-61CC-4603-A589-7422A47A8E4A}"/>
+      <thm15:themeFamily xmlns:thm15="http://schemas.microsoft.com/office/thememl/2012/main" name="Office Theme" id="{62F939B6-93AF-4DB8-9C6B-D6C7DFDC589F}" vid="{4A3C46E8-61CC-4603-A589-7422A47A8E4A}"/>
     </a:ext>
   </a:extLst>
 </a:theme>

--- a/Software_Requirements_Specification.docx
+++ b/Software_Requirements_Specification.docx
@@ -6496,6 +6496,84 @@
                 <w:szCs w:val="24"/>
               </w:rPr>
               <w:t>C</w:t>
+            </w:r>
+          </w:p>
+        </w:tc>
+      </w:tr>
+      <w:tr>
+        <w:trPr>
+          <w:trHeight w:val="368"/>
+        </w:trPr>
+        <w:tc>
+          <w:tcPr>
+            <w:tcW w:w="2442" w:type="dxa"/>
+          </w:tcPr>
+          <w:p>
+            <w:pPr>
+              <w:pStyle w:val="ListParagraph"/>
+              <w:ind w:left="0"/>
+              <w:rPr>
+                <w:rFonts w:ascii="Times New Roman" w:hAnsi="Times New Roman" w:cs="Times New Roman"/>
+                <w:sz w:val="24"/>
+                <w:szCs w:val="24"/>
+              </w:rPr>
+            </w:pPr>
+            <w:r>
+              <w:rPr>
+                <w:rFonts w:ascii="Times New Roman" w:hAnsi="Times New Roman" w:cs="Times New Roman"/>
+                <w:sz w:val="24"/>
+                <w:szCs w:val="24"/>
+              </w:rPr>
+              <w:t>NFR10</w:t>
+            </w:r>
+          </w:p>
+        </w:tc>
+        <w:tc>
+          <w:tcPr>
+            <w:tcW w:w="4703" w:type="dxa"/>
+          </w:tcPr>
+          <w:p>
+            <w:pPr>
+              <w:pStyle w:val="ListParagraph"/>
+              <w:ind w:left="0"/>
+              <w:rPr>
+                <w:rFonts w:ascii="Times New Roman" w:hAnsi="Times New Roman" w:cs="Times New Roman"/>
+                <w:sz w:val="24"/>
+                <w:szCs w:val="24"/>
+              </w:rPr>
+            </w:pPr>
+            <w:r>
+              <w:rPr>
+                <w:rFonts w:ascii="Times New Roman" w:hAnsi="Times New Roman" w:cs="Times New Roman"/>
+                <w:sz w:val="24"/>
+                <w:szCs w:val="24"/>
+              </w:rPr>
+              <w:t>The system should support enough logged in users at any given time to satisfy the restaurants requirements for access frequency</w:t>
+            </w:r>
+          </w:p>
+        </w:tc>
+        <w:tc>
+          <w:tcPr>
+            <w:tcW w:w="2080" w:type="dxa"/>
+          </w:tcPr>
+          <w:p>
+            <w:pPr>
+              <w:pStyle w:val="ListParagraph"/>
+              <w:ind w:left="0"/>
+              <w:jc w:val="center"/>
+              <w:rPr>
+                <w:rFonts w:ascii="Times New Roman" w:hAnsi="Times New Roman" w:cs="Times New Roman"/>
+                <w:sz w:val="24"/>
+                <w:szCs w:val="24"/>
+              </w:rPr>
+            </w:pPr>
+            <w:r>
+              <w:rPr>
+                <w:rFonts w:ascii="Times New Roman" w:hAnsi="Times New Roman" w:cs="Times New Roman"/>
+                <w:sz w:val="24"/>
+                <w:szCs w:val="24"/>
+              </w:rPr>
+              <w:t>M</w:t>
             </w:r>
           </w:p>
         </w:tc>
@@ -8486,7 +8564,7 @@
     <w:lsdException w:name="Table Web 2" w:semiHidden="1" w:unhideWhenUsed="1"/>
     <w:lsdException w:name="Table Web 3" w:semiHidden="1" w:unhideWhenUsed="1"/>
     <w:lsdException w:name="Balloon Text" w:semiHidden="1" w:unhideWhenUsed="1"/>
-    <w:lsdException w:name="Table Grid" w:semiHidden="1" w:uiPriority="39" w:unhideWhenUsed="1"/>
+    <w:lsdException w:name="Table Grid" w:uiPriority="39"/>
     <w:lsdException w:name="Table Theme" w:semiHidden="1" w:unhideWhenUsed="1"/>
     <w:lsdException w:name="Placeholder Text" w:semiHidden="1"/>
     <w:lsdException w:name="No Spacing" w:uiPriority="1" w:qFormat="1"/>
